--- a/PEI_documents/Manual de utilização.docx
+++ b/PEI_documents/Manual de utilização.docx
@@ -343,7 +343,35 @@
           <w:rFonts w:ascii="Arial" w:hAnsi="Arial" w:cs="Arial"/>
           <w:lang w:bidi="pt-PT"/>
         </w:rPr>
-        <w:t>Lisboa 30 de Novembro de 2020</w:t>
+        <w:t xml:space="preserve">Lisboa </w:t>
+      </w:r>
+      <w:r>
+        <w:rPr>
+          <w:rFonts w:ascii="Arial" w:hAnsi="Arial" w:cs="Arial"/>
+          <w:lang w:bidi="pt-PT"/>
+        </w:rPr>
+        <w:t xml:space="preserve">10 </w:t>
+      </w:r>
+      <w:r>
+        <w:rPr>
+          <w:rFonts w:ascii="Arial" w:hAnsi="Arial" w:cs="Arial"/>
+          <w:lang w:bidi="pt-PT"/>
+        </w:rPr>
+        <w:t xml:space="preserve">de </w:t>
+      </w:r>
+      <w:r>
+        <w:rPr>
+          <w:rFonts w:ascii="Arial" w:hAnsi="Arial" w:cs="Arial"/>
+          <w:lang w:bidi="pt-PT"/>
+        </w:rPr>
+        <w:t>Dezembro</w:t>
+      </w:r>
+      <w:r>
+        <w:rPr>
+          <w:rFonts w:ascii="Arial" w:hAnsi="Arial" w:cs="Arial"/>
+          <w:lang w:bidi="pt-PT"/>
+        </w:rPr>
+        <w:t xml:space="preserve"> de 2020</w:t>
       </w:r>
     </w:p>
     <w:p>
@@ -1259,8 +1287,7 @@
         <w:spacing w:after="0" w:line="240" w:lineRule="auto"/>
         <w:ind w:left="426"/>
         <w:rPr>
-          <w:rFonts w:ascii="Arial" w:hAnsi="Arial" w:cs="Arial"/>
-          <w:lang w:bidi="pt-PT"/>
+          <w:lang w:eastAsia="pt-PT"/>
         </w:rPr>
       </w:pPr>
       <w:r>
@@ -1281,6 +1308,27 @@
     </w:p>
     <w:p>
       <w:pPr>
+        <w:spacing w:after="0" w:line="240" w:lineRule="auto"/>
+        <w:ind w:left="426"/>
+        <w:rPr>
+          <w:lang w:eastAsia="pt-PT"/>
+        </w:rPr>
+      </w:pPr>
+    </w:p>
+    <w:p>
+      <w:pPr>
+        <w:spacing w:after="0" w:line="240" w:lineRule="auto"/>
+        <w:ind w:left="426"/>
+        <w:rPr>
+          <w:rFonts w:ascii="Arial" w:hAnsi="Arial" w:cs="Arial"/>
+          <w:lang w:bidi="pt-PT"/>
+        </w:rPr>
+      </w:pPr>
+      <w:bookmarkStart w:id="2" w:name="_GoBack"/>
+      <w:bookmarkEnd w:id="2"/>
+    </w:p>
+    <w:p>
+      <w:pPr>
         <w:pStyle w:val="Cabealho2"/>
         <w:rPr>
           <w:rFonts w:ascii="Arial" w:hAnsi="Arial" w:cs="Arial"/>
@@ -1884,6 +1932,7 @@
         <w:ind w:firstLine="426"/>
       </w:pPr>
       <w:r>
+        <w:lastRenderedPageBreak/>
         <w:t xml:space="preserve">    hire_date, </w:t>
       </w:r>
     </w:p>
@@ -1902,255 +1951,494 @@
         <w:ind w:firstLine="426"/>
       </w:pPr>
       <w:r>
+        <w:t xml:space="preserve">    department_name, </w:t>
+      </w:r>
+    </w:p>
+    <w:p>
+      <w:pPr>
+        <w:spacing w:after="0" w:line="240" w:lineRule="auto"/>
+        <w:ind w:firstLine="426"/>
+      </w:pPr>
+      <w:r>
+        <w:t xml:space="preserve">    last_update, </w:t>
+      </w:r>
+    </w:p>
+    <w:p>
+      <w:pPr>
+        <w:spacing w:after="0" w:line="240" w:lineRule="auto"/>
+        <w:ind w:firstLine="426"/>
+      </w:pPr>
+      <w:r>
+        <w:t xml:space="preserve">    extract_</w:t>
+      </w:r>
+      <w:proofErr w:type="gramStart"/>
+      <w:r>
+        <w:t>date )</w:t>
+      </w:r>
+      <w:proofErr w:type="gramEnd"/>
+    </w:p>
+    <w:p>
+      <w:pPr>
+        <w:spacing w:after="0" w:line="240" w:lineRule="auto"/>
+        <w:ind w:firstLine="426"/>
+      </w:pPr>
+      <w:r>
+        <w:t xml:space="preserve">SELECT </w:t>
+      </w:r>
+    </w:p>
+    <w:p>
+      <w:pPr>
+        <w:spacing w:after="0" w:line="240" w:lineRule="auto"/>
+        <w:ind w:firstLine="426"/>
+      </w:pPr>
+      <w:r>
+        <w:t xml:space="preserve">    </w:t>
+      </w:r>
+      <w:proofErr w:type="gramStart"/>
+      <w:r>
+        <w:t>E.employee</w:t>
+      </w:r>
+      <w:proofErr w:type="gramEnd"/>
+      <w:r>
+        <w:t xml:space="preserve">_id, </w:t>
+      </w:r>
+    </w:p>
+    <w:p>
+      <w:pPr>
+        <w:spacing w:after="0" w:line="240" w:lineRule="auto"/>
+        <w:ind w:firstLine="426"/>
+      </w:pPr>
+      <w:r>
+        <w:t xml:space="preserve">    </w:t>
+      </w:r>
+      <w:proofErr w:type="gramStart"/>
+      <w:r>
+        <w:t>E.first</w:t>
+      </w:r>
+      <w:proofErr w:type="gramEnd"/>
+      <w:r>
+        <w:t xml:space="preserve">_name, </w:t>
+      </w:r>
+    </w:p>
+    <w:p>
+      <w:pPr>
+        <w:spacing w:after="0" w:line="240" w:lineRule="auto"/>
+        <w:ind w:firstLine="426"/>
+      </w:pPr>
+      <w:r>
+        <w:t xml:space="preserve">    E.last_name, </w:t>
+      </w:r>
+    </w:p>
+    <w:p>
+      <w:pPr>
+        <w:spacing w:after="0" w:line="240" w:lineRule="auto"/>
+        <w:ind w:firstLine="426"/>
+      </w:pPr>
+      <w:r>
+        <w:t xml:space="preserve">    E.hire_date, </w:t>
+      </w:r>
+    </w:p>
+    <w:p>
+      <w:pPr>
+        <w:spacing w:after="0" w:line="240" w:lineRule="auto"/>
+        <w:ind w:firstLine="426"/>
+      </w:pPr>
+      <w:r>
+        <w:t xml:space="preserve">    E.exit_date, </w:t>
+      </w:r>
+    </w:p>
+    <w:p>
+      <w:pPr>
+        <w:spacing w:after="0" w:line="240" w:lineRule="auto"/>
+        <w:ind w:firstLine="426"/>
+      </w:pPr>
+      <w:r>
+        <w:t xml:space="preserve">    D.department_name, </w:t>
+      </w:r>
+    </w:p>
+    <w:p>
+      <w:pPr>
+        <w:spacing w:after="0" w:line="240" w:lineRule="auto"/>
+        <w:ind w:firstLine="426"/>
+      </w:pPr>
+      <w:r>
+        <w:t xml:space="preserve">    E.last_update, </w:t>
+      </w:r>
+    </w:p>
+    <w:p>
+      <w:pPr>
+        <w:spacing w:after="0" w:line="240" w:lineRule="auto"/>
+        <w:ind w:firstLine="426"/>
+      </w:pPr>
+      <w:r>
+        <w:t xml:space="preserve">    Now() AS extract_date</w:t>
+      </w:r>
+    </w:p>
+    <w:p>
+      <w:pPr>
+        <w:spacing w:after="0" w:line="240" w:lineRule="auto"/>
+        <w:ind w:firstLine="426"/>
+      </w:pPr>
+      <w:r>
+        <w:t xml:space="preserve">FROM departments AS D </w:t>
+      </w:r>
+    </w:p>
+    <w:p>
+      <w:pPr>
+        <w:spacing w:after="0" w:line="240" w:lineRule="auto"/>
+        <w:ind w:firstLine="426"/>
+      </w:pPr>
+      <w:r>
+        <w:t xml:space="preserve">INNER JOIN (employees AS E </w:t>
+      </w:r>
+    </w:p>
+    <w:p>
+      <w:pPr>
+        <w:spacing w:after="0" w:line="240" w:lineRule="auto"/>
+        <w:ind w:firstLine="426"/>
+      </w:pPr>
+      <w:r>
+        <w:t>INNER JOIN department_employee AS DE</w:t>
+      </w:r>
+    </w:p>
+    <w:p>
+      <w:pPr>
+        <w:spacing w:after="0" w:line="240" w:lineRule="auto"/>
+        <w:ind w:firstLine="426"/>
+      </w:pPr>
+      <w:r>
+        <w:t xml:space="preserve">     ON E.employee_id = DE.employee_id)  </w:t>
+      </w:r>
+    </w:p>
+    <w:p>
+      <w:pPr>
+        <w:spacing w:after="0" w:line="240" w:lineRule="auto"/>
+        <w:ind w:firstLine="426"/>
+      </w:pPr>
+      <w:r>
+        <w:t xml:space="preserve">     ON D.department_id = DE.department_id ;</w:t>
+      </w:r>
+    </w:p>
+    <w:p>
+      <w:pPr>
+        <w:spacing w:line="360" w:lineRule="auto"/>
+        <w:rPr>
+          <w:rFonts w:ascii="Arial" w:hAnsi="Arial" w:cs="Arial"/>
+          <w:lang w:bidi="pt-PT"/>
+        </w:rPr>
+      </w:pPr>
+    </w:p>
+    <w:p>
+      <w:pPr>
+        <w:ind w:firstLine="708"/>
+        <w:rPr>
+          <w:b/>
+          <w:i/>
+        </w:rPr>
+      </w:pPr>
+      <w:r>
+        <w:t xml:space="preserve">Extração de dados da tabela </w:t>
+      </w:r>
+      <w:r>
+        <w:rPr>
+          <w:b/>
+          <w:i/>
+        </w:rPr>
+        <w:t>staff</w:t>
+      </w:r>
+      <w:r>
+        <w:t xml:space="preserve"> da base de dados </w:t>
+      </w:r>
+      <w:r>
+        <w:rPr>
+          <w:b/>
+          <w:i/>
+        </w:rPr>
+        <w:t>sakila</w:t>
+      </w:r>
+    </w:p>
+    <w:p>
+      <w:pPr>
+        <w:spacing w:after="0" w:line="240" w:lineRule="auto"/>
+        <w:ind w:firstLine="426"/>
+      </w:pPr>
+      <w:r>
+        <w:t xml:space="preserve">INSERT INTO 104_dim_staff ( </w:t>
+      </w:r>
+    </w:p>
+    <w:p>
+      <w:pPr>
+        <w:spacing w:after="0" w:line="240" w:lineRule="auto"/>
+        <w:ind w:firstLine="426"/>
+      </w:pPr>
+      <w:r>
+        <w:t xml:space="preserve">     staff_id, </w:t>
+      </w:r>
+    </w:p>
+    <w:p>
+      <w:pPr>
+        <w:spacing w:after="0" w:line="240" w:lineRule="auto"/>
+        <w:ind w:firstLine="426"/>
+      </w:pPr>
+      <w:r>
+        <w:t xml:space="preserve">     first_name, </w:t>
+      </w:r>
+    </w:p>
+    <w:p>
+      <w:pPr>
+        <w:spacing w:after="0" w:line="240" w:lineRule="auto"/>
+        <w:ind w:firstLine="426"/>
+      </w:pPr>
+      <w:r>
+        <w:t xml:space="preserve">     last_name, </w:t>
+      </w:r>
+    </w:p>
+    <w:p>
+      <w:pPr>
+        <w:spacing w:after="0" w:line="240" w:lineRule="auto"/>
+        <w:ind w:firstLine="426"/>
+      </w:pPr>
+      <w:r>
+        <w:t xml:space="preserve">     last_update, </w:t>
+      </w:r>
+    </w:p>
+    <w:p>
+      <w:pPr>
+        <w:spacing w:after="0" w:line="240" w:lineRule="auto"/>
+        <w:ind w:firstLine="426"/>
+      </w:pPr>
+      <w:r>
+        <w:t xml:space="preserve">     extract_date )</w:t>
+      </w:r>
+    </w:p>
+    <w:p>
+      <w:pPr>
+        <w:spacing w:after="0" w:line="240" w:lineRule="auto"/>
+        <w:ind w:firstLine="426"/>
+      </w:pPr>
+      <w:r>
+        <w:t xml:space="preserve">SELECT </w:t>
+      </w:r>
+    </w:p>
+    <w:p>
+      <w:pPr>
+        <w:spacing w:after="0" w:line="240" w:lineRule="auto"/>
+        <w:ind w:firstLine="426"/>
+      </w:pPr>
+      <w:r>
+        <w:t xml:space="preserve">     staff_id, </w:t>
+      </w:r>
+    </w:p>
+    <w:p>
+      <w:pPr>
+        <w:spacing w:after="0" w:line="240" w:lineRule="auto"/>
+        <w:ind w:firstLine="426"/>
+      </w:pPr>
+      <w:r>
+        <w:t xml:space="preserve">     first_name, </w:t>
+      </w:r>
+    </w:p>
+    <w:p>
+      <w:pPr>
+        <w:spacing w:after="0" w:line="240" w:lineRule="auto"/>
+        <w:ind w:firstLine="426"/>
+      </w:pPr>
+      <w:r>
+        <w:t xml:space="preserve">     last_name, </w:t>
+      </w:r>
+    </w:p>
+    <w:p>
+      <w:pPr>
+        <w:spacing w:after="0" w:line="240" w:lineRule="auto"/>
+        <w:ind w:firstLine="426"/>
+      </w:pPr>
+      <w:r>
+        <w:t xml:space="preserve">     last_update, </w:t>
+      </w:r>
+    </w:p>
+    <w:p>
+      <w:pPr>
+        <w:spacing w:after="0" w:line="240" w:lineRule="auto"/>
+        <w:ind w:firstLine="426"/>
+      </w:pPr>
+      <w:r>
+        <w:t xml:space="preserve">     </w:t>
+      </w:r>
+      <w:proofErr w:type="gramStart"/>
+      <w:r>
+        <w:t>Now(</w:t>
+      </w:r>
+      <w:proofErr w:type="gramEnd"/>
+      <w:r>
+        <w:t>) AS extract_date;</w:t>
+      </w:r>
+    </w:p>
+    <w:p>
+      <w:pPr>
+        <w:spacing w:after="0" w:line="240" w:lineRule="auto"/>
+        <w:ind w:firstLine="426"/>
+      </w:pPr>
+      <w:r>
+        <w:t>FROM staff</w:t>
+      </w:r>
+    </w:p>
+    <w:p>
+      <w:pPr>
+        <w:spacing w:line="360" w:lineRule="auto"/>
+        <w:rPr>
+          <w:rFonts w:ascii="Arial" w:hAnsi="Arial" w:cs="Arial"/>
+          <w:lang w:bidi="pt-PT"/>
+        </w:rPr>
+      </w:pPr>
+    </w:p>
+    <w:p>
+      <w:pPr>
+        <w:pStyle w:val="Cabealho2"/>
+        <w:rPr>
+          <w:rFonts w:ascii="Arial" w:hAnsi="Arial" w:cs="Arial"/>
+          <w:sz w:val="22"/>
+        </w:rPr>
+      </w:pPr>
+      <w:r>
+        <w:rPr>
+          <w:rFonts w:ascii="Arial" w:hAnsi="Arial" w:cs="Arial"/>
+          <w:sz w:val="22"/>
+        </w:rPr>
+        <w:t xml:space="preserve">1.5 </w:t>
+      </w:r>
+      <w:r>
+        <w:rPr>
+          <w:rFonts w:ascii="Arial" w:hAnsi="Arial" w:cs="Arial"/>
+          <w:sz w:val="22"/>
+        </w:rPr>
+        <w:t>Tabela dim_suppliers</w:t>
+      </w:r>
+    </w:p>
+    <w:p>
+      <w:pPr>
+        <w:ind w:firstLine="708"/>
+      </w:pPr>
+      <w:r>
+        <w:t xml:space="preserve">Extração de dados da tabela </w:t>
+      </w:r>
+      <w:r>
+        <w:rPr>
+          <w:b/>
+          <w:i/>
+        </w:rPr>
+        <w:t>suppliers</w:t>
+      </w:r>
+      <w:r>
+        <w:t xml:space="preserve"> da base de dados </w:t>
+      </w:r>
+      <w:r>
+        <w:rPr>
+          <w:b/>
+          <w:i/>
+        </w:rPr>
+        <w:t>suppliers</w:t>
+      </w:r>
+      <w:r>
+        <w:t xml:space="preserve"> </w:t>
+      </w:r>
+    </w:p>
+    <w:p>
+      <w:pPr>
+        <w:spacing w:after="0" w:line="240" w:lineRule="auto"/>
+        <w:ind w:firstLine="426"/>
+      </w:pPr>
+      <w:r>
+        <w:t xml:space="preserve">INSERT INTO 105_dim_suppliers ( </w:t>
+      </w:r>
+    </w:p>
+    <w:p>
+      <w:pPr>
+        <w:spacing w:after="0" w:line="240" w:lineRule="auto"/>
+        <w:ind w:firstLine="426"/>
+      </w:pPr>
+      <w:r>
+        <w:t xml:space="preserve">     supplier_id, </w:t>
+      </w:r>
+    </w:p>
+    <w:p>
+      <w:pPr>
+        <w:spacing w:after="0" w:line="240" w:lineRule="auto"/>
+        <w:ind w:firstLine="426"/>
+      </w:pPr>
+      <w:r>
+        <w:t xml:space="preserve">     name, </w:t>
+      </w:r>
+    </w:p>
+    <w:p>
+      <w:pPr>
+        <w:spacing w:after="0" w:line="240" w:lineRule="auto"/>
+        <w:ind w:firstLine="426"/>
+      </w:pPr>
+      <w:r>
+        <w:t xml:space="preserve">     supplier_type, </w:t>
+      </w:r>
+    </w:p>
+    <w:p>
+      <w:pPr>
+        <w:spacing w:after="0" w:line="240" w:lineRule="auto"/>
+        <w:ind w:firstLine="426"/>
+      </w:pPr>
+      <w:r>
+        <w:t xml:space="preserve">     last_update, </w:t>
+      </w:r>
+    </w:p>
+    <w:p>
+      <w:pPr>
+        <w:spacing w:after="0" w:line="240" w:lineRule="auto"/>
+        <w:ind w:firstLine="426"/>
+      </w:pPr>
+      <w:r>
+        <w:t xml:space="preserve">     extract_date )</w:t>
+      </w:r>
+    </w:p>
+    <w:p>
+      <w:pPr>
+        <w:spacing w:after="0" w:line="240" w:lineRule="auto"/>
+        <w:ind w:firstLine="426"/>
+      </w:pPr>
+      <w:r>
+        <w:t xml:space="preserve">SELECT </w:t>
+      </w:r>
+    </w:p>
+    <w:p>
+      <w:pPr>
+        <w:spacing w:after="0" w:line="240" w:lineRule="auto"/>
+        <w:ind w:firstLine="426"/>
+      </w:pPr>
+      <w:r>
+        <w:t xml:space="preserve">     supplier_id, </w:t>
+      </w:r>
+    </w:p>
+    <w:p>
+      <w:pPr>
+        <w:spacing w:after="0" w:line="240" w:lineRule="auto"/>
+        <w:ind w:firstLine="426"/>
+      </w:pPr>
+      <w:r>
+        <w:t xml:space="preserve">     name, </w:t>
+      </w:r>
+    </w:p>
+    <w:p>
+      <w:pPr>
+        <w:spacing w:after="0" w:line="240" w:lineRule="auto"/>
+        <w:ind w:firstLine="426"/>
+      </w:pPr>
+      <w:r>
+        <w:t xml:space="preserve">     supplier_type,</w:t>
+      </w:r>
+    </w:p>
+    <w:p>
+      <w:pPr>
+        <w:spacing w:after="0" w:line="240" w:lineRule="auto"/>
+        <w:ind w:firstLine="426"/>
+      </w:pPr>
+      <w:r>
         <w:lastRenderedPageBreak/>
-        <w:t xml:space="preserve">    department_name, </w:t>
-      </w:r>
-    </w:p>
-    <w:p>
-      <w:pPr>
-        <w:spacing w:after="0" w:line="240" w:lineRule="auto"/>
-        <w:ind w:firstLine="426"/>
-      </w:pPr>
-      <w:r>
-        <w:t xml:space="preserve">    last_update, </w:t>
-      </w:r>
-    </w:p>
-    <w:p>
-      <w:pPr>
-        <w:spacing w:after="0" w:line="240" w:lineRule="auto"/>
-        <w:ind w:firstLine="426"/>
-      </w:pPr>
-      <w:r>
-        <w:t xml:space="preserve">    extract_</w:t>
-      </w:r>
-      <w:proofErr w:type="gramStart"/>
-      <w:r>
-        <w:t>date )</w:t>
-      </w:r>
-      <w:proofErr w:type="gramEnd"/>
-    </w:p>
-    <w:p>
-      <w:pPr>
-        <w:spacing w:after="0" w:line="240" w:lineRule="auto"/>
-        <w:ind w:firstLine="426"/>
-      </w:pPr>
-      <w:r>
-        <w:t xml:space="preserve">SELECT </w:t>
-      </w:r>
-    </w:p>
-    <w:p>
-      <w:pPr>
-        <w:spacing w:after="0" w:line="240" w:lineRule="auto"/>
-        <w:ind w:firstLine="426"/>
-      </w:pPr>
-      <w:r>
-        <w:t xml:space="preserve">    </w:t>
-      </w:r>
-      <w:proofErr w:type="gramStart"/>
-      <w:r>
-        <w:t>E.employee</w:t>
-      </w:r>
-      <w:proofErr w:type="gramEnd"/>
-      <w:r>
-        <w:t xml:space="preserve">_id, </w:t>
-      </w:r>
-    </w:p>
-    <w:p>
-      <w:pPr>
-        <w:spacing w:after="0" w:line="240" w:lineRule="auto"/>
-        <w:ind w:firstLine="426"/>
-      </w:pPr>
-      <w:r>
-        <w:t xml:space="preserve">    </w:t>
-      </w:r>
-      <w:proofErr w:type="gramStart"/>
-      <w:r>
-        <w:t>E.first</w:t>
-      </w:r>
-      <w:proofErr w:type="gramEnd"/>
-      <w:r>
-        <w:t xml:space="preserve">_name, </w:t>
-      </w:r>
-    </w:p>
-    <w:p>
-      <w:pPr>
-        <w:spacing w:after="0" w:line="240" w:lineRule="auto"/>
-        <w:ind w:firstLine="426"/>
-      </w:pPr>
-      <w:r>
-        <w:t xml:space="preserve">    E.last_name, </w:t>
-      </w:r>
-    </w:p>
-    <w:p>
-      <w:pPr>
-        <w:spacing w:after="0" w:line="240" w:lineRule="auto"/>
-        <w:ind w:firstLine="426"/>
-      </w:pPr>
-      <w:r>
-        <w:t xml:space="preserve">    E.hire_date, </w:t>
-      </w:r>
-    </w:p>
-    <w:p>
-      <w:pPr>
-        <w:spacing w:after="0" w:line="240" w:lineRule="auto"/>
-        <w:ind w:firstLine="426"/>
-      </w:pPr>
-      <w:r>
-        <w:t xml:space="preserve">    E.exit_date, </w:t>
-      </w:r>
-    </w:p>
-    <w:p>
-      <w:pPr>
-        <w:spacing w:after="0" w:line="240" w:lineRule="auto"/>
-        <w:ind w:firstLine="426"/>
-      </w:pPr>
-      <w:r>
-        <w:t xml:space="preserve">    D.department_name, </w:t>
-      </w:r>
-    </w:p>
-    <w:p>
-      <w:pPr>
-        <w:spacing w:after="0" w:line="240" w:lineRule="auto"/>
-        <w:ind w:firstLine="426"/>
-      </w:pPr>
-      <w:r>
-        <w:t xml:space="preserve">    E.last_update, </w:t>
-      </w:r>
-    </w:p>
-    <w:p>
-      <w:pPr>
-        <w:spacing w:after="0" w:line="240" w:lineRule="auto"/>
-        <w:ind w:firstLine="426"/>
-      </w:pPr>
-      <w:r>
-        <w:t xml:space="preserve">    Now() AS extract_date</w:t>
-      </w:r>
-    </w:p>
-    <w:p>
-      <w:pPr>
-        <w:spacing w:after="0" w:line="240" w:lineRule="auto"/>
-        <w:ind w:firstLine="426"/>
-      </w:pPr>
-      <w:r>
-        <w:t xml:space="preserve">FROM departments AS D </w:t>
-      </w:r>
-    </w:p>
-    <w:p>
-      <w:pPr>
-        <w:spacing w:after="0" w:line="240" w:lineRule="auto"/>
-        <w:ind w:firstLine="426"/>
-      </w:pPr>
-      <w:r>
-        <w:t xml:space="preserve">INNER JOIN (employees AS E </w:t>
-      </w:r>
-    </w:p>
-    <w:p>
-      <w:pPr>
-        <w:spacing w:after="0" w:line="240" w:lineRule="auto"/>
-        <w:ind w:firstLine="426"/>
-      </w:pPr>
-      <w:r>
-        <w:t>INNER JOIN department_employee AS DE</w:t>
-      </w:r>
-    </w:p>
-    <w:p>
-      <w:pPr>
-        <w:spacing w:after="0" w:line="240" w:lineRule="auto"/>
-        <w:ind w:firstLine="426"/>
-      </w:pPr>
-      <w:r>
-        <w:t xml:space="preserve">     ON E.employee_id = DE.employee_id)  </w:t>
-      </w:r>
-    </w:p>
-    <w:p>
-      <w:pPr>
-        <w:spacing w:after="0" w:line="240" w:lineRule="auto"/>
-        <w:ind w:firstLine="426"/>
-      </w:pPr>
-      <w:r>
-        <w:t xml:space="preserve">     ON D.department_id = DE.department_id ;</w:t>
-      </w:r>
-    </w:p>
-    <w:p>
-      <w:pPr>
-        <w:spacing w:line="360" w:lineRule="auto"/>
-        <w:rPr>
-          <w:rFonts w:ascii="Arial" w:hAnsi="Arial" w:cs="Arial"/>
-          <w:lang w:bidi="pt-PT"/>
-        </w:rPr>
-      </w:pPr>
-    </w:p>
-    <w:p>
-      <w:pPr>
-        <w:ind w:firstLine="708"/>
-        <w:rPr>
-          <w:b/>
-          <w:i/>
-        </w:rPr>
-      </w:pPr>
-      <w:r>
-        <w:t xml:space="preserve">Extração de dados da tabela </w:t>
-      </w:r>
-      <w:r>
-        <w:rPr>
-          <w:b/>
-          <w:i/>
-        </w:rPr>
-        <w:t>staff</w:t>
-      </w:r>
-      <w:r>
-        <w:t xml:space="preserve"> da base de dados </w:t>
-      </w:r>
-      <w:r>
-        <w:rPr>
-          <w:b/>
-          <w:i/>
-        </w:rPr>
-        <w:t>sakila</w:t>
-      </w:r>
-    </w:p>
-    <w:p>
-      <w:pPr>
-        <w:spacing w:after="0" w:line="240" w:lineRule="auto"/>
-        <w:ind w:firstLine="426"/>
-      </w:pPr>
-      <w:r>
-        <w:t xml:space="preserve">INSERT INTO 104_dim_staff ( </w:t>
-      </w:r>
-    </w:p>
-    <w:p>
-      <w:pPr>
-        <w:spacing w:after="0" w:line="240" w:lineRule="auto"/>
-        <w:ind w:firstLine="426"/>
-      </w:pPr>
-      <w:r>
-        <w:t xml:space="preserve">     staff_id, </w:t>
-      </w:r>
-    </w:p>
-    <w:p>
-      <w:pPr>
-        <w:spacing w:after="0" w:line="240" w:lineRule="auto"/>
-        <w:ind w:firstLine="426"/>
-      </w:pPr>
-      <w:r>
-        <w:t xml:space="preserve">     first_name, </w:t>
-      </w:r>
-    </w:p>
-    <w:p>
-      <w:pPr>
-        <w:spacing w:after="0" w:line="240" w:lineRule="auto"/>
-        <w:ind w:firstLine="426"/>
-      </w:pPr>
-      <w:r>
-        <w:t xml:space="preserve">     last_name, </w:t>
-      </w:r>
-    </w:p>
-    <w:p>
-      <w:pPr>
-        <w:spacing w:after="0" w:line="240" w:lineRule="auto"/>
-        <w:ind w:firstLine="426"/>
-      </w:pPr>
-      <w:r>
         <w:t xml:space="preserve">     last_update, </w:t>
       </w:r>
     </w:p>
@@ -2160,245 +2448,6 @@
         <w:ind w:firstLine="426"/>
       </w:pPr>
       <w:r>
-        <w:t xml:space="preserve">     extract_date )</w:t>
-      </w:r>
-    </w:p>
-    <w:p>
-      <w:pPr>
-        <w:spacing w:after="0" w:line="240" w:lineRule="auto"/>
-        <w:ind w:firstLine="426"/>
-      </w:pPr>
-      <w:r>
-        <w:t xml:space="preserve">SELECT </w:t>
-      </w:r>
-    </w:p>
-    <w:p>
-      <w:pPr>
-        <w:spacing w:after="0" w:line="240" w:lineRule="auto"/>
-        <w:ind w:firstLine="426"/>
-      </w:pPr>
-      <w:r>
-        <w:t xml:space="preserve">     staff_id, </w:t>
-      </w:r>
-    </w:p>
-    <w:p>
-      <w:pPr>
-        <w:spacing w:after="0" w:line="240" w:lineRule="auto"/>
-        <w:ind w:firstLine="426"/>
-      </w:pPr>
-      <w:r>
-        <w:t xml:space="preserve">     first_name, </w:t>
-      </w:r>
-    </w:p>
-    <w:p>
-      <w:pPr>
-        <w:spacing w:after="0" w:line="240" w:lineRule="auto"/>
-        <w:ind w:firstLine="426"/>
-      </w:pPr>
-      <w:r>
-        <w:t xml:space="preserve">     last_name, </w:t>
-      </w:r>
-    </w:p>
-    <w:p>
-      <w:pPr>
-        <w:spacing w:after="0" w:line="240" w:lineRule="auto"/>
-        <w:ind w:firstLine="426"/>
-      </w:pPr>
-      <w:r>
-        <w:t xml:space="preserve">     last_update, </w:t>
-      </w:r>
-    </w:p>
-    <w:p>
-      <w:pPr>
-        <w:spacing w:after="0" w:line="240" w:lineRule="auto"/>
-        <w:ind w:firstLine="426"/>
-      </w:pPr>
-      <w:r>
-        <w:t xml:space="preserve">     </w:t>
-      </w:r>
-      <w:proofErr w:type="gramStart"/>
-      <w:r>
-        <w:t>Now(</w:t>
-      </w:r>
-      <w:proofErr w:type="gramEnd"/>
-      <w:r>
-        <w:t>) AS extract_date;</w:t>
-      </w:r>
-    </w:p>
-    <w:p>
-      <w:pPr>
-        <w:spacing w:after="0" w:line="240" w:lineRule="auto"/>
-        <w:ind w:firstLine="426"/>
-      </w:pPr>
-      <w:r>
-        <w:t>FROM staff</w:t>
-      </w:r>
-    </w:p>
-    <w:p>
-      <w:pPr>
-        <w:spacing w:line="360" w:lineRule="auto"/>
-        <w:rPr>
-          <w:rFonts w:ascii="Arial" w:hAnsi="Arial" w:cs="Arial"/>
-          <w:lang w:bidi="pt-PT"/>
-        </w:rPr>
-      </w:pPr>
-    </w:p>
-    <w:p>
-      <w:pPr>
-        <w:pStyle w:val="Cabealho2"/>
-        <w:rPr>
-          <w:rFonts w:ascii="Arial" w:hAnsi="Arial" w:cs="Arial"/>
-          <w:sz w:val="22"/>
-        </w:rPr>
-      </w:pPr>
-      <w:r>
-        <w:rPr>
-          <w:rFonts w:ascii="Arial" w:hAnsi="Arial" w:cs="Arial"/>
-          <w:sz w:val="22"/>
-        </w:rPr>
-        <w:t xml:space="preserve">1.5 </w:t>
-      </w:r>
-      <w:r>
-        <w:rPr>
-          <w:rFonts w:ascii="Arial" w:hAnsi="Arial" w:cs="Arial"/>
-          <w:sz w:val="22"/>
-        </w:rPr>
-        <w:t>Tabela dim_suppliers</w:t>
-      </w:r>
-    </w:p>
-    <w:p>
-      <w:pPr>
-        <w:ind w:firstLine="708"/>
-      </w:pPr>
-      <w:r>
-        <w:t xml:space="preserve">Extração de dados da tabela </w:t>
-      </w:r>
-      <w:r>
-        <w:rPr>
-          <w:b/>
-          <w:i/>
-        </w:rPr>
-        <w:t>suppliers</w:t>
-      </w:r>
-      <w:r>
-        <w:t xml:space="preserve"> da base de dados </w:t>
-      </w:r>
-      <w:r>
-        <w:rPr>
-          <w:b/>
-          <w:i/>
-        </w:rPr>
-        <w:t>suppliers</w:t>
-      </w:r>
-      <w:r>
-        <w:t xml:space="preserve"> </w:t>
-      </w:r>
-    </w:p>
-    <w:p>
-      <w:pPr>
-        <w:spacing w:after="0" w:line="240" w:lineRule="auto"/>
-        <w:ind w:firstLine="426"/>
-      </w:pPr>
-      <w:r>
-        <w:t xml:space="preserve">INSERT INTO 105_dim_suppliers ( </w:t>
-      </w:r>
-    </w:p>
-    <w:p>
-      <w:pPr>
-        <w:spacing w:after="0" w:line="240" w:lineRule="auto"/>
-        <w:ind w:firstLine="426"/>
-      </w:pPr>
-      <w:r>
-        <w:t xml:space="preserve">     supplier_id, </w:t>
-      </w:r>
-    </w:p>
-    <w:p>
-      <w:pPr>
-        <w:spacing w:after="0" w:line="240" w:lineRule="auto"/>
-        <w:ind w:firstLine="426"/>
-      </w:pPr>
-      <w:r>
-        <w:t xml:space="preserve">     name, </w:t>
-      </w:r>
-    </w:p>
-    <w:p>
-      <w:pPr>
-        <w:spacing w:after="0" w:line="240" w:lineRule="auto"/>
-        <w:ind w:firstLine="426"/>
-      </w:pPr>
-      <w:r>
-        <w:t xml:space="preserve">     supplier_type, </w:t>
-      </w:r>
-    </w:p>
-    <w:p>
-      <w:pPr>
-        <w:spacing w:after="0" w:line="240" w:lineRule="auto"/>
-        <w:ind w:firstLine="426"/>
-      </w:pPr>
-      <w:r>
-        <w:t xml:space="preserve">     last_update, </w:t>
-      </w:r>
-    </w:p>
-    <w:p>
-      <w:pPr>
-        <w:spacing w:after="0" w:line="240" w:lineRule="auto"/>
-        <w:ind w:firstLine="426"/>
-      </w:pPr>
-      <w:r>
-        <w:t xml:space="preserve">     extract_date )</w:t>
-      </w:r>
-    </w:p>
-    <w:p>
-      <w:pPr>
-        <w:spacing w:after="0" w:line="240" w:lineRule="auto"/>
-        <w:ind w:firstLine="426"/>
-      </w:pPr>
-      <w:r>
-        <w:t xml:space="preserve">SELECT </w:t>
-      </w:r>
-    </w:p>
-    <w:p>
-      <w:pPr>
-        <w:spacing w:after="0" w:line="240" w:lineRule="auto"/>
-        <w:ind w:firstLine="426"/>
-      </w:pPr>
-      <w:r>
-        <w:t xml:space="preserve">     supplier_id, </w:t>
-      </w:r>
-    </w:p>
-    <w:p>
-      <w:pPr>
-        <w:spacing w:after="0" w:line="240" w:lineRule="auto"/>
-        <w:ind w:firstLine="426"/>
-      </w:pPr>
-      <w:r>
-        <w:t xml:space="preserve">     name, </w:t>
-      </w:r>
-    </w:p>
-    <w:p>
-      <w:pPr>
-        <w:spacing w:after="0" w:line="240" w:lineRule="auto"/>
-        <w:ind w:firstLine="426"/>
-      </w:pPr>
-      <w:r>
-        <w:t xml:space="preserve">     supplier_type,</w:t>
-      </w:r>
-    </w:p>
-    <w:p>
-      <w:pPr>
-        <w:spacing w:after="0" w:line="240" w:lineRule="auto"/>
-        <w:ind w:firstLine="426"/>
-      </w:pPr>
-      <w:r>
-        <w:t xml:space="preserve">     last_update, </w:t>
-      </w:r>
-    </w:p>
-    <w:p>
-      <w:pPr>
-        <w:spacing w:after="0" w:line="240" w:lineRule="auto"/>
-        <w:ind w:firstLine="426"/>
-      </w:pPr>
-      <w:r>
         <w:t xml:space="preserve">     Now() AS extract_date</w:t>
       </w:r>
     </w:p>
@@ -2408,7 +2457,6 @@
         <w:ind w:firstLine="426"/>
       </w:pPr>
       <w:r>
-        <w:lastRenderedPageBreak/>
         <w:t xml:space="preserve">FROM </w:t>
       </w:r>
       <w:proofErr w:type="gramStart"/>
@@ -2971,6 +3019,7 @@
           <w:rFonts w:cstheme="minorHAnsi"/>
           <w:lang w:bidi="pt-PT"/>
         </w:rPr>
+        <w:lastRenderedPageBreak/>
         <w:t xml:space="preserve">     aquisition_id, </w:t>
       </w:r>
     </w:p>
@@ -3005,7 +3054,6 @@
           <w:rFonts w:cstheme="minorHAnsi"/>
           <w:lang w:bidi="pt-PT"/>
         </w:rPr>
-        <w:lastRenderedPageBreak/>
         <w:t xml:space="preserve">     supplier_id, </w:t>
       </w:r>
     </w:p>
@@ -3540,6 +3588,7 @@
         <w:pStyle w:val="Cabealho2"/>
       </w:pPr>
       <w:r>
+        <w:lastRenderedPageBreak/>
         <w:t xml:space="preserve">1.10 Tabela </w:t>
       </w:r>
       <w:r>
@@ -3593,35 +3642,684 @@
         <w:ind w:firstLine="426"/>
       </w:pPr>
       <w:r>
+        <w:t xml:space="preserve">     payment_id, </w:t>
+      </w:r>
+    </w:p>
+    <w:p>
+      <w:pPr>
+        <w:spacing w:after="0" w:line="240" w:lineRule="auto"/>
+        <w:ind w:firstLine="426"/>
+      </w:pPr>
+      <w:r>
+        <w:t xml:space="preserve">     staff_id, </w:t>
+      </w:r>
+    </w:p>
+    <w:p>
+      <w:pPr>
+        <w:spacing w:after="0" w:line="240" w:lineRule="auto"/>
+        <w:ind w:firstLine="426"/>
+      </w:pPr>
+      <w:r>
+        <w:t xml:space="preserve">     amount, </w:t>
+      </w:r>
+    </w:p>
+    <w:p>
+      <w:pPr>
+        <w:spacing w:after="0" w:line="240" w:lineRule="auto"/>
+        <w:ind w:firstLine="426"/>
+      </w:pPr>
+      <w:r>
+        <w:t xml:space="preserve">     payment_date, </w:t>
+      </w:r>
+    </w:p>
+    <w:p>
+      <w:pPr>
+        <w:spacing w:after="0" w:line="240" w:lineRule="auto"/>
+        <w:ind w:firstLine="426"/>
+      </w:pPr>
+      <w:r>
+        <w:t xml:space="preserve">     last_update, </w:t>
+      </w:r>
+    </w:p>
+    <w:p>
+      <w:pPr>
+        <w:spacing w:after="0" w:line="240" w:lineRule="auto"/>
+        <w:ind w:firstLine="426"/>
+      </w:pPr>
+      <w:r>
+        <w:t xml:space="preserve">     customer_id, </w:t>
+      </w:r>
+    </w:p>
+    <w:p>
+      <w:pPr>
+        <w:spacing w:after="0" w:line="240" w:lineRule="auto"/>
+        <w:ind w:firstLine="426"/>
+      </w:pPr>
+      <w:r>
+        <w:t xml:space="preserve">     rental_id, </w:t>
+      </w:r>
+    </w:p>
+    <w:p>
+      <w:pPr>
+        <w:spacing w:after="0" w:line="240" w:lineRule="auto"/>
+        <w:ind w:firstLine="426"/>
+      </w:pPr>
+      <w:r>
+        <w:t xml:space="preserve">     film_id, </w:t>
+      </w:r>
+    </w:p>
+    <w:p>
+      <w:pPr>
+        <w:spacing w:after="0" w:line="240" w:lineRule="auto"/>
+        <w:ind w:firstLine="426"/>
+      </w:pPr>
+      <w:r>
+        <w:t xml:space="preserve">     extract_date )</w:t>
+      </w:r>
+    </w:p>
+    <w:p>
+      <w:pPr>
+        <w:spacing w:after="0" w:line="240" w:lineRule="auto"/>
+        <w:ind w:firstLine="426"/>
+      </w:pPr>
+      <w:r>
+        <w:t xml:space="preserve">SELECT </w:t>
+      </w:r>
+    </w:p>
+    <w:p>
+      <w:pPr>
+        <w:spacing w:after="0" w:line="240" w:lineRule="auto"/>
+        <w:ind w:firstLine="426"/>
+      </w:pPr>
+      <w:r>
+        <w:t xml:space="preserve">     P.payment_id, </w:t>
+      </w:r>
+    </w:p>
+    <w:p>
+      <w:pPr>
+        <w:spacing w:after="0" w:line="240" w:lineRule="auto"/>
+        <w:ind w:firstLine="426"/>
+      </w:pPr>
+      <w:r>
+        <w:t xml:space="preserve">     P.staff_id, </w:t>
+      </w:r>
+    </w:p>
+    <w:p>
+      <w:pPr>
+        <w:spacing w:after="0" w:line="240" w:lineRule="auto"/>
+        <w:ind w:firstLine="426"/>
+      </w:pPr>
+      <w:r>
+        <w:t xml:space="preserve">     P.amount, </w:t>
+      </w:r>
+    </w:p>
+    <w:p>
+      <w:pPr>
+        <w:spacing w:after="0" w:line="240" w:lineRule="auto"/>
+        <w:ind w:firstLine="426"/>
+      </w:pPr>
+      <w:r>
+        <w:t xml:space="preserve">     P.payment_date, </w:t>
+      </w:r>
+    </w:p>
+    <w:p>
+      <w:pPr>
+        <w:spacing w:after="0" w:line="240" w:lineRule="auto"/>
+        <w:ind w:firstLine="426"/>
+      </w:pPr>
+      <w:r>
+        <w:t xml:space="preserve">     P.last_update, </w:t>
+      </w:r>
+    </w:p>
+    <w:p>
+      <w:pPr>
+        <w:spacing w:after="0" w:line="240" w:lineRule="auto"/>
+        <w:ind w:firstLine="426"/>
+      </w:pPr>
+      <w:r>
+        <w:t xml:space="preserve">     P.customer_id, </w:t>
+      </w:r>
+    </w:p>
+    <w:p>
+      <w:pPr>
+        <w:spacing w:after="0" w:line="240" w:lineRule="auto"/>
+        <w:ind w:firstLine="426"/>
+      </w:pPr>
+      <w:r>
+        <w:t xml:space="preserve">     P.rental_id, I.film_id, </w:t>
+      </w:r>
+    </w:p>
+    <w:p>
+      <w:pPr>
+        <w:spacing w:after="0" w:line="240" w:lineRule="auto"/>
+        <w:ind w:firstLine="426"/>
+      </w:pPr>
+      <w:r>
+        <w:t xml:space="preserve">     Now() AS [extract]</w:t>
+      </w:r>
+    </w:p>
+    <w:p>
+      <w:pPr>
+        <w:spacing w:after="0" w:line="240" w:lineRule="auto"/>
+        <w:ind w:firstLine="426"/>
+      </w:pPr>
+      <w:r>
+        <w:t xml:space="preserve">FROM (inventory AS I </w:t>
+      </w:r>
+    </w:p>
+    <w:p>
+      <w:pPr>
+        <w:spacing w:after="0" w:line="240" w:lineRule="auto"/>
+        <w:ind w:firstLine="426"/>
+      </w:pPr>
+      <w:r>
+        <w:t xml:space="preserve">INNER JOIN rental AS R ON I.inventory_id = R.inventory_id) </w:t>
+      </w:r>
+    </w:p>
+    <w:p>
+      <w:pPr>
+        <w:spacing w:after="0" w:line="240" w:lineRule="auto"/>
+        <w:ind w:firstLine="426"/>
+      </w:pPr>
+      <w:r>
+        <w:t>INNER JOIN payment AS P ON R.rental_id = P.rental_id ;</w:t>
+      </w:r>
+    </w:p>
+    <w:p>
+      <w:pPr>
+        <w:spacing w:after="0" w:line="240" w:lineRule="auto"/>
+        <w:ind w:firstLine="709"/>
+      </w:pPr>
+    </w:p>
+    <w:p>
+      <w:pPr>
+        <w:pStyle w:val="Cabealho2"/>
+      </w:pPr>
+      <w:r>
+        <w:t xml:space="preserve">1.11 Tabela </w:t>
+      </w:r>
+      <w:r>
+        <w:t>fact_</w:t>
+      </w:r>
+      <w:r>
+        <w:t>relatives</w:t>
+      </w:r>
+    </w:p>
+    <w:p>
+      <w:pPr>
+        <w:ind w:firstLine="708"/>
+        <w:rPr>
+          <w:b/>
+          <w:i/>
+        </w:rPr>
+      </w:pPr>
+      <w:r>
+        <w:t xml:space="preserve">Extração de dados das tabelas </w:t>
+      </w:r>
+      <w:r>
+        <w:rPr>
+          <w:b/>
+          <w:i/>
+        </w:rPr>
+        <w:t>relatives</w:t>
+      </w:r>
+      <w:r>
+        <w:rPr>
+          <w:b/>
+          <w:i/>
+        </w:rPr>
+        <w:t xml:space="preserve"> </w:t>
+      </w:r>
+      <w:r>
+        <w:t xml:space="preserve">da base de dados </w:t>
+      </w:r>
+      <w:r>
+        <w:rPr>
+          <w:b/>
+          <w:i/>
+        </w:rPr>
+        <w:t>employee</w:t>
+      </w:r>
+    </w:p>
+    <w:p>
+      <w:pPr>
+        <w:spacing w:after="0" w:line="240" w:lineRule="auto"/>
+        <w:ind w:firstLine="426"/>
+      </w:pPr>
+      <w:r>
+        <w:t xml:space="preserve">INSERT INTO 124_fact_relatives ( </w:t>
+      </w:r>
+    </w:p>
+    <w:p>
+      <w:pPr>
+        <w:spacing w:after="0" w:line="240" w:lineRule="auto"/>
+        <w:ind w:firstLine="426"/>
+      </w:pPr>
+      <w:r>
+        <w:t xml:space="preserve">     relative_id, </w:t>
+      </w:r>
+    </w:p>
+    <w:p>
+      <w:pPr>
+        <w:spacing w:after="0" w:line="240" w:lineRule="auto"/>
+        <w:ind w:firstLine="426"/>
+      </w:pPr>
+      <w:r>
+        <w:t xml:space="preserve">     employee_id, </w:t>
+      </w:r>
+    </w:p>
+    <w:p>
+      <w:pPr>
+        <w:spacing w:after="0" w:line="240" w:lineRule="auto"/>
+        <w:ind w:firstLine="426"/>
+      </w:pPr>
+      <w:r>
+        <w:t xml:space="preserve">     relantionship_id, </w:t>
+      </w:r>
+    </w:p>
+    <w:p>
+      <w:pPr>
+        <w:spacing w:after="0" w:line="240" w:lineRule="auto"/>
+        <w:ind w:firstLine="426"/>
+      </w:pPr>
+      <w:r>
+        <w:t xml:space="preserve">     first_name, </w:t>
+      </w:r>
+    </w:p>
+    <w:p>
+      <w:pPr>
+        <w:spacing w:after="0" w:line="240" w:lineRule="auto"/>
+        <w:ind w:firstLine="426"/>
+      </w:pPr>
+      <w:r>
+        <w:t xml:space="preserve">     last_name, </w:t>
+      </w:r>
+    </w:p>
+    <w:p>
+      <w:pPr>
+        <w:spacing w:after="0" w:line="240" w:lineRule="auto"/>
+        <w:ind w:firstLine="426"/>
+      </w:pPr>
+      <w:r>
+        <w:t xml:space="preserve">     gender, </w:t>
+      </w:r>
+    </w:p>
+    <w:p>
+      <w:pPr>
+        <w:spacing w:after="0" w:line="240" w:lineRule="auto"/>
+        <w:ind w:firstLine="426"/>
+      </w:pPr>
+      <w:r>
+        <w:t xml:space="preserve">     birth_date, </w:t>
+      </w:r>
+    </w:p>
+    <w:p>
+      <w:pPr>
+        <w:spacing w:after="0" w:line="240" w:lineRule="auto"/>
+        <w:ind w:firstLine="426"/>
+      </w:pPr>
+      <w:r>
+        <w:t xml:space="preserve">     last_update, extract_</w:t>
+      </w:r>
+      <w:proofErr w:type="gramStart"/>
+      <w:r>
+        <w:t>date )</w:t>
+      </w:r>
+      <w:proofErr w:type="gramEnd"/>
+    </w:p>
+    <w:p>
+      <w:pPr>
+        <w:spacing w:after="0" w:line="240" w:lineRule="auto"/>
+        <w:ind w:firstLine="426"/>
+      </w:pPr>
+      <w:r>
+        <w:t xml:space="preserve">SELECT </w:t>
+      </w:r>
+    </w:p>
+    <w:p>
+      <w:pPr>
+        <w:spacing w:after="0" w:line="240" w:lineRule="auto"/>
+        <w:ind w:firstLine="426"/>
+      </w:pPr>
+      <w:r>
+        <w:t xml:space="preserve">     relative_id, </w:t>
+      </w:r>
+    </w:p>
+    <w:p>
+      <w:pPr>
+        <w:spacing w:after="0" w:line="240" w:lineRule="auto"/>
+        <w:ind w:firstLine="426"/>
+      </w:pPr>
+      <w:r>
+        <w:t xml:space="preserve">     employee_id, </w:t>
+      </w:r>
+    </w:p>
+    <w:p>
+      <w:pPr>
+        <w:spacing w:after="0" w:line="240" w:lineRule="auto"/>
+        <w:ind w:firstLine="426"/>
+      </w:pPr>
+      <w:r>
+        <w:t xml:space="preserve">     relationship_id, </w:t>
+      </w:r>
+    </w:p>
+    <w:p>
+      <w:pPr>
+        <w:spacing w:after="0" w:line="240" w:lineRule="auto"/>
+        <w:ind w:firstLine="426"/>
+      </w:pPr>
+      <w:r>
+        <w:t xml:space="preserve">     first_name, </w:t>
+      </w:r>
+    </w:p>
+    <w:p>
+      <w:pPr>
+        <w:spacing w:after="0" w:line="240" w:lineRule="auto"/>
+        <w:ind w:firstLine="426"/>
+      </w:pPr>
+      <w:r>
+        <w:t xml:space="preserve">     last_name, </w:t>
+      </w:r>
+    </w:p>
+    <w:p>
+      <w:pPr>
+        <w:spacing w:after="0" w:line="240" w:lineRule="auto"/>
+        <w:ind w:firstLine="426"/>
+      </w:pPr>
+      <w:r>
+        <w:t xml:space="preserve">     gender, </w:t>
+      </w:r>
+    </w:p>
+    <w:p>
+      <w:pPr>
+        <w:spacing w:after="0" w:line="240" w:lineRule="auto"/>
+        <w:ind w:firstLine="426"/>
+      </w:pPr>
+      <w:r>
+        <w:t xml:space="preserve">     birth_date, </w:t>
+      </w:r>
+    </w:p>
+    <w:p>
+      <w:pPr>
+        <w:spacing w:after="0" w:line="240" w:lineRule="auto"/>
+        <w:ind w:firstLine="426"/>
+      </w:pPr>
+      <w:r>
+        <w:t xml:space="preserve">     last_update, </w:t>
+      </w:r>
+    </w:p>
+    <w:p>
+      <w:pPr>
+        <w:spacing w:after="0" w:line="240" w:lineRule="auto"/>
+        <w:ind w:firstLine="426"/>
+      </w:pPr>
+      <w:r>
+        <w:t xml:space="preserve">     </w:t>
+      </w:r>
+      <w:proofErr w:type="gramStart"/>
+      <w:r>
+        <w:t>Now(</w:t>
+      </w:r>
+      <w:proofErr w:type="gramEnd"/>
+      <w:r>
+        <w:t>) AS [extract]</w:t>
+      </w:r>
+    </w:p>
+    <w:p>
+      <w:pPr>
+        <w:spacing w:after="0" w:line="240" w:lineRule="auto"/>
+        <w:ind w:firstLine="426"/>
+      </w:pPr>
+      <w:r>
+        <w:t>FROM relatives</w:t>
+      </w:r>
+      <w:r>
+        <w:t>;</w:t>
+      </w:r>
+    </w:p>
+    <w:p>
+      <w:pPr>
+        <w:spacing w:after="0" w:line="240" w:lineRule="auto"/>
+        <w:ind w:firstLine="709"/>
+      </w:pPr>
+    </w:p>
+    <w:p>
+      <w:pPr>
+        <w:pStyle w:val="Cabealho2"/>
+      </w:pPr>
+      <w:r>
         <w:lastRenderedPageBreak/>
-        <w:t xml:space="preserve">     payment_id, </w:t>
-      </w:r>
-    </w:p>
-    <w:p>
-      <w:pPr>
-        <w:spacing w:after="0" w:line="240" w:lineRule="auto"/>
-        <w:ind w:firstLine="426"/>
-      </w:pPr>
-      <w:r>
-        <w:t xml:space="preserve">     staff_id, </w:t>
-      </w:r>
-    </w:p>
-    <w:p>
-      <w:pPr>
-        <w:spacing w:after="0" w:line="240" w:lineRule="auto"/>
-        <w:ind w:firstLine="426"/>
-      </w:pPr>
-      <w:r>
-        <w:t xml:space="preserve">     amount, </w:t>
-      </w:r>
-    </w:p>
-    <w:p>
-      <w:pPr>
-        <w:spacing w:after="0" w:line="240" w:lineRule="auto"/>
-        <w:ind w:firstLine="426"/>
-      </w:pPr>
-      <w:r>
-        <w:t xml:space="preserve">     payment_date, </w:t>
+        <w:t xml:space="preserve">1.12 Tabela </w:t>
+      </w:r>
+      <w:r>
+        <w:t>fact_</w:t>
+      </w:r>
+      <w:r>
+        <w:t>salaries</w:t>
+      </w:r>
+    </w:p>
+    <w:p>
+      <w:pPr>
+        <w:ind w:firstLine="708"/>
+        <w:rPr>
+          <w:b/>
+          <w:i/>
+        </w:rPr>
+      </w:pPr>
+      <w:r>
+        <w:t xml:space="preserve">Extração de dados das tabelas </w:t>
+      </w:r>
+      <w:r>
+        <w:rPr>
+          <w:b/>
+          <w:i/>
+        </w:rPr>
+        <w:t xml:space="preserve">titles e salaries </w:t>
+      </w:r>
+      <w:r>
+        <w:t xml:space="preserve">da base de dados </w:t>
+      </w:r>
+      <w:r>
+        <w:rPr>
+          <w:b/>
+          <w:i/>
+        </w:rPr>
+        <w:t>employee</w:t>
+      </w:r>
+    </w:p>
+    <w:p>
+      <w:pPr>
+        <w:spacing w:after="0" w:line="240" w:lineRule="auto"/>
+        <w:ind w:firstLine="426"/>
+      </w:pPr>
+      <w:r>
+        <w:t xml:space="preserve">INSERT INTO 125_fact_salaries ( </w:t>
+      </w:r>
+    </w:p>
+    <w:p>
+      <w:pPr>
+        <w:spacing w:after="0" w:line="240" w:lineRule="auto"/>
+        <w:ind w:firstLine="426"/>
+      </w:pPr>
+      <w:r>
+        <w:t xml:space="preserve">     employee_id, </w:t>
+      </w:r>
+    </w:p>
+    <w:p>
+      <w:pPr>
+        <w:spacing w:after="0" w:line="240" w:lineRule="auto"/>
+        <w:ind w:firstLine="426"/>
+      </w:pPr>
+      <w:r>
+        <w:t xml:space="preserve">     title, </w:t>
+      </w:r>
+    </w:p>
+    <w:p>
+      <w:pPr>
+        <w:spacing w:after="0" w:line="240" w:lineRule="auto"/>
+        <w:ind w:firstLine="426"/>
+      </w:pPr>
+      <w:r>
+        <w:t xml:space="preserve">     salary, </w:t>
+      </w:r>
+    </w:p>
+    <w:p>
+      <w:pPr>
+        <w:spacing w:after="0" w:line="240" w:lineRule="auto"/>
+        <w:ind w:firstLine="426"/>
+      </w:pPr>
+      <w:r>
+        <w:t xml:space="preserve">     start_date, </w:t>
+      </w:r>
+    </w:p>
+    <w:p>
+      <w:pPr>
+        <w:spacing w:after="0" w:line="240" w:lineRule="auto"/>
+        <w:ind w:firstLine="426"/>
+      </w:pPr>
+      <w:r>
+        <w:t xml:space="preserve">     extract_date )</w:t>
+      </w:r>
+    </w:p>
+    <w:p>
+      <w:pPr>
+        <w:spacing w:after="0" w:line="240" w:lineRule="auto"/>
+        <w:ind w:firstLine="426"/>
+      </w:pPr>
+      <w:r>
+        <w:t xml:space="preserve">SELECT </w:t>
+      </w:r>
+    </w:p>
+    <w:p>
+      <w:pPr>
+        <w:spacing w:after="0" w:line="240" w:lineRule="auto"/>
+        <w:ind w:firstLine="426"/>
+      </w:pPr>
+      <w:r>
+        <w:t xml:space="preserve">     salaries.employee_id, </w:t>
+      </w:r>
+    </w:p>
+    <w:p>
+      <w:pPr>
+        <w:spacing w:after="0" w:line="240" w:lineRule="auto"/>
+        <w:ind w:firstLine="426"/>
+      </w:pPr>
+      <w:r>
+        <w:t xml:space="preserve">     titles.title, </w:t>
+      </w:r>
+    </w:p>
+    <w:p>
+      <w:pPr>
+        <w:spacing w:after="0" w:line="240" w:lineRule="auto"/>
+        <w:ind w:firstLine="426"/>
+      </w:pPr>
+      <w:r>
+        <w:t xml:space="preserve">     salaries.salary, </w:t>
+      </w:r>
+    </w:p>
+    <w:p>
+      <w:pPr>
+        <w:spacing w:after="0" w:line="240" w:lineRule="auto"/>
+        <w:ind w:firstLine="426"/>
+      </w:pPr>
+      <w:r>
+        <w:t xml:space="preserve">     salaries.start_date, </w:t>
+      </w:r>
+    </w:p>
+    <w:p>
+      <w:pPr>
+        <w:spacing w:after="0" w:line="240" w:lineRule="auto"/>
+        <w:ind w:firstLine="426"/>
+      </w:pPr>
+      <w:r>
+        <w:t xml:space="preserve">     Date() AS [extract]</w:t>
+      </w:r>
+    </w:p>
+    <w:p>
+      <w:pPr>
+        <w:spacing w:after="0" w:line="240" w:lineRule="auto"/>
+        <w:ind w:firstLine="426"/>
+      </w:pPr>
+      <w:r>
+        <w:t xml:space="preserve">FROM titles </w:t>
+      </w:r>
+    </w:p>
+    <w:p>
+      <w:pPr>
+        <w:spacing w:after="0" w:line="240" w:lineRule="auto"/>
+        <w:ind w:firstLine="426"/>
+      </w:pPr>
+      <w:r>
+        <w:t>INNER JOIN salaries ON titles.title_id = salaries.title_id;</w:t>
+      </w:r>
+    </w:p>
+    <w:p>
+      <w:pPr>
+        <w:spacing w:after="0" w:line="240" w:lineRule="auto"/>
+      </w:pPr>
+    </w:p>
+    <w:p>
+      <w:pPr>
+        <w:pStyle w:val="Cabealho2"/>
+      </w:pPr>
+      <w:r>
+        <w:t>1.13 Tabela film_category</w:t>
+      </w:r>
+    </w:p>
+    <w:p>
+      <w:pPr>
+        <w:ind w:firstLine="708"/>
+        <w:rPr>
+          <w:b/>
+          <w:i/>
+        </w:rPr>
+      </w:pPr>
+      <w:r>
+        <w:t xml:space="preserve">Extração de dados da tabela </w:t>
+      </w:r>
+      <w:r>
+        <w:rPr>
+          <w:b/>
+          <w:i/>
+        </w:rPr>
+        <w:t xml:space="preserve">film_category </w:t>
+      </w:r>
+      <w:r>
+        <w:t xml:space="preserve">da base de dados </w:t>
+      </w:r>
+      <w:r>
+        <w:rPr>
+          <w:b/>
+          <w:i/>
+        </w:rPr>
+        <w:t>sakila</w:t>
+      </w:r>
+    </w:p>
+    <w:p>
+      <w:pPr>
+        <w:spacing w:after="0" w:line="240" w:lineRule="auto"/>
+        <w:ind w:firstLine="426"/>
+      </w:pPr>
+      <w:r>
+        <w:t xml:space="preserve">INSERT INTO 126_fact_film_category ( </w:t>
+      </w:r>
+    </w:p>
+    <w:p>
+      <w:pPr>
+        <w:spacing w:after="0" w:line="240" w:lineRule="auto"/>
+        <w:ind w:firstLine="426"/>
+      </w:pPr>
+      <w:r>
+        <w:t xml:space="preserve">     film_id, </w:t>
+      </w:r>
+    </w:p>
+    <w:p>
+      <w:pPr>
+        <w:spacing w:after="0" w:line="240" w:lineRule="auto"/>
+        <w:ind w:firstLine="426"/>
+      </w:pPr>
+      <w:r>
+        <w:t xml:space="preserve">     category_id, </w:t>
       </w:r>
     </w:p>
     <w:p>
@@ -3639,16 +4337,16 @@
         <w:ind w:firstLine="426"/>
       </w:pPr>
       <w:r>
-        <w:t xml:space="preserve">     customer_id, </w:t>
-      </w:r>
-    </w:p>
-    <w:p>
-      <w:pPr>
-        <w:spacing w:after="0" w:line="240" w:lineRule="auto"/>
-        <w:ind w:firstLine="426"/>
-      </w:pPr>
-      <w:r>
-        <w:t xml:space="preserve">     rental_id, </w:t>
+        <w:t xml:space="preserve">     extract_date )</w:t>
+      </w:r>
+    </w:p>
+    <w:p>
+      <w:pPr>
+        <w:spacing w:after="0" w:line="240" w:lineRule="auto"/>
+        <w:ind w:firstLine="426"/>
+      </w:pPr>
+      <w:r>
+        <w:t xml:space="preserve">SELECT </w:t>
       </w:r>
     </w:p>
     <w:p>
@@ -3666,7 +4364,215 @@
         <w:ind w:firstLine="426"/>
       </w:pPr>
       <w:r>
-        <w:t xml:space="preserve">     extract_date )</w:t>
+        <w:t xml:space="preserve">     category_id, </w:t>
+      </w:r>
+    </w:p>
+    <w:p>
+      <w:pPr>
+        <w:spacing w:after="0" w:line="240" w:lineRule="auto"/>
+        <w:ind w:firstLine="426"/>
+      </w:pPr>
+      <w:r>
+        <w:t xml:space="preserve">     last_update, </w:t>
+      </w:r>
+    </w:p>
+    <w:p>
+      <w:pPr>
+        <w:spacing w:after="0" w:line="240" w:lineRule="auto"/>
+        <w:ind w:firstLine="426"/>
+      </w:pPr>
+      <w:r>
+        <w:t xml:space="preserve">     Now() AS extract_date</w:t>
+      </w:r>
+    </w:p>
+    <w:p>
+      <w:pPr>
+        <w:spacing w:after="0" w:line="240" w:lineRule="auto"/>
+        <w:ind w:firstLine="426"/>
+      </w:pPr>
+      <w:r>
+        <w:t>FROM film_category ;</w:t>
+      </w:r>
+    </w:p>
+    <w:p>
+      <w:pPr>
+        <w:spacing w:after="0" w:line="240" w:lineRule="auto"/>
+        <w:ind w:firstLine="709"/>
+      </w:pPr>
+    </w:p>
+    <w:p>
+      <w:pPr>
+        <w:pStyle w:val="Cabealho2"/>
+      </w:pPr>
+      <w:r>
+        <w:t>1.14 Tabela dim_ca</w:t>
+      </w:r>
+      <w:r>
+        <w:t>lendar</w:t>
+      </w:r>
+    </w:p>
+    <w:p>
+      <w:pPr>
+        <w:ind w:firstLine="708"/>
+        <w:rPr>
+          <w:b/>
+          <w:i/>
+        </w:rPr>
+      </w:pPr>
+      <w:r>
+        <w:t xml:space="preserve">Extração de dados da tabela </w:t>
+      </w:r>
+      <w:r>
+        <w:rPr>
+          <w:b/>
+          <w:i/>
+        </w:rPr>
+        <w:t>120_fact_aquisitions</w:t>
+      </w:r>
+    </w:p>
+    <w:p>
+      <w:pPr>
+        <w:spacing w:after="0" w:line="240" w:lineRule="auto"/>
+        <w:ind w:firstLine="426"/>
+      </w:pPr>
+      <w:r>
+        <w:t xml:space="preserve">INSERT INTO 107_dim_calendar ( </w:t>
+      </w:r>
+    </w:p>
+    <w:p>
+      <w:pPr>
+        <w:spacing w:after="0" w:line="240" w:lineRule="auto"/>
+        <w:ind w:firstLine="426"/>
+      </w:pPr>
+      <w:r>
+        <w:t xml:space="preserve">     calendar, </w:t>
+      </w:r>
+    </w:p>
+    <w:p>
+      <w:pPr>
+        <w:spacing w:after="0" w:line="240" w:lineRule="auto"/>
+        <w:ind w:firstLine="426"/>
+      </w:pPr>
+      <w:r>
+        <w:t xml:space="preserve">     tbl_origem )</w:t>
+      </w:r>
+    </w:p>
+    <w:p>
+      <w:pPr>
+        <w:spacing w:after="0" w:line="240" w:lineRule="auto"/>
+        <w:ind w:firstLine="426"/>
+      </w:pPr>
+      <w:r>
+        <w:t xml:space="preserve">SELECT DISTINCT </w:t>
+      </w:r>
+    </w:p>
+    <w:p>
+      <w:pPr>
+        <w:spacing w:after="0" w:line="240" w:lineRule="auto"/>
+        <w:ind w:firstLine="426"/>
+      </w:pPr>
+      <w:r>
+        <w:t xml:space="preserve">     aquisition_date, </w:t>
+      </w:r>
+    </w:p>
+    <w:p>
+      <w:pPr>
+        <w:spacing w:after="0" w:line="240" w:lineRule="auto"/>
+        <w:ind w:firstLine="426"/>
+      </w:pPr>
+      <w:r>
+        <w:t xml:space="preserve">     '120_fact_aquisitions' AS tabela</w:t>
+      </w:r>
+    </w:p>
+    <w:p>
+      <w:pPr>
+        <w:spacing w:after="0" w:line="240" w:lineRule="auto"/>
+        <w:ind w:firstLine="426"/>
+      </w:pPr>
+      <w:r>
+        <w:t>FROM 120_fact_aquisitions</w:t>
+      </w:r>
+    </w:p>
+    <w:p>
+      <w:pPr>
+        <w:spacing w:after="0" w:line="240" w:lineRule="auto"/>
+        <w:ind w:firstLine="426"/>
+      </w:pPr>
+      <w:r>
+        <w:t>GROUP BY aquisition_date;</w:t>
+      </w:r>
+    </w:p>
+    <w:p>
+      <w:pPr>
+        <w:spacing w:after="0" w:line="240" w:lineRule="auto"/>
+        <w:ind w:firstLine="426"/>
+      </w:pPr>
+    </w:p>
+    <w:p>
+      <w:pPr>
+        <w:ind w:firstLine="426"/>
+        <w:rPr>
+          <w:b/>
+          <w:i/>
+        </w:rPr>
+      </w:pPr>
+      <w:r>
+        <w:t xml:space="preserve">Extração de dados da tabela </w:t>
+      </w:r>
+      <w:r>
+        <w:rPr>
+          <w:b/>
+          <w:i/>
+        </w:rPr>
+        <w:t>12</w:t>
+      </w:r>
+      <w:r>
+        <w:rPr>
+          <w:b/>
+          <w:i/>
+        </w:rPr>
+        <w:t>1</w:t>
+      </w:r>
+      <w:r>
+        <w:rPr>
+          <w:b/>
+          <w:i/>
+        </w:rPr>
+        <w:t>_fact_</w:t>
+      </w:r>
+      <w:r>
+        <w:rPr>
+          <w:b/>
+          <w:i/>
+        </w:rPr>
+        <w:t>communications</w:t>
+      </w:r>
+    </w:p>
+    <w:p>
+      <w:pPr>
+        <w:spacing w:after="0" w:line="240" w:lineRule="auto"/>
+        <w:ind w:firstLine="426"/>
+      </w:pPr>
+      <w:r>
+        <w:t xml:space="preserve">INSERT INTO 107_dim_calendar ( </w:t>
+      </w:r>
+    </w:p>
+    <w:p>
+      <w:pPr>
+        <w:spacing w:after="0" w:line="240" w:lineRule="auto"/>
+        <w:ind w:firstLine="426"/>
+      </w:pPr>
+      <w:r>
+        <w:t xml:space="preserve">     calendar, </w:t>
+      </w:r>
+    </w:p>
+    <w:p>
+      <w:pPr>
+        <w:spacing w:after="0" w:line="240" w:lineRule="auto"/>
+        <w:ind w:firstLine="426"/>
+      </w:pPr>
+      <w:r>
+        <w:t xml:space="preserve">     tbl_origem )</w:t>
       </w:r>
     </w:p>
     <w:p>
@@ -3684,97 +4590,35 @@
         <w:ind w:firstLine="426"/>
       </w:pPr>
       <w:r>
-        <w:t xml:space="preserve">     P.payment_id, </w:t>
-      </w:r>
-    </w:p>
-    <w:p>
-      <w:pPr>
-        <w:spacing w:after="0" w:line="240" w:lineRule="auto"/>
-        <w:ind w:firstLine="426"/>
-      </w:pPr>
-      <w:r>
-        <w:t xml:space="preserve">     P.staff_id, </w:t>
-      </w:r>
-    </w:p>
-    <w:p>
-      <w:pPr>
-        <w:spacing w:after="0" w:line="240" w:lineRule="auto"/>
-        <w:ind w:firstLine="426"/>
-      </w:pPr>
-      <w:r>
-        <w:t xml:space="preserve">     P.amount, </w:t>
-      </w:r>
-    </w:p>
-    <w:p>
-      <w:pPr>
-        <w:spacing w:after="0" w:line="240" w:lineRule="auto"/>
-        <w:ind w:firstLine="426"/>
-      </w:pPr>
-      <w:r>
-        <w:t xml:space="preserve">     P.payment_date, </w:t>
-      </w:r>
-    </w:p>
-    <w:p>
-      <w:pPr>
-        <w:spacing w:after="0" w:line="240" w:lineRule="auto"/>
-        <w:ind w:firstLine="426"/>
-      </w:pPr>
-      <w:r>
-        <w:t xml:space="preserve">     P.last_update, </w:t>
-      </w:r>
-    </w:p>
-    <w:p>
-      <w:pPr>
-        <w:spacing w:after="0" w:line="240" w:lineRule="auto"/>
-        <w:ind w:firstLine="426"/>
-      </w:pPr>
-      <w:r>
-        <w:t xml:space="preserve">     P.customer_id, </w:t>
-      </w:r>
-    </w:p>
-    <w:p>
-      <w:pPr>
-        <w:spacing w:after="0" w:line="240" w:lineRule="auto"/>
-        <w:ind w:firstLine="426"/>
-      </w:pPr>
-      <w:r>
-        <w:t xml:space="preserve">     P.rental_id, I.film_id, </w:t>
-      </w:r>
-    </w:p>
-    <w:p>
-      <w:pPr>
-        <w:spacing w:after="0" w:line="240" w:lineRule="auto"/>
-        <w:ind w:firstLine="426"/>
-      </w:pPr>
-      <w:r>
-        <w:t xml:space="preserve">     Now() AS [extract]</w:t>
-      </w:r>
-    </w:p>
-    <w:p>
-      <w:pPr>
-        <w:spacing w:after="0" w:line="240" w:lineRule="auto"/>
-        <w:ind w:firstLine="426"/>
-      </w:pPr>
-      <w:r>
-        <w:t xml:space="preserve">FROM (inventory AS I </w:t>
-      </w:r>
-    </w:p>
-    <w:p>
-      <w:pPr>
-        <w:spacing w:after="0" w:line="240" w:lineRule="auto"/>
-        <w:ind w:firstLine="426"/>
-      </w:pPr>
-      <w:r>
-        <w:t xml:space="preserve">INNER JOIN rental AS R ON I.inventory_id = R.inventory_id) </w:t>
-      </w:r>
-    </w:p>
-    <w:p>
-      <w:pPr>
-        <w:spacing w:after="0" w:line="240" w:lineRule="auto"/>
-        <w:ind w:firstLine="426"/>
-      </w:pPr>
-      <w:r>
-        <w:t>INNER JOIN payment AS P ON R.rental_id = P.rental_id ;</w:t>
+        <w:lastRenderedPageBreak/>
+        <w:t xml:space="preserve">     comm_date AS calendar, </w:t>
+      </w:r>
+    </w:p>
+    <w:p>
+      <w:pPr>
+        <w:spacing w:after="0" w:line="240" w:lineRule="auto"/>
+        <w:ind w:firstLine="426"/>
+      </w:pPr>
+      <w:r>
+        <w:t xml:space="preserve">     'ETL_fact_communications' AS tbl_origem</w:t>
+      </w:r>
+    </w:p>
+    <w:p>
+      <w:pPr>
+        <w:spacing w:after="0" w:line="240" w:lineRule="auto"/>
+        <w:ind w:firstLine="426"/>
+      </w:pPr>
+      <w:r>
+        <w:t>FROM 121_fact_communication</w:t>
+      </w:r>
+    </w:p>
+    <w:p>
+      <w:pPr>
+        <w:spacing w:after="0" w:line="240" w:lineRule="auto"/>
+        <w:ind w:firstLine="426"/>
+      </w:pPr>
+      <w:r>
+        <w:t>GROUP BY comm_date;</w:t>
       </w:r>
     </w:p>
     <w:p>
@@ -3785,20 +4629,6 @@
     </w:p>
     <w:p>
       <w:pPr>
-        <w:pStyle w:val="Cabealho2"/>
-      </w:pPr>
-      <w:r>
-        <w:t xml:space="preserve">1.11 Tabela </w:t>
-      </w:r>
-      <w:r>
-        <w:t>fact_</w:t>
-      </w:r>
-      <w:r>
-        <w:t>relatives</w:t>
-      </w:r>
-    </w:p>
-    <w:p>
-      <w:pPr>
         <w:ind w:firstLine="708"/>
         <w:rPr>
           <w:b/>
@@ -3806,788 +4636,6 @@
         </w:rPr>
       </w:pPr>
       <w:r>
-        <w:t xml:space="preserve">Extração de dados das tabelas </w:t>
-      </w:r>
-      <w:r>
-        <w:rPr>
-          <w:b/>
-          <w:i/>
-        </w:rPr>
-        <w:t>relatives</w:t>
-      </w:r>
-      <w:r>
-        <w:rPr>
-          <w:b/>
-          <w:i/>
-        </w:rPr>
-        <w:t xml:space="preserve"> </w:t>
-      </w:r>
-      <w:r>
-        <w:t xml:space="preserve">da base de dados </w:t>
-      </w:r>
-      <w:r>
-        <w:rPr>
-          <w:b/>
-          <w:i/>
-        </w:rPr>
-        <w:t>employee</w:t>
-      </w:r>
-    </w:p>
-    <w:p>
-      <w:pPr>
-        <w:spacing w:after="0" w:line="240" w:lineRule="auto"/>
-        <w:ind w:firstLine="426"/>
-      </w:pPr>
-      <w:r>
-        <w:t xml:space="preserve">INSERT INTO 124_fact_relatives ( </w:t>
-      </w:r>
-    </w:p>
-    <w:p>
-      <w:pPr>
-        <w:spacing w:after="0" w:line="240" w:lineRule="auto"/>
-        <w:ind w:firstLine="426"/>
-      </w:pPr>
-      <w:r>
-        <w:t xml:space="preserve">     relative_id, </w:t>
-      </w:r>
-    </w:p>
-    <w:p>
-      <w:pPr>
-        <w:spacing w:after="0" w:line="240" w:lineRule="auto"/>
-        <w:ind w:firstLine="426"/>
-      </w:pPr>
-      <w:r>
-        <w:t xml:space="preserve">     employee_id, </w:t>
-      </w:r>
-    </w:p>
-    <w:p>
-      <w:pPr>
-        <w:spacing w:after="0" w:line="240" w:lineRule="auto"/>
-        <w:ind w:firstLine="426"/>
-      </w:pPr>
-      <w:r>
-        <w:t xml:space="preserve">     relantionship_id, </w:t>
-      </w:r>
-    </w:p>
-    <w:p>
-      <w:pPr>
-        <w:spacing w:after="0" w:line="240" w:lineRule="auto"/>
-        <w:ind w:firstLine="426"/>
-      </w:pPr>
-      <w:r>
-        <w:t xml:space="preserve">     first_name, </w:t>
-      </w:r>
-    </w:p>
-    <w:p>
-      <w:pPr>
-        <w:spacing w:after="0" w:line="240" w:lineRule="auto"/>
-        <w:ind w:firstLine="426"/>
-      </w:pPr>
-      <w:r>
-        <w:t xml:space="preserve">     last_name, </w:t>
-      </w:r>
-    </w:p>
-    <w:p>
-      <w:pPr>
-        <w:spacing w:after="0" w:line="240" w:lineRule="auto"/>
-        <w:ind w:firstLine="426"/>
-      </w:pPr>
-      <w:r>
-        <w:t xml:space="preserve">     gender, </w:t>
-      </w:r>
-    </w:p>
-    <w:p>
-      <w:pPr>
-        <w:spacing w:after="0" w:line="240" w:lineRule="auto"/>
-        <w:ind w:firstLine="426"/>
-      </w:pPr>
-      <w:r>
-        <w:t xml:space="preserve">     birth_date, </w:t>
-      </w:r>
-    </w:p>
-    <w:p>
-      <w:pPr>
-        <w:spacing w:after="0" w:line="240" w:lineRule="auto"/>
-        <w:ind w:firstLine="426"/>
-      </w:pPr>
-      <w:r>
-        <w:t xml:space="preserve">     last_update, extract_</w:t>
-      </w:r>
-      <w:proofErr w:type="gramStart"/>
-      <w:r>
-        <w:t>date )</w:t>
-      </w:r>
-      <w:proofErr w:type="gramEnd"/>
-    </w:p>
-    <w:p>
-      <w:pPr>
-        <w:spacing w:after="0" w:line="240" w:lineRule="auto"/>
-        <w:ind w:firstLine="426"/>
-      </w:pPr>
-      <w:r>
-        <w:t xml:space="preserve">SELECT </w:t>
-      </w:r>
-    </w:p>
-    <w:p>
-      <w:pPr>
-        <w:spacing w:after="0" w:line="240" w:lineRule="auto"/>
-        <w:ind w:firstLine="426"/>
-      </w:pPr>
-      <w:r>
-        <w:t xml:space="preserve">     relative_id, </w:t>
-      </w:r>
-    </w:p>
-    <w:p>
-      <w:pPr>
-        <w:spacing w:after="0" w:line="240" w:lineRule="auto"/>
-        <w:ind w:firstLine="426"/>
-      </w:pPr>
-      <w:r>
-        <w:t xml:space="preserve">     employee_id, </w:t>
-      </w:r>
-    </w:p>
-    <w:p>
-      <w:pPr>
-        <w:spacing w:after="0" w:line="240" w:lineRule="auto"/>
-        <w:ind w:firstLine="426"/>
-      </w:pPr>
-      <w:r>
-        <w:t xml:space="preserve">     relationship_id, </w:t>
-      </w:r>
-    </w:p>
-    <w:p>
-      <w:pPr>
-        <w:spacing w:after="0" w:line="240" w:lineRule="auto"/>
-        <w:ind w:firstLine="426"/>
-      </w:pPr>
-      <w:r>
-        <w:t xml:space="preserve">     first_name, </w:t>
-      </w:r>
-    </w:p>
-    <w:p>
-      <w:pPr>
-        <w:spacing w:after="0" w:line="240" w:lineRule="auto"/>
-        <w:ind w:firstLine="426"/>
-      </w:pPr>
-      <w:r>
-        <w:t xml:space="preserve">     last_name, </w:t>
-      </w:r>
-    </w:p>
-    <w:p>
-      <w:pPr>
-        <w:spacing w:after="0" w:line="240" w:lineRule="auto"/>
-        <w:ind w:firstLine="426"/>
-      </w:pPr>
-      <w:r>
-        <w:t xml:space="preserve">     gender, </w:t>
-      </w:r>
-    </w:p>
-    <w:p>
-      <w:pPr>
-        <w:spacing w:after="0" w:line="240" w:lineRule="auto"/>
-        <w:ind w:firstLine="426"/>
-      </w:pPr>
-      <w:r>
-        <w:t xml:space="preserve">     birth_date, </w:t>
-      </w:r>
-    </w:p>
-    <w:p>
-      <w:pPr>
-        <w:spacing w:after="0" w:line="240" w:lineRule="auto"/>
-        <w:ind w:firstLine="426"/>
-      </w:pPr>
-      <w:r>
-        <w:t xml:space="preserve">     last_update, </w:t>
-      </w:r>
-    </w:p>
-    <w:p>
-      <w:pPr>
-        <w:spacing w:after="0" w:line="240" w:lineRule="auto"/>
-        <w:ind w:firstLine="426"/>
-      </w:pPr>
-      <w:r>
-        <w:t xml:space="preserve">     </w:t>
-      </w:r>
-      <w:proofErr w:type="gramStart"/>
-      <w:r>
-        <w:t>Now(</w:t>
-      </w:r>
-      <w:proofErr w:type="gramEnd"/>
-      <w:r>
-        <w:t>) AS [extract]</w:t>
-      </w:r>
-    </w:p>
-    <w:p>
-      <w:pPr>
-        <w:spacing w:after="0" w:line="240" w:lineRule="auto"/>
-        <w:ind w:firstLine="426"/>
-      </w:pPr>
-      <w:r>
-        <w:t>FROM relatives</w:t>
-      </w:r>
-      <w:r>
-        <w:t>;</w:t>
-      </w:r>
-    </w:p>
-    <w:p>
-      <w:pPr>
-        <w:spacing w:after="0" w:line="240" w:lineRule="auto"/>
-        <w:ind w:firstLine="709"/>
-      </w:pPr>
-    </w:p>
-    <w:p>
-      <w:pPr>
-        <w:pStyle w:val="Cabealho2"/>
-      </w:pPr>
-      <w:r>
-        <w:t xml:space="preserve">1.12 Tabela </w:t>
-      </w:r>
-      <w:r>
-        <w:t>fact_</w:t>
-      </w:r>
-      <w:r>
-        <w:t>salaries</w:t>
-      </w:r>
-    </w:p>
-    <w:p>
-      <w:pPr>
-        <w:ind w:firstLine="708"/>
-        <w:rPr>
-          <w:b/>
-          <w:i/>
-        </w:rPr>
-      </w:pPr>
-      <w:r>
-        <w:t xml:space="preserve">Extração de dados das tabelas </w:t>
-      </w:r>
-      <w:r>
-        <w:rPr>
-          <w:b/>
-          <w:i/>
-        </w:rPr>
-        <w:t xml:space="preserve">titles e salaries </w:t>
-      </w:r>
-      <w:r>
-        <w:t xml:space="preserve">da base de dados </w:t>
-      </w:r>
-      <w:r>
-        <w:rPr>
-          <w:b/>
-          <w:i/>
-        </w:rPr>
-        <w:t>employee</w:t>
-      </w:r>
-    </w:p>
-    <w:p>
-      <w:pPr>
-        <w:spacing w:after="0" w:line="240" w:lineRule="auto"/>
-        <w:ind w:firstLine="426"/>
-      </w:pPr>
-      <w:r>
-        <w:t xml:space="preserve">INSERT INTO 125_fact_salaries ( </w:t>
-      </w:r>
-    </w:p>
-    <w:p>
-      <w:pPr>
-        <w:spacing w:after="0" w:line="240" w:lineRule="auto"/>
-        <w:ind w:firstLine="426"/>
-      </w:pPr>
-      <w:r>
-        <w:t xml:space="preserve">     employee_id, </w:t>
-      </w:r>
-    </w:p>
-    <w:p>
-      <w:pPr>
-        <w:spacing w:after="0" w:line="240" w:lineRule="auto"/>
-        <w:ind w:firstLine="426"/>
-      </w:pPr>
-      <w:r>
-        <w:lastRenderedPageBreak/>
-        <w:t xml:space="preserve">     title, </w:t>
-      </w:r>
-    </w:p>
-    <w:p>
-      <w:pPr>
-        <w:spacing w:after="0" w:line="240" w:lineRule="auto"/>
-        <w:ind w:firstLine="426"/>
-      </w:pPr>
-      <w:r>
-        <w:t xml:space="preserve">     salary, </w:t>
-      </w:r>
-    </w:p>
-    <w:p>
-      <w:pPr>
-        <w:spacing w:after="0" w:line="240" w:lineRule="auto"/>
-        <w:ind w:firstLine="426"/>
-      </w:pPr>
-      <w:r>
-        <w:t xml:space="preserve">     start_date, </w:t>
-      </w:r>
-    </w:p>
-    <w:p>
-      <w:pPr>
-        <w:spacing w:after="0" w:line="240" w:lineRule="auto"/>
-        <w:ind w:firstLine="426"/>
-      </w:pPr>
-      <w:r>
-        <w:t xml:space="preserve">     extract_date )</w:t>
-      </w:r>
-    </w:p>
-    <w:p>
-      <w:pPr>
-        <w:spacing w:after="0" w:line="240" w:lineRule="auto"/>
-        <w:ind w:firstLine="426"/>
-      </w:pPr>
-      <w:r>
-        <w:t xml:space="preserve">SELECT </w:t>
-      </w:r>
-    </w:p>
-    <w:p>
-      <w:pPr>
-        <w:spacing w:after="0" w:line="240" w:lineRule="auto"/>
-        <w:ind w:firstLine="426"/>
-      </w:pPr>
-      <w:r>
-        <w:t xml:space="preserve">     salaries.employee_id, </w:t>
-      </w:r>
-    </w:p>
-    <w:p>
-      <w:pPr>
-        <w:spacing w:after="0" w:line="240" w:lineRule="auto"/>
-        <w:ind w:firstLine="426"/>
-      </w:pPr>
-      <w:r>
-        <w:t xml:space="preserve">     titles.title, </w:t>
-      </w:r>
-    </w:p>
-    <w:p>
-      <w:pPr>
-        <w:spacing w:after="0" w:line="240" w:lineRule="auto"/>
-        <w:ind w:firstLine="426"/>
-      </w:pPr>
-      <w:r>
-        <w:t xml:space="preserve">     salaries.salary, </w:t>
-      </w:r>
-    </w:p>
-    <w:p>
-      <w:pPr>
-        <w:spacing w:after="0" w:line="240" w:lineRule="auto"/>
-        <w:ind w:firstLine="426"/>
-      </w:pPr>
-      <w:r>
-        <w:t xml:space="preserve">     salaries.start_date, </w:t>
-      </w:r>
-    </w:p>
-    <w:p>
-      <w:pPr>
-        <w:spacing w:after="0" w:line="240" w:lineRule="auto"/>
-        <w:ind w:firstLine="426"/>
-      </w:pPr>
-      <w:r>
-        <w:t xml:space="preserve">     Date() AS [extract]</w:t>
-      </w:r>
-    </w:p>
-    <w:p>
-      <w:pPr>
-        <w:spacing w:after="0" w:line="240" w:lineRule="auto"/>
-        <w:ind w:firstLine="426"/>
-      </w:pPr>
-      <w:r>
-        <w:t xml:space="preserve">FROM titles </w:t>
-      </w:r>
-    </w:p>
-    <w:p>
-      <w:pPr>
-        <w:spacing w:after="0" w:line="240" w:lineRule="auto"/>
-        <w:ind w:firstLine="426"/>
-      </w:pPr>
-      <w:r>
-        <w:t>INNER JOIN salaries ON titles.title_id = salaries.title_id;</w:t>
-      </w:r>
-    </w:p>
-    <w:p>
-      <w:pPr>
-        <w:spacing w:after="0" w:line="240" w:lineRule="auto"/>
-      </w:pPr>
-    </w:p>
-    <w:p>
-      <w:pPr>
-        <w:pStyle w:val="Cabealho2"/>
-      </w:pPr>
-      <w:r>
-        <w:t>1.13 Tabela film_category</w:t>
-      </w:r>
-    </w:p>
-    <w:p>
-      <w:pPr>
-        <w:ind w:firstLine="708"/>
-        <w:rPr>
-          <w:b/>
-          <w:i/>
-        </w:rPr>
-      </w:pPr>
-      <w:r>
-        <w:t xml:space="preserve">Extração de dados da tabela </w:t>
-      </w:r>
-      <w:r>
-        <w:rPr>
-          <w:b/>
-          <w:i/>
-        </w:rPr>
-        <w:t xml:space="preserve">film_category </w:t>
-      </w:r>
-      <w:r>
-        <w:t xml:space="preserve">da base de dados </w:t>
-      </w:r>
-      <w:r>
-        <w:rPr>
-          <w:b/>
-          <w:i/>
-        </w:rPr>
-        <w:t>sakila</w:t>
-      </w:r>
-    </w:p>
-    <w:p>
-      <w:pPr>
-        <w:spacing w:after="0" w:line="240" w:lineRule="auto"/>
-        <w:ind w:firstLine="426"/>
-      </w:pPr>
-      <w:r>
-        <w:t xml:space="preserve">INSERT INTO 126_fact_film_category ( </w:t>
-      </w:r>
-    </w:p>
-    <w:p>
-      <w:pPr>
-        <w:spacing w:after="0" w:line="240" w:lineRule="auto"/>
-        <w:ind w:firstLine="426"/>
-      </w:pPr>
-      <w:r>
-        <w:t xml:space="preserve">     film_id, </w:t>
-      </w:r>
-    </w:p>
-    <w:p>
-      <w:pPr>
-        <w:spacing w:after="0" w:line="240" w:lineRule="auto"/>
-        <w:ind w:firstLine="426"/>
-      </w:pPr>
-      <w:r>
-        <w:t xml:space="preserve">     category_id, </w:t>
-      </w:r>
-    </w:p>
-    <w:p>
-      <w:pPr>
-        <w:spacing w:after="0" w:line="240" w:lineRule="auto"/>
-        <w:ind w:firstLine="426"/>
-      </w:pPr>
-      <w:r>
-        <w:t xml:space="preserve">     last_update, </w:t>
-      </w:r>
-    </w:p>
-    <w:p>
-      <w:pPr>
-        <w:spacing w:after="0" w:line="240" w:lineRule="auto"/>
-        <w:ind w:firstLine="426"/>
-      </w:pPr>
-      <w:r>
-        <w:t xml:space="preserve">     extract_date )</w:t>
-      </w:r>
-    </w:p>
-    <w:p>
-      <w:pPr>
-        <w:spacing w:after="0" w:line="240" w:lineRule="auto"/>
-        <w:ind w:firstLine="426"/>
-      </w:pPr>
-      <w:r>
-        <w:t xml:space="preserve">SELECT </w:t>
-      </w:r>
-    </w:p>
-    <w:p>
-      <w:pPr>
-        <w:spacing w:after="0" w:line="240" w:lineRule="auto"/>
-        <w:ind w:firstLine="426"/>
-      </w:pPr>
-      <w:r>
-        <w:t xml:space="preserve">     film_id, </w:t>
-      </w:r>
-    </w:p>
-    <w:p>
-      <w:pPr>
-        <w:spacing w:after="0" w:line="240" w:lineRule="auto"/>
-        <w:ind w:firstLine="426"/>
-      </w:pPr>
-      <w:r>
-        <w:t xml:space="preserve">     category_id, </w:t>
-      </w:r>
-    </w:p>
-    <w:p>
-      <w:pPr>
-        <w:spacing w:after="0" w:line="240" w:lineRule="auto"/>
-        <w:ind w:firstLine="426"/>
-      </w:pPr>
-      <w:r>
-        <w:t xml:space="preserve">     last_update, </w:t>
-      </w:r>
-    </w:p>
-    <w:p>
-      <w:pPr>
-        <w:spacing w:after="0" w:line="240" w:lineRule="auto"/>
-        <w:ind w:firstLine="426"/>
-      </w:pPr>
-      <w:r>
-        <w:t xml:space="preserve">     Now() AS extract_date</w:t>
-      </w:r>
-    </w:p>
-    <w:p>
-      <w:pPr>
-        <w:spacing w:after="0" w:line="240" w:lineRule="auto"/>
-        <w:ind w:firstLine="426"/>
-      </w:pPr>
-      <w:r>
-        <w:t>FROM film_category ;</w:t>
-      </w:r>
-    </w:p>
-    <w:p>
-      <w:pPr>
-        <w:spacing w:after="0" w:line="240" w:lineRule="auto"/>
-        <w:ind w:firstLine="709"/>
-      </w:pPr>
-    </w:p>
-    <w:p>
-      <w:pPr>
-        <w:pStyle w:val="Cabealho2"/>
-      </w:pPr>
-      <w:r>
-        <w:t>1.14 Tabela dim_ca</w:t>
-      </w:r>
-      <w:r>
-        <w:t>lendar</w:t>
-      </w:r>
-    </w:p>
-    <w:p>
-      <w:pPr>
-        <w:ind w:firstLine="708"/>
-        <w:rPr>
-          <w:b/>
-          <w:i/>
-        </w:rPr>
-      </w:pPr>
-      <w:r>
-        <w:t xml:space="preserve">Extração de dados da tabela </w:t>
-      </w:r>
-      <w:r>
-        <w:rPr>
-          <w:b/>
-          <w:i/>
-        </w:rPr>
-        <w:t>120_fact_aquisitions</w:t>
-      </w:r>
-    </w:p>
-    <w:p>
-      <w:pPr>
-        <w:spacing w:after="0" w:line="240" w:lineRule="auto"/>
-        <w:ind w:firstLine="426"/>
-      </w:pPr>
-      <w:r>
-        <w:t xml:space="preserve">INSERT INTO 107_dim_calendar ( </w:t>
-      </w:r>
-    </w:p>
-    <w:p>
-      <w:pPr>
-        <w:spacing w:after="0" w:line="240" w:lineRule="auto"/>
-        <w:ind w:firstLine="426"/>
-      </w:pPr>
-      <w:r>
-        <w:t xml:space="preserve">     calendar, </w:t>
-      </w:r>
-    </w:p>
-    <w:p>
-      <w:pPr>
-        <w:spacing w:after="0" w:line="240" w:lineRule="auto"/>
-        <w:ind w:firstLine="426"/>
-      </w:pPr>
-      <w:r>
-        <w:t xml:space="preserve">     tbl_origem )</w:t>
-      </w:r>
-    </w:p>
-    <w:p>
-      <w:pPr>
-        <w:spacing w:after="0" w:line="240" w:lineRule="auto"/>
-        <w:ind w:firstLine="426"/>
-      </w:pPr>
-      <w:r>
-        <w:t xml:space="preserve">SELECT DISTINCT </w:t>
-      </w:r>
-    </w:p>
-    <w:p>
-      <w:pPr>
-        <w:spacing w:after="0" w:line="240" w:lineRule="auto"/>
-        <w:ind w:firstLine="426"/>
-      </w:pPr>
-      <w:r>
-        <w:t xml:space="preserve">     aquisition_date, </w:t>
-      </w:r>
-    </w:p>
-    <w:p>
-      <w:pPr>
-        <w:spacing w:after="0" w:line="240" w:lineRule="auto"/>
-        <w:ind w:firstLine="426"/>
-      </w:pPr>
-      <w:r>
-        <w:t xml:space="preserve">     '120_fact_aquisitions' AS tabela</w:t>
-      </w:r>
-    </w:p>
-    <w:p>
-      <w:pPr>
-        <w:spacing w:after="0" w:line="240" w:lineRule="auto"/>
-        <w:ind w:firstLine="426"/>
-      </w:pPr>
-      <w:r>
-        <w:t>FROM 120_fact_aquisitions</w:t>
-      </w:r>
-    </w:p>
-    <w:p>
-      <w:pPr>
-        <w:spacing w:after="0" w:line="240" w:lineRule="auto"/>
-        <w:ind w:firstLine="426"/>
-      </w:pPr>
-      <w:r>
-        <w:t>GROUP BY aquisition_date;</w:t>
-      </w:r>
-    </w:p>
-    <w:p>
-      <w:pPr>
-        <w:spacing w:after="0" w:line="240" w:lineRule="auto"/>
-        <w:ind w:firstLine="426"/>
-      </w:pPr>
-    </w:p>
-    <w:p>
-      <w:pPr>
-        <w:ind w:firstLine="426"/>
-        <w:rPr>
-          <w:b/>
-          <w:i/>
-        </w:rPr>
-      </w:pPr>
-      <w:r>
-        <w:t xml:space="preserve">Extração de dados da tabela </w:t>
-      </w:r>
-      <w:r>
-        <w:rPr>
-          <w:b/>
-          <w:i/>
-        </w:rPr>
-        <w:t>12</w:t>
-      </w:r>
-      <w:r>
-        <w:rPr>
-          <w:b/>
-          <w:i/>
-        </w:rPr>
-        <w:t>1</w:t>
-      </w:r>
-      <w:r>
-        <w:rPr>
-          <w:b/>
-          <w:i/>
-        </w:rPr>
-        <w:t>_fact_</w:t>
-      </w:r>
-      <w:r>
-        <w:rPr>
-          <w:b/>
-          <w:i/>
-        </w:rPr>
-        <w:t>communications</w:t>
-      </w:r>
-    </w:p>
-    <w:p>
-      <w:pPr>
-        <w:spacing w:after="0" w:line="240" w:lineRule="auto"/>
-        <w:ind w:firstLine="426"/>
-      </w:pPr>
-      <w:r>
-        <w:t xml:space="preserve">INSERT INTO 107_dim_calendar ( </w:t>
-      </w:r>
-    </w:p>
-    <w:p>
-      <w:pPr>
-        <w:spacing w:after="0" w:line="240" w:lineRule="auto"/>
-        <w:ind w:firstLine="426"/>
-      </w:pPr>
-      <w:r>
-        <w:t xml:space="preserve">     calendar, </w:t>
-      </w:r>
-    </w:p>
-    <w:p>
-      <w:pPr>
-        <w:spacing w:after="0" w:line="240" w:lineRule="auto"/>
-        <w:ind w:firstLine="426"/>
-      </w:pPr>
-      <w:r>
-        <w:t xml:space="preserve">     tbl_origem )</w:t>
-      </w:r>
-    </w:p>
-    <w:p>
-      <w:pPr>
-        <w:spacing w:after="0" w:line="240" w:lineRule="auto"/>
-        <w:ind w:firstLine="426"/>
-      </w:pPr>
-      <w:r>
-        <w:t xml:space="preserve">SELECT </w:t>
-      </w:r>
-    </w:p>
-    <w:p>
-      <w:pPr>
-        <w:spacing w:after="0" w:line="240" w:lineRule="auto"/>
-        <w:ind w:firstLine="426"/>
-      </w:pPr>
-      <w:r>
-        <w:t xml:space="preserve">     comm_date AS calendar, </w:t>
-      </w:r>
-    </w:p>
-    <w:p>
-      <w:pPr>
-        <w:spacing w:after="0" w:line="240" w:lineRule="auto"/>
-        <w:ind w:firstLine="426"/>
-      </w:pPr>
-      <w:r>
-        <w:t xml:space="preserve">     'ETL_fact_communications' AS tbl_origem</w:t>
-      </w:r>
-    </w:p>
-    <w:p>
-      <w:pPr>
-        <w:spacing w:after="0" w:line="240" w:lineRule="auto"/>
-        <w:ind w:firstLine="426"/>
-      </w:pPr>
-      <w:r>
-        <w:t>FROM 121_fact_communication</w:t>
-      </w:r>
-    </w:p>
-    <w:p>
-      <w:pPr>
-        <w:spacing w:after="0" w:line="240" w:lineRule="auto"/>
-        <w:ind w:firstLine="426"/>
-      </w:pPr>
-      <w:r>
-        <w:t>GROUP BY comm_date;</w:t>
-      </w:r>
-    </w:p>
-    <w:p>
-      <w:pPr>
-        <w:spacing w:after="0" w:line="240" w:lineRule="auto"/>
-        <w:ind w:firstLine="709"/>
-      </w:pPr>
-    </w:p>
-    <w:p>
-      <w:pPr>
-        <w:ind w:firstLine="708"/>
-        <w:rPr>
-          <w:b/>
-          <w:i/>
-        </w:rPr>
-      </w:pPr>
-      <w:r>
-        <w:lastRenderedPageBreak/>
         <w:t xml:space="preserve">Extração de dados da tabela </w:t>
       </w:r>
       <w:r>
@@ -13038,327 +13086,160 @@
           <w:rFonts w:ascii="Arial" w:hAnsi="Arial" w:cs="Arial"/>
           <w:sz w:val="22"/>
         </w:rPr>
-        <w:t>Evolução semanal de alugueres por categoria</w:t>
-      </w:r>
-    </w:p>
-    <w:p/>
-    <w:p>
-      <w:pPr>
-        <w:rPr>
-          <w:b/>
-        </w:rPr>
-      </w:pPr>
-      <w:r>
-        <w:rPr>
-          <w:b/>
-        </w:rPr>
-        <w:t xml:space="preserve"># </w:t>
-      </w:r>
-      <w:r>
-        <w:rPr>
-          <w:b/>
-        </w:rPr>
-        <w:t>Q1 Evolução semanal de alugueres por categoria</w:t>
-      </w:r>
-    </w:p>
-    <w:p>
-      <w:pPr>
-        <w:spacing w:after="0" w:line="240" w:lineRule="auto"/>
-        <w:ind w:firstLine="426"/>
-      </w:pPr>
-      <w:r>
-        <w:t>TRANSFORM Count(CAT.category_key) AS Soma</w:t>
-      </w:r>
-    </w:p>
-    <w:p>
-      <w:pPr>
-        <w:spacing w:after="0" w:line="240" w:lineRule="auto"/>
-        <w:ind w:firstLine="426"/>
-      </w:pPr>
-      <w:r>
-        <w:t>SELECT CAT.category_name</w:t>
-      </w:r>
-    </w:p>
-    <w:p>
-      <w:pPr>
-        <w:spacing w:after="0" w:line="240" w:lineRule="auto"/>
-        <w:ind w:firstLine="426"/>
-      </w:pPr>
-      <w:r>
-        <w:t>FROM ((326_fact_film_category AS FCA</w:t>
-      </w:r>
-    </w:p>
-    <w:p>
-      <w:pPr>
-        <w:spacing w:after="0" w:line="240" w:lineRule="auto"/>
-        <w:ind w:firstLine="426"/>
-      </w:pPr>
-      <w:r>
-        <w:t>INNER JOIN ((303_dim_film AS FIL</w:t>
-      </w:r>
-    </w:p>
-    <w:p>
-      <w:pPr>
-        <w:spacing w:after="0" w:line="240" w:lineRule="auto"/>
-        <w:ind w:firstLine="426"/>
-      </w:pPr>
-      <w:r>
-        <w:t xml:space="preserve">INNER JOIN 323_fact_payment AS PAY ON FIL.film_key = PAY.film_key) </w:t>
-      </w:r>
-    </w:p>
-    <w:p>
-      <w:pPr>
-        <w:spacing w:after="0" w:line="240" w:lineRule="auto"/>
-        <w:ind w:firstLine="426"/>
-      </w:pPr>
-      <w:r>
-        <w:t xml:space="preserve">INNER JOIN 306_dim_rental AS REN ON PAY.rental_key = REN.rental_key) ON FCA.film_key = FIL.film_key) </w:t>
-      </w:r>
-    </w:p>
-    <w:p>
-      <w:pPr>
-        <w:spacing w:after="0" w:line="240" w:lineRule="auto"/>
-        <w:ind w:firstLine="426"/>
-      </w:pPr>
-      <w:r>
-        <w:t xml:space="preserve">INNER JOIN 308_dim_category AS CAT ON FCA.category_key = CAT.category_key) </w:t>
-      </w:r>
-    </w:p>
-    <w:p>
-      <w:pPr>
-        <w:spacing w:after="0" w:line="240" w:lineRule="auto"/>
-        <w:ind w:firstLine="426"/>
-      </w:pPr>
-      <w:r>
-        <w:t>INNER JOIN 307_dim_calendar AS CAL ON REN.rental_date = CAL.calendar</w:t>
-      </w:r>
-    </w:p>
-    <w:p>
-      <w:pPr>
-        <w:spacing w:after="0" w:line="240" w:lineRule="auto"/>
-        <w:ind w:firstLine="426"/>
-      </w:pPr>
-      <w:r>
-        <w:t>GROUP BY CAT.category_name</w:t>
-      </w:r>
-    </w:p>
-    <w:p>
-      <w:pPr>
-        <w:spacing w:after="0" w:line="240" w:lineRule="auto"/>
-        <w:ind w:firstLine="426"/>
-      </w:pPr>
-      <w:r>
-        <w:t>PIVOT CAL.nYearWeek;</w:t>
-      </w:r>
-    </w:p>
-    <w:p>
-      <w:pPr>
-        <w:spacing w:after="0" w:line="240" w:lineRule="auto"/>
-      </w:pPr>
-    </w:p>
-    <w:p>
-      <w:pPr>
-        <w:spacing w:after="0" w:line="240" w:lineRule="auto"/>
-        <w:rPr>
-          <w:b/>
-        </w:rPr>
-      </w:pPr>
-      <w:r>
-        <w:rPr>
-          <w:b/>
-        </w:rPr>
-        <w:t># Q1 Evolução semanal de alugueres por categoria (ForExcel)</w:t>
-      </w:r>
-    </w:p>
-    <w:p>
-      <w:pPr>
-        <w:spacing w:after="0" w:line="240" w:lineRule="auto"/>
-      </w:pPr>
-    </w:p>
-    <w:p>
-      <w:pPr>
-        <w:spacing w:after="0" w:line="240" w:lineRule="auto"/>
-        <w:ind w:firstLine="426"/>
-      </w:pPr>
-      <w:r>
-        <w:t xml:space="preserve">SELECT </w:t>
-      </w:r>
-    </w:p>
-    <w:p>
-      <w:pPr>
-        <w:spacing w:after="0" w:line="240" w:lineRule="auto"/>
-        <w:ind w:firstLine="426"/>
-      </w:pPr>
-      <w:r>
-        <w:t xml:space="preserve">     CAT.category_name, </w:t>
-      </w:r>
-    </w:p>
-    <w:p>
-      <w:pPr>
-        <w:spacing w:after="0" w:line="240" w:lineRule="auto"/>
-        <w:ind w:firstLine="426"/>
-      </w:pPr>
-      <w:r>
-        <w:t xml:space="preserve">     Count(CAT.category_key) AS Soma, </w:t>
-      </w:r>
-    </w:p>
-    <w:p>
-      <w:pPr>
-        <w:spacing w:after="0" w:line="240" w:lineRule="auto"/>
-        <w:ind w:firstLine="426"/>
-      </w:pPr>
-      <w:r>
-        <w:t xml:space="preserve">     CAL.nYearWeek</w:t>
-      </w:r>
-    </w:p>
-    <w:p>
-      <w:pPr>
-        <w:spacing w:after="0" w:line="240" w:lineRule="auto"/>
-        <w:ind w:firstLine="426"/>
-      </w:pPr>
-      <w:r>
-        <w:t>FROM ((326_fact_film_category AS FCA</w:t>
-      </w:r>
-    </w:p>
-    <w:p>
-      <w:pPr>
-        <w:spacing w:after="0" w:line="240" w:lineRule="auto"/>
-        <w:ind w:firstLine="426"/>
-      </w:pPr>
-      <w:r>
-        <w:t>INNER JOIN ((303_dim_film AS FIL</w:t>
-      </w:r>
-    </w:p>
-    <w:p>
-      <w:pPr>
-        <w:spacing w:after="0" w:line="240" w:lineRule="auto"/>
-        <w:ind w:firstLine="426"/>
-      </w:pPr>
-      <w:r>
-        <w:t>INNER JOIN 323_fact_payment AS PAY</w:t>
-      </w:r>
-    </w:p>
-    <w:p>
-      <w:pPr>
-        <w:spacing w:after="0" w:line="240" w:lineRule="auto"/>
-        <w:ind w:firstLine="426"/>
-      </w:pPr>
-      <w:r>
-        <w:t xml:space="preserve">     ON FIL.film_key = PAY.film_key) </w:t>
-      </w:r>
-    </w:p>
-    <w:p>
-      <w:pPr>
-        <w:spacing w:after="0" w:line="240" w:lineRule="auto"/>
-        <w:ind w:firstLine="426"/>
-      </w:pPr>
-      <w:r>
-        <w:t xml:space="preserve">INNER JOIN 306_dim_rental REN </w:t>
-      </w:r>
-    </w:p>
-    <w:p>
-      <w:pPr>
-        <w:spacing w:after="0" w:line="240" w:lineRule="auto"/>
-        <w:ind w:firstLine="426"/>
-      </w:pPr>
-      <w:r>
-        <w:t xml:space="preserve">     ON PAY.rental_key = REN.rental_key) </w:t>
-      </w:r>
-    </w:p>
-    <w:p>
-      <w:pPr>
-        <w:spacing w:after="0" w:line="240" w:lineRule="auto"/>
-        <w:ind w:firstLine="426"/>
-      </w:pPr>
-      <w:r>
-        <w:t xml:space="preserve">     ON FCA.film_key = FIL.film_key) </w:t>
-      </w:r>
-    </w:p>
-    <w:p>
-      <w:pPr>
-        <w:spacing w:after="0" w:line="240" w:lineRule="auto"/>
-        <w:ind w:firstLine="426"/>
-      </w:pPr>
-      <w:r>
-        <w:t>INNER JOIN 308_dim_category AS CAT</w:t>
-      </w:r>
-    </w:p>
-    <w:p>
-      <w:pPr>
-        <w:spacing w:after="0" w:line="240" w:lineRule="auto"/>
-        <w:ind w:firstLine="426"/>
-      </w:pPr>
-      <w:r>
-        <w:t xml:space="preserve">     ON FCA.category_key = CAT.category_key) </w:t>
-      </w:r>
-    </w:p>
-    <w:p>
-      <w:pPr>
-        <w:spacing w:after="0" w:line="240" w:lineRule="auto"/>
-        <w:ind w:firstLine="426"/>
-      </w:pPr>
-      <w:r>
-        <w:t xml:space="preserve">INNER JOIN 307_dim_calendar AS CAL </w:t>
-      </w:r>
-    </w:p>
-    <w:p>
-      <w:pPr>
-        <w:spacing w:after="0" w:line="240" w:lineRule="auto"/>
-        <w:ind w:firstLine="426"/>
-      </w:pPr>
-      <w:r>
-        <w:t xml:space="preserve">     ON REN.rental_date = CAL.calendar</w:t>
-      </w:r>
-    </w:p>
-    <w:p>
-      <w:pPr>
-        <w:spacing w:after="0" w:line="240" w:lineRule="auto"/>
-        <w:ind w:firstLine="426"/>
-      </w:pPr>
-      <w:r>
-        <w:t xml:space="preserve">GROUP BY </w:t>
-      </w:r>
-    </w:p>
-    <w:p>
-      <w:pPr>
-        <w:spacing w:after="0" w:line="240" w:lineRule="auto"/>
-        <w:ind w:firstLine="426"/>
-      </w:pPr>
-      <w:r>
-        <w:t xml:space="preserve">     CAT.category_name, </w:t>
-      </w:r>
-    </w:p>
-    <w:p>
-      <w:pPr>
-        <w:spacing w:after="0" w:line="240" w:lineRule="auto"/>
-        <w:ind w:firstLine="426"/>
-      </w:pPr>
-      <w:r>
-        <w:t xml:space="preserve">     CAL.nYearWeek;</w:t>
-      </w:r>
-    </w:p>
-    <w:p>
-      <w:pPr>
-        <w:spacing w:after="0" w:line="240" w:lineRule="auto"/>
-      </w:pPr>
-    </w:p>
-    <w:p>
-      <w:pPr>
-        <w:spacing w:after="160" w:line="259" w:lineRule="auto"/>
-        <w:rPr>
-          <w:rFonts w:ascii="Arial" w:eastAsiaTheme="majorEastAsia" w:hAnsi="Arial" w:cs="Arial"/>
-          <w:bCs/>
-          <w:color w:val="2E74B5" w:themeColor="accent1" w:themeShade="BF"/>
-          <w:szCs w:val="26"/>
-        </w:rPr>
-      </w:pPr>
-      <w:r>
-        <w:rPr>
-          <w:rFonts w:ascii="Arial" w:hAnsi="Arial" w:cs="Arial"/>
-          <w:bCs/>
-        </w:rPr>
-        <w:br w:type="page"/>
-      </w:r>
+        <w:t xml:space="preserve">Filmes com melhor </w:t>
+      </w:r>
+      <w:r>
+        <w:rPr>
+          <w:rFonts w:ascii="Arial" w:hAnsi="Arial" w:cs="Arial"/>
+          <w:sz w:val="22"/>
+        </w:rPr>
+        <w:t>saída</w:t>
+      </w:r>
+    </w:p>
+    <w:p>
+      <w:pPr>
+        <w:rPr>
+          <w:color w:val="44546A" w:themeColor="text2"/>
+        </w:rPr>
+      </w:pPr>
+      <w:r>
+        <w:rPr>
+          <w:color w:val="44546A" w:themeColor="text2"/>
+        </w:rPr>
+        <w:t># R</w:t>
+      </w:r>
+      <w:r>
+        <w:rPr>
+          <w:color w:val="44546A" w:themeColor="text2"/>
+        </w:rPr>
+        <w:t xml:space="preserve">1 Filmes </w:t>
+      </w:r>
+      <w:r>
+        <w:rPr>
+          <w:color w:val="44546A" w:themeColor="text2"/>
+        </w:rPr>
+        <w:t>mais alugados</w:t>
+      </w:r>
+      <w:r>
+        <w:rPr>
+          <w:color w:val="44546A" w:themeColor="text2"/>
+        </w:rPr>
+        <w:t xml:space="preserve"> (top mês 4)</w:t>
+      </w:r>
+    </w:p>
+    <w:p>
+      <w:pPr>
+        <w:spacing w:after="0" w:line="240" w:lineRule="auto"/>
+      </w:pPr>
+      <w:r>
+        <w:t xml:space="preserve">SELECT TOP 10 </w:t>
+      </w:r>
+    </w:p>
+    <w:p>
+      <w:pPr>
+        <w:spacing w:after="0" w:line="240" w:lineRule="auto"/>
+      </w:pPr>
+      <w:r>
+        <w:t xml:space="preserve">     FIL.title AS Titulo, </w:t>
+      </w:r>
+    </w:p>
+    <w:p>
+      <w:pPr>
+        <w:spacing w:after="0" w:line="240" w:lineRule="auto"/>
+      </w:pPr>
+      <w:r>
+        <w:t xml:space="preserve">     Count(REN.rental_key) AS Alugueres</w:t>
+      </w:r>
+    </w:p>
+    <w:p>
+      <w:pPr>
+        <w:spacing w:after="0" w:line="240" w:lineRule="auto"/>
+      </w:pPr>
+      <w:r>
+        <w:t xml:space="preserve">FROM 307_dim_calendar AS CAL </w:t>
+      </w:r>
+    </w:p>
+    <w:p>
+      <w:pPr>
+        <w:spacing w:after="0" w:line="240" w:lineRule="auto"/>
+      </w:pPr>
+      <w:r>
+        <w:t xml:space="preserve">INNER JOIN (306_dim_rental AS REN </w:t>
+      </w:r>
+    </w:p>
+    <w:p>
+      <w:pPr>
+        <w:spacing w:after="0" w:line="240" w:lineRule="auto"/>
+      </w:pPr>
+      <w:r>
+        <w:t xml:space="preserve">     INNER JOIN (323_fact_payment AS PAY </w:t>
+      </w:r>
+    </w:p>
+    <w:p>
+      <w:pPr>
+        <w:spacing w:after="0" w:line="240" w:lineRule="auto"/>
+      </w:pPr>
+      <w:r>
+        <w:t xml:space="preserve">          INNER JOIN 303_dim_film AS FIL </w:t>
+      </w:r>
+    </w:p>
+    <w:p>
+      <w:pPr>
+        <w:spacing w:after="0" w:line="240" w:lineRule="auto"/>
+      </w:pPr>
+      <w:r>
+        <w:t xml:space="preserve">          ON PAY.film_key = FIL.film_key) </w:t>
+      </w:r>
+    </w:p>
+    <w:p>
+      <w:pPr>
+        <w:spacing w:after="0" w:line="240" w:lineRule="auto"/>
+      </w:pPr>
+      <w:r>
+        <w:t xml:space="preserve">     ON REN.rental_key = PAY.rental_key) </w:t>
+      </w:r>
+    </w:p>
+    <w:p>
+      <w:pPr>
+        <w:spacing w:after="0" w:line="240" w:lineRule="auto"/>
+      </w:pPr>
+      <w:r>
+        <w:t>ON CAL.calendar_key = PAY.payment_date_key</w:t>
+      </w:r>
+    </w:p>
+    <w:p>
+      <w:pPr>
+        <w:spacing w:after="0" w:line="240" w:lineRule="auto"/>
+      </w:pPr>
+      <w:r>
+        <w:t>GROUP BY FIL.title, CAL.nMonth</w:t>
+      </w:r>
+    </w:p>
+    <w:p>
+      <w:pPr>
+        <w:spacing w:after="0" w:line="240" w:lineRule="auto"/>
+      </w:pPr>
+      <w:r>
+        <w:t>HAVING (CAL.nMonth=4)</w:t>
+      </w:r>
+    </w:p>
+    <w:p>
+      <w:pPr>
+        <w:spacing w:after="0" w:line="240" w:lineRule="auto"/>
+      </w:pPr>
+      <w:r>
+        <w:t>ORDER BY Count(REN.rental_key) DESC;</w:t>
+      </w:r>
+    </w:p>
+    <w:p>
+      <w:pPr>
+        <w:spacing w:after="0" w:line="240" w:lineRule="auto"/>
+      </w:pPr>
+    </w:p>
+    <w:p>
+      <w:pPr>
+        <w:spacing w:after="0" w:line="240" w:lineRule="auto"/>
+      </w:pPr>
     </w:p>
     <w:p>
       <w:pPr>
@@ -13371,443 +13252,125 @@
         <w:contextualSpacing/>
         <w:rPr>
           <w:rFonts w:ascii="Arial" w:hAnsi="Arial" w:cs="Arial"/>
-          <w:bCs/>
           <w:sz w:val="22"/>
         </w:rPr>
       </w:pPr>
       <w:r>
         <w:rPr>
           <w:rFonts w:ascii="Arial" w:hAnsi="Arial" w:cs="Arial"/>
-          <w:bCs/>
           <w:sz w:val="22"/>
         </w:rPr>
-        <w:lastRenderedPageBreak/>
-        <w:t>Actores alugados por mês</w:t>
+        <w:t>Relação semanal de filmes alugados</w:t>
+      </w:r>
+    </w:p>
+    <w:p>
+      <w:pPr>
+        <w:rPr>
+          <w:color w:val="44546A" w:themeColor="text2"/>
+        </w:rPr>
+      </w:pPr>
+      <w:r>
+        <w:rPr>
+          <w:color w:val="44546A" w:themeColor="text2"/>
+        </w:rPr>
+        <w:t># R</w:t>
+      </w:r>
+      <w:r>
+        <w:rPr>
+          <w:color w:val="44546A" w:themeColor="text2"/>
+        </w:rPr>
+        <w:t>2 Relação semanal filmes alugados</w:t>
+      </w:r>
+    </w:p>
+    <w:p>
+      <w:pPr>
+        <w:spacing w:after="0" w:line="240" w:lineRule="auto"/>
+      </w:pPr>
+      <w:r>
+        <w:t>TRANSFORM Count(REN.rental_key) AS Contar</w:t>
+      </w:r>
+    </w:p>
+    <w:p>
+      <w:pPr>
+        <w:spacing w:after="0" w:line="240" w:lineRule="auto"/>
+      </w:pPr>
+      <w:r>
+        <w:t xml:space="preserve">SELECT </w:t>
+      </w:r>
+    </w:p>
+    <w:p>
+      <w:pPr>
+        <w:spacing w:after="0" w:line="240" w:lineRule="auto"/>
+      </w:pPr>
+      <w:r>
+        <w:t xml:space="preserve">     CAL.nYearWeek AS Semana, </w:t>
+      </w:r>
+    </w:p>
+    <w:p>
+      <w:pPr>
+        <w:spacing w:after="0" w:line="240" w:lineRule="auto"/>
+      </w:pPr>
+      <w:r>
+        <w:t xml:space="preserve">     Count(REN.rental_key) AS Contar1</w:t>
+      </w:r>
+    </w:p>
+    <w:p>
+      <w:pPr>
+        <w:spacing w:after="0" w:line="240" w:lineRule="auto"/>
+      </w:pPr>
+      <w:r>
+        <w:t xml:space="preserve">FROM 307_dim_calendar AS CAL </w:t>
+      </w:r>
+    </w:p>
+    <w:p>
+      <w:pPr>
+        <w:spacing w:after="0" w:line="240" w:lineRule="auto"/>
+      </w:pPr>
+      <w:r>
+        <w:t xml:space="preserve">INNER JOIN (306_dim_rental AS REN </w:t>
+      </w:r>
+    </w:p>
+    <w:p>
+      <w:pPr>
+        <w:spacing w:after="0" w:line="240" w:lineRule="auto"/>
+      </w:pPr>
+      <w:r>
+        <w:t xml:space="preserve">     INNER JOIN 323_fact_payment AS PAY </w:t>
+      </w:r>
+    </w:p>
+    <w:p>
+      <w:pPr>
+        <w:spacing w:after="0" w:line="240" w:lineRule="auto"/>
+      </w:pPr>
+      <w:r>
+        <w:t xml:space="preserve">     ON REN.rental_key = PAY.rental_key) </w:t>
+      </w:r>
+    </w:p>
+    <w:p>
+      <w:pPr>
+        <w:spacing w:after="0" w:line="240" w:lineRule="auto"/>
+      </w:pPr>
+      <w:r>
+        <w:t>ON CAL.calendar_key = PAY.payment_date_key</w:t>
+      </w:r>
+    </w:p>
+    <w:p>
+      <w:pPr>
+        <w:spacing w:after="0" w:line="240" w:lineRule="auto"/>
+      </w:pPr>
+      <w:r>
+        <w:t>GROUP BY CAL.nYearWeek</w:t>
+      </w:r>
+    </w:p>
+    <w:p>
+      <w:pPr>
+        <w:spacing w:after="0" w:line="240" w:lineRule="auto"/>
+      </w:pPr>
+      <w:r>
+        <w:t>PIVOT CAL.nWeekday;</w:t>
       </w:r>
     </w:p>
     <w:p/>
-    <w:p>
-      <w:pPr>
-        <w:spacing w:after="0" w:line="240" w:lineRule="auto"/>
-        <w:rPr>
-          <w:b/>
-        </w:rPr>
-      </w:pPr>
-      <w:r>
-        <w:rPr>
-          <w:b/>
-        </w:rPr>
-        <w:t># Q2 Relatorio mensal actores e alugueres</w:t>
-      </w:r>
-    </w:p>
-    <w:p>
-      <w:pPr>
-        <w:spacing w:after="0" w:line="240" w:lineRule="auto"/>
-      </w:pPr>
-    </w:p>
-    <w:p>
-      <w:pPr>
-        <w:spacing w:after="0" w:line="240" w:lineRule="auto"/>
-        <w:ind w:firstLine="426"/>
-      </w:pPr>
-      <w:r>
-        <w:t>TRANSFORM Count(REN.rental_id) AS ContarDerental</w:t>
-      </w:r>
-    </w:p>
-    <w:p>
-      <w:pPr>
-        <w:spacing w:after="0" w:line="240" w:lineRule="auto"/>
-        <w:ind w:firstLine="426"/>
-      </w:pPr>
-      <w:r>
-        <w:t xml:space="preserve">SELECT </w:t>
-      </w:r>
-    </w:p>
-    <w:p>
-      <w:pPr>
-        <w:spacing w:after="0" w:line="240" w:lineRule="auto"/>
-        <w:ind w:firstLine="426"/>
-      </w:pPr>
-      <w:r>
-        <w:t xml:space="preserve">     ACT.first_name &amp; ' ' &amp; ACT.last_name AS Actor, </w:t>
-      </w:r>
-    </w:p>
-    <w:p>
-      <w:pPr>
-        <w:spacing w:after="0" w:line="240" w:lineRule="auto"/>
-        <w:ind w:firstLine="426"/>
-      </w:pPr>
-      <w:r>
-        <w:t xml:space="preserve">     Count(REN.rental_id) AS QtyAlugueres</w:t>
-      </w:r>
-    </w:p>
-    <w:p>
-      <w:pPr>
-        <w:spacing w:after="0" w:line="240" w:lineRule="auto"/>
-        <w:ind w:firstLine="426"/>
-      </w:pPr>
-      <w:r>
-        <w:t>FROM (((303_dim_film AS FIL</w:t>
-      </w:r>
-    </w:p>
-    <w:p>
-      <w:pPr>
-        <w:spacing w:after="0" w:line="240" w:lineRule="auto"/>
-        <w:ind w:firstLine="426"/>
-      </w:pPr>
-      <w:r>
-        <w:t>INNER JOIN (301_dim_actor AS ACT</w:t>
-      </w:r>
-    </w:p>
-    <w:p>
-      <w:pPr>
-        <w:spacing w:after="0" w:line="240" w:lineRule="auto"/>
-        <w:ind w:firstLine="426"/>
-      </w:pPr>
-      <w:r>
-        <w:t xml:space="preserve">INNER JOIN 322_fact_film_actor AS FAC </w:t>
-      </w:r>
-    </w:p>
-    <w:p>
-      <w:pPr>
-        <w:spacing w:after="0" w:line="240" w:lineRule="auto"/>
-        <w:ind w:firstLine="426"/>
-      </w:pPr>
-      <w:r>
-        <w:t xml:space="preserve">     ON ACT.actor_key = FAC.actor_key) </w:t>
-      </w:r>
-    </w:p>
-    <w:p>
-      <w:pPr>
-        <w:spacing w:after="0" w:line="240" w:lineRule="auto"/>
-        <w:ind w:firstLine="426"/>
-      </w:pPr>
-      <w:r>
-        <w:t xml:space="preserve">     ON FIL.film_key = FAC.film_key) </w:t>
-      </w:r>
-    </w:p>
-    <w:p>
-      <w:pPr>
-        <w:spacing w:after="0" w:line="240" w:lineRule="auto"/>
-        <w:ind w:firstLine="426"/>
-      </w:pPr>
-      <w:r>
-        <w:t xml:space="preserve">INNER JOIN 323_fact_payment AS PAY </w:t>
-      </w:r>
-    </w:p>
-    <w:p>
-      <w:pPr>
-        <w:spacing w:after="0" w:line="240" w:lineRule="auto"/>
-        <w:ind w:firstLine="426"/>
-      </w:pPr>
-      <w:r>
-        <w:t xml:space="preserve">     ON FIL.film_key = PAY.film_key) </w:t>
-      </w:r>
-    </w:p>
-    <w:p>
-      <w:pPr>
-        <w:spacing w:after="0" w:line="240" w:lineRule="auto"/>
-        <w:ind w:firstLine="426"/>
-      </w:pPr>
-      <w:r>
-        <w:t xml:space="preserve">INNER JOIN 306_dim_rental AS REN </w:t>
-      </w:r>
-    </w:p>
-    <w:p>
-      <w:pPr>
-        <w:spacing w:after="0" w:line="240" w:lineRule="auto"/>
-        <w:ind w:firstLine="426"/>
-      </w:pPr>
-      <w:r>
-        <w:t xml:space="preserve">     ON PAY.rental_key = REN.rental_key) </w:t>
-      </w:r>
-    </w:p>
-    <w:p>
-      <w:pPr>
-        <w:spacing w:after="0" w:line="240" w:lineRule="auto"/>
-        <w:ind w:firstLine="426"/>
-      </w:pPr>
-      <w:r>
-        <w:t>INNER JOIN 307_dim_calendar AS CAL</w:t>
-      </w:r>
-    </w:p>
-    <w:p>
-      <w:pPr>
-        <w:spacing w:after="0" w:line="240" w:lineRule="auto"/>
-        <w:ind w:firstLine="426"/>
-      </w:pPr>
-      <w:r>
-        <w:t xml:space="preserve">     ON REN.rental_date = CAL.calendar</w:t>
-      </w:r>
-    </w:p>
-    <w:p>
-      <w:pPr>
-        <w:spacing w:after="0" w:line="240" w:lineRule="auto"/>
-        <w:ind w:firstLine="426"/>
-      </w:pPr>
-      <w:r>
-        <w:t xml:space="preserve">GROUP BY </w:t>
-      </w:r>
-    </w:p>
-    <w:p>
-      <w:pPr>
-        <w:spacing w:after="0" w:line="240" w:lineRule="auto"/>
-        <w:ind w:firstLine="426"/>
-      </w:pPr>
-      <w:r>
-        <w:t xml:space="preserve">     ACT.first_name &amp; ' ' &amp; ACT.last_name</w:t>
-      </w:r>
-    </w:p>
-    <w:p>
-      <w:pPr>
-        <w:spacing w:after="0" w:line="240" w:lineRule="auto"/>
-        <w:ind w:firstLine="426"/>
-      </w:pPr>
-      <w:r>
-        <w:t>PIVOT CAL.nMonth;</w:t>
-      </w:r>
-    </w:p>
-    <w:p>
-      <w:pPr>
-        <w:spacing w:after="0" w:line="240" w:lineRule="auto"/>
-        <w:rPr>
-          <w:b/>
-        </w:rPr>
-      </w:pPr>
-    </w:p>
-    <w:p>
-      <w:pPr>
-        <w:spacing w:after="0" w:line="240" w:lineRule="auto"/>
-        <w:rPr>
-          <w:b/>
-        </w:rPr>
-      </w:pPr>
-      <w:r>
-        <w:rPr>
-          <w:b/>
-        </w:rPr>
-        <w:t># Q2 Relatorio mensal actores e alugueres (ForExcel)</w:t>
-      </w:r>
-    </w:p>
-    <w:p>
-      <w:pPr>
-        <w:spacing w:after="0" w:line="240" w:lineRule="auto"/>
-        <w:rPr>
-          <w:b/>
-        </w:rPr>
-      </w:pPr>
-    </w:p>
-    <w:p>
-      <w:pPr>
-        <w:spacing w:after="0" w:line="240" w:lineRule="auto"/>
-        <w:ind w:firstLine="426"/>
-      </w:pPr>
-      <w:r>
-        <w:t xml:space="preserve">SELECT </w:t>
-      </w:r>
-    </w:p>
-    <w:p>
-      <w:pPr>
-        <w:spacing w:after="0" w:line="240" w:lineRule="auto"/>
-        <w:ind w:firstLine="426"/>
-      </w:pPr>
-      <w:r>
-        <w:t xml:space="preserve">     ACT.first_name &amp; ' ' &amp; ACT.last_name AS Actor, </w:t>
-      </w:r>
-    </w:p>
-    <w:p>
-      <w:pPr>
-        <w:spacing w:after="0" w:line="240" w:lineRule="auto"/>
-        <w:ind w:firstLine="426"/>
-      </w:pPr>
-      <w:r>
-        <w:t xml:space="preserve">     Count(REN.rental_id) AS QtyAlugueres, </w:t>
-      </w:r>
-    </w:p>
-    <w:p>
-      <w:pPr>
-        <w:spacing w:after="0" w:line="240" w:lineRule="auto"/>
-        <w:ind w:firstLine="426"/>
-      </w:pPr>
-      <w:r>
-        <w:t xml:space="preserve">     CAL.nMonth</w:t>
-      </w:r>
-    </w:p>
-    <w:p>
-      <w:pPr>
-        <w:spacing w:after="0" w:line="240" w:lineRule="auto"/>
-        <w:ind w:firstLine="426"/>
-      </w:pPr>
-      <w:r>
-        <w:t xml:space="preserve">FROM (((303_dim_film AS FIL </w:t>
-      </w:r>
-    </w:p>
-    <w:p>
-      <w:pPr>
-        <w:spacing w:after="0" w:line="240" w:lineRule="auto"/>
-        <w:ind w:firstLine="426"/>
-      </w:pPr>
-      <w:r>
-        <w:t xml:space="preserve">INNER JOIN (301_dim_actor AS ACT </w:t>
-      </w:r>
-    </w:p>
-    <w:p>
-      <w:pPr>
-        <w:spacing w:after="0" w:line="240" w:lineRule="auto"/>
-        <w:ind w:firstLine="426"/>
-      </w:pPr>
-      <w:r>
-        <w:t xml:space="preserve">INNER JOIN 322_fact_film_actor AS FAC </w:t>
-      </w:r>
-    </w:p>
-    <w:p>
-      <w:pPr>
-        <w:spacing w:after="0" w:line="240" w:lineRule="auto"/>
-        <w:ind w:firstLine="426"/>
-      </w:pPr>
-      <w:r>
-        <w:t xml:space="preserve">     ON ACT.actor_key = FAC.actor_key) </w:t>
-      </w:r>
-    </w:p>
-    <w:p>
-      <w:pPr>
-        <w:spacing w:after="0" w:line="240" w:lineRule="auto"/>
-        <w:ind w:firstLine="426"/>
-      </w:pPr>
-      <w:r>
-        <w:t xml:space="preserve">     ON FIL.film_key = FAC.film_key) </w:t>
-      </w:r>
-    </w:p>
-    <w:p>
-      <w:pPr>
-        <w:spacing w:after="0" w:line="240" w:lineRule="auto"/>
-        <w:ind w:firstLine="426"/>
-      </w:pPr>
-      <w:r>
-        <w:t xml:space="preserve">INNER JOIN 323_fact_payment AS PAY </w:t>
-      </w:r>
-    </w:p>
-    <w:p>
-      <w:pPr>
-        <w:spacing w:after="0" w:line="240" w:lineRule="auto"/>
-        <w:ind w:firstLine="426"/>
-      </w:pPr>
-      <w:r>
-        <w:t xml:space="preserve">     ON FIL.film_key = PAY.film_key) </w:t>
-      </w:r>
-    </w:p>
-    <w:p>
-      <w:pPr>
-        <w:spacing w:after="0" w:line="240" w:lineRule="auto"/>
-        <w:ind w:firstLine="426"/>
-      </w:pPr>
-      <w:r>
-        <w:t xml:space="preserve">INNER JOIN 306_dim_rental AS REN </w:t>
-      </w:r>
-    </w:p>
-    <w:p>
-      <w:pPr>
-        <w:spacing w:after="0" w:line="240" w:lineRule="auto"/>
-        <w:ind w:firstLine="426"/>
-      </w:pPr>
-      <w:r>
-        <w:t xml:space="preserve">     ON PAY.rental_key = REN.rental_key) </w:t>
-      </w:r>
-    </w:p>
-    <w:p>
-      <w:pPr>
-        <w:spacing w:after="0" w:line="240" w:lineRule="auto"/>
-        <w:ind w:firstLine="426"/>
-      </w:pPr>
-      <w:r>
-        <w:t xml:space="preserve">INNER JOIN 307_dim_calendar AS CAL </w:t>
-      </w:r>
-    </w:p>
-    <w:p>
-      <w:pPr>
-        <w:spacing w:after="0" w:line="240" w:lineRule="auto"/>
-        <w:ind w:firstLine="426"/>
-      </w:pPr>
-      <w:r>
-        <w:t xml:space="preserve">     ON REN.rental_date = CAL.calendar</w:t>
-      </w:r>
-    </w:p>
-    <w:p>
-      <w:pPr>
-        <w:spacing w:after="0" w:line="240" w:lineRule="auto"/>
-        <w:ind w:firstLine="426"/>
-      </w:pPr>
-      <w:r>
-        <w:t xml:space="preserve">GROUP BY </w:t>
-      </w:r>
-    </w:p>
-    <w:p>
-      <w:pPr>
-        <w:spacing w:after="0" w:line="240" w:lineRule="auto"/>
-        <w:ind w:firstLine="426"/>
-      </w:pPr>
-      <w:r>
-        <w:t xml:space="preserve">     ACT.first_name &amp; ' ' &amp; ACT.last_name, </w:t>
-      </w:r>
-    </w:p>
-    <w:p>
-      <w:pPr>
-        <w:spacing w:after="0" w:line="240" w:lineRule="auto"/>
-        <w:ind w:firstLine="426"/>
-      </w:pPr>
-      <w:r>
-        <w:t xml:space="preserve">     CAL.nMonth</w:t>
-      </w:r>
-    </w:p>
-    <w:p>
-      <w:pPr>
-        <w:spacing w:after="0" w:line="240" w:lineRule="auto"/>
-        <w:ind w:firstLine="426"/>
-      </w:pPr>
-      <w:r>
-        <w:t xml:space="preserve">ORDER BY </w:t>
-      </w:r>
-    </w:p>
-    <w:p>
-      <w:pPr>
-        <w:spacing w:after="0" w:line="240" w:lineRule="auto"/>
-        <w:ind w:firstLine="426"/>
-      </w:pPr>
-      <w:r>
-        <w:t xml:space="preserve">     Count(REN.rental_id) DESC;</w:t>
-      </w:r>
-    </w:p>
-    <w:p>
-      <w:pPr>
-        <w:spacing w:after="0" w:line="240" w:lineRule="auto"/>
-      </w:pPr>
-    </w:p>
-    <w:p>
-      <w:pPr>
-        <w:spacing w:after="0" w:line="240" w:lineRule="auto"/>
-      </w:pPr>
-    </w:p>
-    <w:p>
-      <w:pPr>
-        <w:spacing w:after="0" w:line="240" w:lineRule="auto"/>
-      </w:pPr>
-    </w:p>
-    <w:p>
-      <w:pPr>
-        <w:spacing w:after="160" w:line="259" w:lineRule="auto"/>
-        <w:rPr>
-          <w:rFonts w:ascii="Arial" w:eastAsiaTheme="majorEastAsia" w:hAnsi="Arial" w:cs="Arial"/>
-          <w:color w:val="2E74B5" w:themeColor="accent1" w:themeShade="BF"/>
-          <w:szCs w:val="26"/>
-        </w:rPr>
-      </w:pPr>
-      <w:r>
-        <w:rPr>
-          <w:rFonts w:ascii="Arial" w:hAnsi="Arial" w:cs="Arial"/>
-        </w:rPr>
-        <w:br w:type="page"/>
-      </w:r>
-    </w:p>
     <w:p>
       <w:pPr>
         <w:pStyle w:val="Cabealho2"/>
@@ -13819,340 +13382,414 @@
         <w:contextualSpacing/>
         <w:rPr>
           <w:rFonts w:ascii="Arial" w:hAnsi="Arial" w:cs="Arial"/>
+          <w:bCs/>
           <w:sz w:val="22"/>
         </w:rPr>
       </w:pPr>
       <w:r>
         <w:rPr>
           <w:rFonts w:ascii="Arial" w:hAnsi="Arial" w:cs="Arial"/>
+          <w:bCs/>
           <w:sz w:val="22"/>
         </w:rPr>
+        <w:t>Preferência de a</w:t>
+      </w:r>
+      <w:r>
+        <w:rPr>
+          <w:rFonts w:ascii="Arial" w:hAnsi="Arial" w:cs="Arial"/>
+          <w:bCs/>
+          <w:sz w:val="22"/>
+        </w:rPr>
+        <w:t>tores alugados por mês</w:t>
+      </w:r>
+    </w:p>
+    <w:p>
+      <w:pPr>
+        <w:spacing w:after="0" w:line="240" w:lineRule="auto"/>
+      </w:pPr>
+      <w:r>
+        <w:t># R</w:t>
+      </w:r>
+      <w:r>
+        <w:t>3 Relatório mensal atores e alugueres</w:t>
+      </w:r>
+    </w:p>
+    <w:p>
+      <w:pPr>
+        <w:spacing w:after="0" w:line="240" w:lineRule="auto"/>
+      </w:pPr>
+    </w:p>
+    <w:p>
+      <w:pPr>
+        <w:spacing w:after="0" w:line="240" w:lineRule="auto"/>
+        <w:ind w:firstLine="426"/>
+      </w:pPr>
+      <w:r>
+        <w:t>TRANSFORM Count(REN.rental_id) AS ContarDerental</w:t>
+      </w:r>
+    </w:p>
+    <w:p>
+      <w:pPr>
+        <w:spacing w:after="0" w:line="240" w:lineRule="auto"/>
+        <w:ind w:firstLine="426"/>
+      </w:pPr>
+      <w:r>
+        <w:t xml:space="preserve">SELECT </w:t>
+      </w:r>
+    </w:p>
+    <w:p>
+      <w:pPr>
+        <w:spacing w:after="0" w:line="240" w:lineRule="auto"/>
+        <w:ind w:firstLine="426"/>
+      </w:pPr>
+      <w:r>
+        <w:t xml:space="preserve">     ACT.first_name &amp; ' ' &amp; ACT.last_name AS Actor, </w:t>
+      </w:r>
+    </w:p>
+    <w:p>
+      <w:pPr>
+        <w:spacing w:after="0" w:line="240" w:lineRule="auto"/>
+        <w:ind w:firstLine="426"/>
+      </w:pPr>
+      <w:r>
+        <w:t xml:space="preserve">     Count(REN.rental_id) AS QtyAlugueres</w:t>
+      </w:r>
+    </w:p>
+    <w:p>
+      <w:pPr>
+        <w:spacing w:after="0" w:line="240" w:lineRule="auto"/>
+        <w:ind w:firstLine="426"/>
+      </w:pPr>
+      <w:r>
+        <w:t>FROM (((303_dim_film AS FIL</w:t>
+      </w:r>
+    </w:p>
+    <w:p>
+      <w:pPr>
+        <w:spacing w:after="0" w:line="240" w:lineRule="auto"/>
+        <w:ind w:firstLine="426"/>
+      </w:pPr>
+      <w:r>
+        <w:t>INNER JOIN (301_dim_actor AS ACT</w:t>
+      </w:r>
+    </w:p>
+    <w:p>
+      <w:pPr>
+        <w:spacing w:after="0" w:line="240" w:lineRule="auto"/>
+        <w:ind w:firstLine="426"/>
+      </w:pPr>
+      <w:r>
+        <w:t xml:space="preserve">INNER JOIN 322_fact_film_actor AS FAC </w:t>
+      </w:r>
+    </w:p>
+    <w:p>
+      <w:pPr>
+        <w:spacing w:after="0" w:line="240" w:lineRule="auto"/>
+        <w:ind w:firstLine="426"/>
+      </w:pPr>
+      <w:r>
+        <w:t xml:space="preserve">     ON ACT.actor_key = FAC.actor_key) </w:t>
+      </w:r>
+    </w:p>
+    <w:p>
+      <w:pPr>
+        <w:spacing w:after="0" w:line="240" w:lineRule="auto"/>
+        <w:ind w:firstLine="426"/>
+      </w:pPr>
+      <w:r>
+        <w:t xml:space="preserve">     ON FIL.film_key = FAC.film_key) </w:t>
+      </w:r>
+    </w:p>
+    <w:p>
+      <w:pPr>
+        <w:spacing w:after="0" w:line="240" w:lineRule="auto"/>
+        <w:ind w:firstLine="426"/>
+      </w:pPr>
+      <w:r>
         <w:lastRenderedPageBreak/>
-        <w:t xml:space="preserve"> Aquisições semanais por funcionário</w:t>
+        <w:t xml:space="preserve">INNER JOIN 323_fact_payment AS PAY </w:t>
+      </w:r>
+    </w:p>
+    <w:p>
+      <w:pPr>
+        <w:spacing w:after="0" w:line="240" w:lineRule="auto"/>
+        <w:ind w:firstLine="426"/>
+      </w:pPr>
+      <w:r>
+        <w:t xml:space="preserve">     ON FIL.film_key = PAY.film_key) </w:t>
+      </w:r>
+    </w:p>
+    <w:p>
+      <w:pPr>
+        <w:spacing w:after="0" w:line="240" w:lineRule="auto"/>
+        <w:ind w:firstLine="426"/>
+      </w:pPr>
+      <w:r>
+        <w:t xml:space="preserve">INNER JOIN 306_dim_rental AS REN </w:t>
+      </w:r>
+    </w:p>
+    <w:p>
+      <w:pPr>
+        <w:spacing w:after="0" w:line="240" w:lineRule="auto"/>
+        <w:ind w:firstLine="426"/>
+      </w:pPr>
+      <w:r>
+        <w:t xml:space="preserve">     ON PAY.rental_key = REN.rental_key) </w:t>
+      </w:r>
+    </w:p>
+    <w:p>
+      <w:pPr>
+        <w:spacing w:after="0" w:line="240" w:lineRule="auto"/>
+        <w:ind w:firstLine="426"/>
+      </w:pPr>
+      <w:r>
+        <w:t>INNER JOIN 307_dim_calendar AS CAL</w:t>
+      </w:r>
+    </w:p>
+    <w:p>
+      <w:pPr>
+        <w:spacing w:after="0" w:line="240" w:lineRule="auto"/>
+        <w:ind w:firstLine="426"/>
+      </w:pPr>
+      <w:r>
+        <w:t xml:space="preserve">     ON REN.rental_date = CAL.calendar</w:t>
+      </w:r>
+    </w:p>
+    <w:p>
+      <w:pPr>
+        <w:spacing w:after="0" w:line="240" w:lineRule="auto"/>
+        <w:ind w:firstLine="426"/>
+      </w:pPr>
+      <w:r>
+        <w:t xml:space="preserve">GROUP BY </w:t>
+      </w:r>
+    </w:p>
+    <w:p>
+      <w:pPr>
+        <w:spacing w:after="0" w:line="240" w:lineRule="auto"/>
+        <w:ind w:firstLine="426"/>
+      </w:pPr>
+      <w:r>
+        <w:t xml:space="preserve">     ACT.first_name &amp; ' ' &amp; ACT.last_name</w:t>
+      </w:r>
+    </w:p>
+    <w:p>
+      <w:pPr>
+        <w:spacing w:after="0" w:line="240" w:lineRule="auto"/>
+        <w:ind w:firstLine="426"/>
+      </w:pPr>
+      <w:r>
+        <w:t>PIVOT CAL.nMonth;</w:t>
+      </w:r>
+    </w:p>
+    <w:p>
+      <w:pPr>
+        <w:spacing w:after="0" w:line="240" w:lineRule="auto"/>
+        <w:rPr>
+          <w:b/>
+        </w:rPr>
+      </w:pPr>
+    </w:p>
+    <w:p>
+      <w:pPr>
+        <w:spacing w:after="0" w:line="240" w:lineRule="auto"/>
+      </w:pPr>
+      <w:r>
+        <w:t># R</w:t>
+      </w:r>
+      <w:r>
+        <w:t>3 Relatório mensal atores e alugueres (ForExcel)</w:t>
+      </w:r>
+    </w:p>
+    <w:p>
+      <w:pPr>
+        <w:spacing w:after="0" w:line="240" w:lineRule="auto"/>
+        <w:rPr>
+          <w:b/>
+        </w:rPr>
+      </w:pPr>
+    </w:p>
+    <w:p>
+      <w:pPr>
+        <w:spacing w:after="0" w:line="240" w:lineRule="auto"/>
+        <w:ind w:firstLine="426"/>
+      </w:pPr>
+      <w:r>
+        <w:t xml:space="preserve">SELECT </w:t>
+      </w:r>
+    </w:p>
+    <w:p>
+      <w:pPr>
+        <w:spacing w:after="0" w:line="240" w:lineRule="auto"/>
+        <w:ind w:firstLine="426"/>
+      </w:pPr>
+      <w:r>
+        <w:t xml:space="preserve">     ACT.first_name &amp; ' ' &amp; ACT.last_name AS Actor, </w:t>
+      </w:r>
+    </w:p>
+    <w:p>
+      <w:pPr>
+        <w:spacing w:after="0" w:line="240" w:lineRule="auto"/>
+        <w:ind w:firstLine="426"/>
+      </w:pPr>
+      <w:r>
+        <w:t xml:space="preserve">     Count(REN.rental_id) AS QtyAlugueres, </w:t>
+      </w:r>
+    </w:p>
+    <w:p>
+      <w:pPr>
+        <w:spacing w:after="0" w:line="240" w:lineRule="auto"/>
+        <w:ind w:firstLine="426"/>
+      </w:pPr>
+      <w:r>
+        <w:t xml:space="preserve">     CAL.nMonth</w:t>
+      </w:r>
+    </w:p>
+    <w:p>
+      <w:pPr>
+        <w:spacing w:after="0" w:line="240" w:lineRule="auto"/>
+        <w:ind w:firstLine="426"/>
+      </w:pPr>
+      <w:r>
+        <w:t xml:space="preserve">FROM (((303_dim_film AS FIL </w:t>
+      </w:r>
+    </w:p>
+    <w:p>
+      <w:pPr>
+        <w:spacing w:after="0" w:line="240" w:lineRule="auto"/>
+        <w:ind w:firstLine="426"/>
+      </w:pPr>
+      <w:r>
+        <w:t xml:space="preserve">INNER JOIN (301_dim_actor AS ACT </w:t>
+      </w:r>
+    </w:p>
+    <w:p>
+      <w:pPr>
+        <w:spacing w:after="0" w:line="240" w:lineRule="auto"/>
+        <w:ind w:firstLine="426"/>
+      </w:pPr>
+      <w:r>
+        <w:t xml:space="preserve">INNER JOIN 322_fact_film_actor AS FAC </w:t>
+      </w:r>
+    </w:p>
+    <w:p>
+      <w:pPr>
+        <w:spacing w:after="0" w:line="240" w:lineRule="auto"/>
+        <w:ind w:firstLine="426"/>
+      </w:pPr>
+      <w:r>
+        <w:t xml:space="preserve">     ON ACT.actor_key = FAC.actor_key) </w:t>
+      </w:r>
+    </w:p>
+    <w:p>
+      <w:pPr>
+        <w:spacing w:after="0" w:line="240" w:lineRule="auto"/>
+        <w:ind w:firstLine="426"/>
+      </w:pPr>
+      <w:r>
+        <w:t xml:space="preserve">     ON FIL.film_key = FAC.film_key) </w:t>
+      </w:r>
+    </w:p>
+    <w:p>
+      <w:pPr>
+        <w:spacing w:after="0" w:line="240" w:lineRule="auto"/>
+        <w:ind w:firstLine="426"/>
+      </w:pPr>
+      <w:r>
+        <w:t xml:space="preserve">INNER JOIN 323_fact_payment AS PAY </w:t>
+      </w:r>
+    </w:p>
+    <w:p>
+      <w:pPr>
+        <w:spacing w:after="0" w:line="240" w:lineRule="auto"/>
+        <w:ind w:firstLine="426"/>
+      </w:pPr>
+      <w:r>
+        <w:t xml:space="preserve">     ON FIL.film_key = PAY.film_key) </w:t>
+      </w:r>
+    </w:p>
+    <w:p>
+      <w:pPr>
+        <w:spacing w:after="0" w:line="240" w:lineRule="auto"/>
+        <w:ind w:firstLine="426"/>
+      </w:pPr>
+      <w:r>
+        <w:t xml:space="preserve">INNER JOIN 306_dim_rental AS REN </w:t>
+      </w:r>
+    </w:p>
+    <w:p>
+      <w:pPr>
+        <w:spacing w:after="0" w:line="240" w:lineRule="auto"/>
+        <w:ind w:firstLine="426"/>
+      </w:pPr>
+      <w:r>
+        <w:t xml:space="preserve">     ON PAY.rental_key = REN.rental_key) </w:t>
+      </w:r>
+    </w:p>
+    <w:p>
+      <w:pPr>
+        <w:spacing w:after="0" w:line="240" w:lineRule="auto"/>
+        <w:ind w:firstLine="426"/>
+      </w:pPr>
+      <w:r>
+        <w:t xml:space="preserve">INNER JOIN 307_dim_calendar AS CAL </w:t>
+      </w:r>
+    </w:p>
+    <w:p>
+      <w:pPr>
+        <w:spacing w:after="0" w:line="240" w:lineRule="auto"/>
+        <w:ind w:firstLine="426"/>
+      </w:pPr>
+      <w:r>
+        <w:t xml:space="preserve">     ON REN.rental_date = CAL.calendar</w:t>
+      </w:r>
+    </w:p>
+    <w:p>
+      <w:pPr>
+        <w:spacing w:after="0" w:line="240" w:lineRule="auto"/>
+        <w:ind w:firstLine="426"/>
+      </w:pPr>
+      <w:r>
+        <w:t xml:space="preserve">GROUP BY </w:t>
+      </w:r>
+    </w:p>
+    <w:p>
+      <w:pPr>
+        <w:spacing w:after="0" w:line="240" w:lineRule="auto"/>
+        <w:ind w:firstLine="426"/>
+      </w:pPr>
+      <w:r>
+        <w:t xml:space="preserve">     ACT.first_name &amp; ' ' &amp; ACT.last_name, </w:t>
+      </w:r>
+    </w:p>
+    <w:p>
+      <w:pPr>
+        <w:spacing w:after="0" w:line="240" w:lineRule="auto"/>
+        <w:ind w:firstLine="426"/>
+      </w:pPr>
+      <w:r>
+        <w:t xml:space="preserve">     CAL.nMonth</w:t>
+      </w:r>
+    </w:p>
+    <w:p>
+      <w:pPr>
+        <w:spacing w:after="0" w:line="240" w:lineRule="auto"/>
+        <w:ind w:firstLine="426"/>
+      </w:pPr>
+      <w:r>
+        <w:t xml:space="preserve">ORDER BY </w:t>
+      </w:r>
+    </w:p>
+    <w:p>
+      <w:pPr>
+        <w:spacing w:after="0" w:line="240" w:lineRule="auto"/>
+        <w:ind w:firstLine="426"/>
+      </w:pPr>
+      <w:r>
+        <w:t xml:space="preserve">     Count(REN.rental_id) DESC;</w:t>
       </w:r>
     </w:p>
     <w:p/>
-    <w:p>
-      <w:pPr>
-        <w:rPr>
-          <w:b/>
-        </w:rPr>
-      </w:pPr>
-      <w:r>
-        <w:rPr>
-          <w:b/>
-        </w:rPr>
-        <w:t># Q3 Aquisições semanais por funcionário</w:t>
-      </w:r>
-    </w:p>
-    <w:p>
-      <w:pPr>
-        <w:spacing w:after="0" w:line="240" w:lineRule="auto"/>
-        <w:ind w:firstLine="426"/>
-      </w:pPr>
-      <w:r>
-        <w:t>TRANSFORM Count(AQU.aquisition_id) AS Aquisições</w:t>
-      </w:r>
-    </w:p>
-    <w:p>
-      <w:pPr>
-        <w:spacing w:after="0" w:line="240" w:lineRule="auto"/>
-        <w:ind w:firstLine="426"/>
-      </w:pPr>
-      <w:r>
-        <w:t xml:space="preserve">SELECT </w:t>
-      </w:r>
-    </w:p>
-    <w:p>
-      <w:pPr>
-        <w:spacing w:after="0" w:line="240" w:lineRule="auto"/>
-        <w:ind w:firstLine="426"/>
-      </w:pPr>
-      <w:r>
-        <w:t xml:space="preserve">     CAL.nYearWeek AS Semana, </w:t>
-      </w:r>
-    </w:p>
-    <w:p>
-      <w:pPr>
-        <w:spacing w:after="0" w:line="240" w:lineRule="auto"/>
-        <w:ind w:firstLine="426"/>
-      </w:pPr>
-      <w:r>
-        <w:t xml:space="preserve">     Count(AQU.aquisition_id) AS [Total Aquisições]</w:t>
-      </w:r>
-    </w:p>
-    <w:p>
-      <w:pPr>
-        <w:spacing w:after="0" w:line="240" w:lineRule="auto"/>
-        <w:ind w:firstLine="426"/>
-      </w:pPr>
-      <w:r>
-        <w:t xml:space="preserve">FROM ((320_fact_aquisition AS AQU </w:t>
-      </w:r>
-    </w:p>
-    <w:p>
-      <w:pPr>
-        <w:spacing w:after="0" w:line="240" w:lineRule="auto"/>
-        <w:ind w:firstLine="426"/>
-      </w:pPr>
-      <w:r>
-        <w:t xml:space="preserve">INNER JOIN 304_dim_staff AS STA </w:t>
-      </w:r>
-    </w:p>
-    <w:p>
-      <w:pPr>
-        <w:spacing w:after="0" w:line="240" w:lineRule="auto"/>
-        <w:ind w:firstLine="426"/>
-      </w:pPr>
-      <w:r>
-        <w:t xml:space="preserve">     ON AQU.staff_key = STA.staff_key) </w:t>
-      </w:r>
-    </w:p>
-    <w:p>
-      <w:pPr>
-        <w:spacing w:after="0" w:line="240" w:lineRule="auto"/>
-        <w:ind w:firstLine="426"/>
-      </w:pPr>
-      <w:r>
-        <w:t xml:space="preserve">INNER JOIN 303_dim_film AS FIL </w:t>
-      </w:r>
-    </w:p>
-    <w:p>
-      <w:pPr>
-        <w:spacing w:after="0" w:line="240" w:lineRule="auto"/>
-        <w:ind w:firstLine="426"/>
-      </w:pPr>
-      <w:r>
-        <w:t xml:space="preserve">     ON AQU.film_key = FIL.film_key) </w:t>
-      </w:r>
-    </w:p>
-    <w:p>
-      <w:pPr>
-        <w:spacing w:after="0" w:line="240" w:lineRule="auto"/>
-        <w:ind w:firstLine="426"/>
-      </w:pPr>
-      <w:r>
-        <w:t xml:space="preserve">INNER JOIN 307_dim_calendar AS CAL </w:t>
-      </w:r>
-    </w:p>
-    <w:p>
-      <w:pPr>
-        <w:spacing w:after="0" w:line="240" w:lineRule="auto"/>
-        <w:ind w:firstLine="426"/>
-      </w:pPr>
-      <w:r>
-        <w:t xml:space="preserve">     ON AQU.aquisition_date_key = CAL.calendar_key</w:t>
-      </w:r>
-    </w:p>
-    <w:p>
-      <w:pPr>
-        <w:spacing w:after="0" w:line="240" w:lineRule="auto"/>
-        <w:ind w:firstLine="426"/>
-      </w:pPr>
-      <w:r>
-        <w:t xml:space="preserve">GROUP BY </w:t>
-      </w:r>
-    </w:p>
-    <w:p>
-      <w:pPr>
-        <w:spacing w:after="0" w:line="240" w:lineRule="auto"/>
-        <w:ind w:firstLine="426"/>
-      </w:pPr>
-      <w:r>
-        <w:t xml:space="preserve">     CAL.nYearWeek</w:t>
-      </w:r>
-    </w:p>
-    <w:p>
-      <w:pPr>
-        <w:spacing w:after="0" w:line="240" w:lineRule="auto"/>
-        <w:ind w:firstLine="426"/>
-      </w:pPr>
-      <w:r>
-        <w:t>PIVOT STA.first_name &amp; ' ' &amp; STA.last_name;</w:t>
-      </w:r>
-    </w:p>
-    <w:p>
-      <w:pPr>
-        <w:pStyle w:val="Cabealho2"/>
-        <w:spacing w:before="240" w:line="360" w:lineRule="auto"/>
-        <w:contextualSpacing/>
-        <w:rPr>
-          <w:rFonts w:ascii="Arial" w:hAnsi="Arial" w:cs="Arial"/>
-          <w:sz w:val="22"/>
-        </w:rPr>
-      </w:pPr>
-    </w:p>
-    <w:p>
-      <w:pPr>
-        <w:rPr>
-          <w:b/>
-        </w:rPr>
-      </w:pPr>
-      <w:r>
-        <w:rPr>
-          <w:b/>
-        </w:rPr>
-        <w:t xml:space="preserve"># </w:t>
-      </w:r>
-      <w:r>
-        <w:rPr>
-          <w:b/>
-        </w:rPr>
-        <w:t xml:space="preserve">Q3 </w:t>
-      </w:r>
-      <w:r>
-        <w:rPr>
-          <w:b/>
-        </w:rPr>
-        <w:t>Aquisições semanais por funcioná</w:t>
-      </w:r>
-      <w:r>
-        <w:rPr>
-          <w:b/>
-        </w:rPr>
-        <w:t xml:space="preserve">rio (ForExcel) </w:t>
-      </w:r>
-    </w:p>
-    <w:p>
-      <w:pPr>
-        <w:spacing w:after="0" w:line="240" w:lineRule="auto"/>
-        <w:ind w:firstLine="426"/>
-      </w:pPr>
-      <w:r>
-        <w:t xml:space="preserve">SELECT </w:t>
-      </w:r>
-    </w:p>
-    <w:p>
-      <w:pPr>
-        <w:spacing w:after="0" w:line="240" w:lineRule="auto"/>
-        <w:ind w:firstLine="426"/>
-      </w:pPr>
-      <w:r>
-        <w:t xml:space="preserve">     STA.first_name &amp; ' ' &amp; STA.last_name AS Funcionario, </w:t>
-      </w:r>
-    </w:p>
-    <w:p>
-      <w:pPr>
-        <w:spacing w:after="0" w:line="240" w:lineRule="auto"/>
-        <w:ind w:firstLine="426"/>
-      </w:pPr>
-      <w:r>
-        <w:t xml:space="preserve">     Count(AQU.aquisition_id) AS Aquisições, </w:t>
-      </w:r>
-    </w:p>
-    <w:p>
-      <w:pPr>
-        <w:spacing w:after="0" w:line="240" w:lineRule="auto"/>
-        <w:ind w:firstLine="426"/>
-      </w:pPr>
-      <w:r>
-        <w:t xml:space="preserve">     CAL.nYearWeek AS Semana</w:t>
-      </w:r>
-    </w:p>
-    <w:p>
-      <w:pPr>
-        <w:spacing w:after="0" w:line="240" w:lineRule="auto"/>
-        <w:ind w:firstLine="426"/>
-      </w:pPr>
-      <w:r>
-        <w:t>FROM ((320_fact_aquisition AS AQU</w:t>
-      </w:r>
-    </w:p>
-    <w:p>
-      <w:pPr>
-        <w:spacing w:after="0" w:line="240" w:lineRule="auto"/>
-        <w:ind w:firstLine="426"/>
-      </w:pPr>
-      <w:r>
-        <w:t>INNER JOIN 304_dim_staff AS STA</w:t>
-      </w:r>
-    </w:p>
-    <w:p>
-      <w:pPr>
-        <w:spacing w:after="0" w:line="240" w:lineRule="auto"/>
-        <w:ind w:firstLine="426"/>
-      </w:pPr>
-      <w:r>
-        <w:t xml:space="preserve">     ON AQU.staff_key = STA.staff_key) </w:t>
-      </w:r>
-    </w:p>
-    <w:p>
-      <w:pPr>
-        <w:spacing w:after="0" w:line="240" w:lineRule="auto"/>
-        <w:ind w:firstLine="426"/>
-      </w:pPr>
-      <w:r>
-        <w:t>INNER JOIN 303_dim_film AS FIL</w:t>
-      </w:r>
-    </w:p>
-    <w:p>
-      <w:pPr>
-        <w:spacing w:after="0" w:line="240" w:lineRule="auto"/>
-        <w:ind w:firstLine="426"/>
-      </w:pPr>
-      <w:r>
-        <w:t xml:space="preserve">     ON AQU.film_key = FIL.film_key) </w:t>
-      </w:r>
-    </w:p>
-    <w:p>
-      <w:pPr>
-        <w:spacing w:after="0" w:line="240" w:lineRule="auto"/>
-        <w:ind w:firstLine="426"/>
-      </w:pPr>
-      <w:r>
-        <w:t>INNER JOIN 307_dim_calendar AS CAL</w:t>
-      </w:r>
-    </w:p>
-    <w:p>
-      <w:pPr>
-        <w:spacing w:after="0" w:line="240" w:lineRule="auto"/>
-        <w:ind w:firstLine="426"/>
-      </w:pPr>
-      <w:r>
-        <w:t xml:space="preserve">     ON AQU.aquisition_date_key = CAL.calendar_key</w:t>
-      </w:r>
-    </w:p>
-    <w:p>
-      <w:pPr>
-        <w:spacing w:after="0" w:line="240" w:lineRule="auto"/>
-        <w:ind w:firstLine="426"/>
-      </w:pPr>
-      <w:r>
-        <w:t xml:space="preserve">GROUP BY </w:t>
-      </w:r>
-    </w:p>
-    <w:p>
-      <w:pPr>
-        <w:spacing w:after="0" w:line="240" w:lineRule="auto"/>
-        <w:ind w:firstLine="426"/>
-      </w:pPr>
-      <w:r>
-        <w:t xml:space="preserve">     STA.first_name &amp; ' ' &amp; STA.last_name, </w:t>
-      </w:r>
-    </w:p>
-    <w:p>
-      <w:pPr>
-        <w:spacing w:after="0" w:line="240" w:lineRule="auto"/>
-        <w:ind w:firstLine="426"/>
-      </w:pPr>
-      <w:r>
-        <w:t xml:space="preserve">     CAL.nYearWeek;</w:t>
-      </w:r>
-    </w:p>
-    <w:p>
-      <w:pPr>
-        <w:spacing w:after="160" w:line="259" w:lineRule="auto"/>
-        <w:rPr>
-          <w:b/>
-        </w:rPr>
-      </w:pPr>
-      <w:r>
-        <w:rPr>
-          <w:b/>
-        </w:rPr>
-        <w:br w:type="page"/>
-      </w:r>
-    </w:p>
     <w:p>
       <w:pPr>
         <w:pStyle w:val="Cabealho2"/>
@@ -14170,52 +13807,140 @@
       <w:r>
         <w:rPr>
           <w:rFonts w:ascii="Arial" w:hAnsi="Arial" w:cs="Arial"/>
-          <w:b/>
-          <w:bCs/>
           <w:sz w:val="22"/>
         </w:rPr>
+        <w:t>Evolução semanal de alugueres por categoria</w:t>
+      </w:r>
+    </w:p>
+    <w:p>
+      <w:r>
+        <w:t xml:space="preserve"># </w:t>
+      </w:r>
+      <w:r>
+        <w:t>R4</w:t>
+      </w:r>
+      <w:r>
+        <w:t xml:space="preserve"> Evolução semanal de alugueres por categoria</w:t>
+      </w:r>
+    </w:p>
+    <w:p>
+      <w:pPr>
+        <w:spacing w:after="0" w:line="240" w:lineRule="auto"/>
+        <w:ind w:firstLine="426"/>
+      </w:pPr>
+      <w:r>
+        <w:t>TRANSFORM Count(CAT.category_key) AS Soma</w:t>
+      </w:r>
+    </w:p>
+    <w:p>
+      <w:pPr>
+        <w:spacing w:after="0" w:line="240" w:lineRule="auto"/>
+        <w:ind w:firstLine="426"/>
+      </w:pPr>
+      <w:r>
+        <w:t>SELECT CAT.category_name</w:t>
+      </w:r>
+    </w:p>
+    <w:p>
+      <w:pPr>
+        <w:spacing w:after="0" w:line="240" w:lineRule="auto"/>
+        <w:ind w:firstLine="426"/>
+      </w:pPr>
+      <w:r>
+        <w:t>FROM ((326_fact_film_category AS FCA</w:t>
+      </w:r>
+    </w:p>
+    <w:p>
+      <w:pPr>
+        <w:spacing w:after="0" w:line="240" w:lineRule="auto"/>
+        <w:ind w:firstLine="426"/>
+      </w:pPr>
+      <w:r>
+        <w:t>INNER JOIN ((303_dim_film AS FIL</w:t>
+      </w:r>
+    </w:p>
+    <w:p>
+      <w:pPr>
+        <w:spacing w:after="0" w:line="240" w:lineRule="auto"/>
+        <w:ind w:firstLine="426"/>
+      </w:pPr>
+      <w:r>
+        <w:t xml:space="preserve">INNER JOIN 323_fact_payment AS PAY ON FIL.film_key = PAY.film_key) </w:t>
+      </w:r>
+    </w:p>
+    <w:p>
+      <w:pPr>
+        <w:spacing w:after="0" w:line="240" w:lineRule="auto"/>
+        <w:ind w:firstLine="426"/>
+      </w:pPr>
+      <w:r>
+        <w:t xml:space="preserve">INNER JOIN 306_dim_rental AS REN ON PAY.rental_key = REN.rental_key) ON FCA.film_key = FIL.film_key) </w:t>
+      </w:r>
+    </w:p>
+    <w:p>
+      <w:pPr>
+        <w:spacing w:after="0" w:line="240" w:lineRule="auto"/>
+        <w:ind w:firstLine="426"/>
+      </w:pPr>
+      <w:r>
+        <w:t xml:space="preserve">INNER JOIN 308_dim_category AS CAT ON FCA.category_key = CAT.category_key) </w:t>
+      </w:r>
+    </w:p>
+    <w:p>
+      <w:pPr>
+        <w:spacing w:after="0" w:line="240" w:lineRule="auto"/>
+        <w:ind w:firstLine="426"/>
+      </w:pPr>
+      <w:r>
+        <w:t>INNER JOIN 307_dim_calendar AS CAL ON REN.rental_date = CAL.calendar</w:t>
+      </w:r>
+    </w:p>
+    <w:p>
+      <w:pPr>
+        <w:spacing w:after="0" w:line="240" w:lineRule="auto"/>
+        <w:ind w:firstLine="426"/>
+      </w:pPr>
+      <w:r>
+        <w:t>GROUP BY CAT.category_name</w:t>
+      </w:r>
+    </w:p>
+    <w:p>
+      <w:pPr>
+        <w:spacing w:after="0" w:line="240" w:lineRule="auto"/>
+        <w:ind w:firstLine="426"/>
+      </w:pPr>
+      <w:r>
+        <w:t>PIVOT CAL.nYearWeek;</w:t>
+      </w:r>
+    </w:p>
+    <w:p>
+      <w:pPr>
+        <w:spacing w:after="0" w:line="240" w:lineRule="auto"/>
+      </w:pPr>
+    </w:p>
+    <w:p>
+      <w:pPr>
+        <w:spacing w:after="0" w:line="240" w:lineRule="auto"/>
+      </w:pPr>
+      <w:r>
+        <w:t># R4</w:t>
+      </w:r>
+      <w:r>
+        <w:t xml:space="preserve"> Evolução semanal de alugueres por categoria (ForExcel)</w:t>
+      </w:r>
+    </w:p>
+    <w:p>
+      <w:pPr>
+        <w:spacing w:after="0" w:line="240" w:lineRule="auto"/>
+      </w:pPr>
+    </w:p>
+    <w:p>
+      <w:pPr>
+        <w:spacing w:after="0" w:line="240" w:lineRule="auto"/>
+        <w:ind w:firstLine="426"/>
+      </w:pPr>
+      <w:r>
         <w:lastRenderedPageBreak/>
-        <w:t>Contactos mensais com fornecedores</w:t>
-      </w:r>
-    </w:p>
-    <w:p/>
-    <w:p>
-      <w:pPr>
-        <w:rPr>
-          <w:b/>
-        </w:rPr>
-      </w:pPr>
-      <w:r>
-        <w:rPr>
-          <w:b/>
-        </w:rPr>
-        <w:t># Q4 Contactos mensais com fornecedores</w:t>
-      </w:r>
-    </w:p>
-    <w:p>
-      <w:pPr>
-        <w:spacing w:after="0" w:line="240" w:lineRule="auto"/>
-        <w:ind w:firstLine="426"/>
-      </w:pPr>
-      <w:r>
-        <w:t xml:space="preserve">TRANSFORM </w:t>
-      </w:r>
-    </w:p>
-    <w:p>
-      <w:pPr>
-        <w:spacing w:after="0" w:line="240" w:lineRule="auto"/>
-        <w:ind w:firstLine="426"/>
-      </w:pPr>
-      <w:r>
-        <w:t xml:space="preserve">     Count(COM.comm_key) AS ContarDecomm_key</w:t>
-      </w:r>
-    </w:p>
-    <w:p>
-      <w:pPr>
-        <w:spacing w:after="0" w:line="240" w:lineRule="auto"/>
-        <w:ind w:firstLine="426"/>
-      </w:pPr>
-      <w:r>
         <w:t xml:space="preserve">SELECT </w:t>
       </w:r>
     </w:p>
@@ -14225,61 +13950,106 @@
         <w:ind w:firstLine="426"/>
       </w:pPr>
       <w:r>
-        <w:t xml:space="preserve">     STA.first_name &amp; ' ' &amp; STA.last_name AS Nome, </w:t>
-      </w:r>
-    </w:p>
-    <w:p>
-      <w:pPr>
-        <w:spacing w:after="0" w:line="240" w:lineRule="auto"/>
-        <w:ind w:firstLine="426"/>
-      </w:pPr>
-      <w:r>
-        <w:t xml:space="preserve">     SUP.supplier_name, Count(COM.comm_key) AS Total</w:t>
-      </w:r>
-    </w:p>
-    <w:p>
-      <w:pPr>
-        <w:spacing w:after="0" w:line="240" w:lineRule="auto"/>
-        <w:ind w:firstLine="426"/>
-      </w:pPr>
-      <w:r>
-        <w:t xml:space="preserve">FROM ((321_fact_communication AS COM </w:t>
-      </w:r>
-    </w:p>
-    <w:p>
-      <w:pPr>
-        <w:spacing w:after="0" w:line="240" w:lineRule="auto"/>
-        <w:ind w:firstLine="426"/>
-      </w:pPr>
-      <w:r>
-        <w:t xml:space="preserve">INNER JOIN 304_dim_staff AS STA </w:t>
-      </w:r>
-    </w:p>
-    <w:p>
-      <w:pPr>
-        <w:spacing w:after="0" w:line="240" w:lineRule="auto"/>
-        <w:ind w:firstLine="426"/>
-      </w:pPr>
-      <w:r>
-        <w:t xml:space="preserve">     ON COM.staff_key = STA.staff_key) </w:t>
-      </w:r>
-    </w:p>
-    <w:p>
-      <w:pPr>
-        <w:spacing w:after="0" w:line="240" w:lineRule="auto"/>
-        <w:ind w:firstLine="426"/>
-      </w:pPr>
-      <w:r>
-        <w:t xml:space="preserve">INNER JOIN 305_dim_suppliers AS SUP </w:t>
-      </w:r>
-    </w:p>
-    <w:p>
-      <w:pPr>
-        <w:spacing w:after="0" w:line="240" w:lineRule="auto"/>
-        <w:ind w:firstLine="426"/>
-      </w:pPr>
-      <w:r>
-        <w:t xml:space="preserve">     ON COM.supplier_key = SUP.supplier_key) </w:t>
+        <w:t xml:space="preserve">     CAT.category_name, </w:t>
+      </w:r>
+    </w:p>
+    <w:p>
+      <w:pPr>
+        <w:spacing w:after="0" w:line="240" w:lineRule="auto"/>
+        <w:ind w:firstLine="426"/>
+      </w:pPr>
+      <w:r>
+        <w:t xml:space="preserve">     Count(CAT.category_key) AS Soma, </w:t>
+      </w:r>
+    </w:p>
+    <w:p>
+      <w:pPr>
+        <w:spacing w:after="0" w:line="240" w:lineRule="auto"/>
+        <w:ind w:firstLine="426"/>
+      </w:pPr>
+      <w:r>
+        <w:t xml:space="preserve">     CAL.nYearWeek</w:t>
+      </w:r>
+    </w:p>
+    <w:p>
+      <w:pPr>
+        <w:spacing w:after="0" w:line="240" w:lineRule="auto"/>
+        <w:ind w:firstLine="426"/>
+      </w:pPr>
+      <w:r>
+        <w:t>FROM ((326_fact_film_category AS FCA</w:t>
+      </w:r>
+    </w:p>
+    <w:p>
+      <w:pPr>
+        <w:spacing w:after="0" w:line="240" w:lineRule="auto"/>
+        <w:ind w:firstLine="426"/>
+      </w:pPr>
+      <w:r>
+        <w:t>INNER JOIN ((303_dim_film AS FIL</w:t>
+      </w:r>
+    </w:p>
+    <w:p>
+      <w:pPr>
+        <w:spacing w:after="0" w:line="240" w:lineRule="auto"/>
+        <w:ind w:firstLine="426"/>
+      </w:pPr>
+      <w:r>
+        <w:t>INNER JOIN 323_fact_payment AS PAY</w:t>
+      </w:r>
+    </w:p>
+    <w:p>
+      <w:pPr>
+        <w:spacing w:after="0" w:line="240" w:lineRule="auto"/>
+        <w:ind w:firstLine="426"/>
+      </w:pPr>
+      <w:r>
+        <w:t xml:space="preserve">     ON FIL.film_key = PAY.film_key) </w:t>
+      </w:r>
+    </w:p>
+    <w:p>
+      <w:pPr>
+        <w:spacing w:after="0" w:line="240" w:lineRule="auto"/>
+        <w:ind w:firstLine="426"/>
+      </w:pPr>
+      <w:r>
+        <w:t xml:space="preserve">INNER JOIN 306_dim_rental REN </w:t>
+      </w:r>
+    </w:p>
+    <w:p>
+      <w:pPr>
+        <w:spacing w:after="0" w:line="240" w:lineRule="auto"/>
+        <w:ind w:firstLine="426"/>
+      </w:pPr>
+      <w:r>
+        <w:t xml:space="preserve">     ON PAY.rental_key = REN.rental_key) </w:t>
+      </w:r>
+    </w:p>
+    <w:p>
+      <w:pPr>
+        <w:spacing w:after="0" w:line="240" w:lineRule="auto"/>
+        <w:ind w:firstLine="426"/>
+      </w:pPr>
+      <w:r>
+        <w:t xml:space="preserve">     ON FCA.film_key = FIL.film_key) </w:t>
+      </w:r>
+    </w:p>
+    <w:p>
+      <w:pPr>
+        <w:spacing w:after="0" w:line="240" w:lineRule="auto"/>
+        <w:ind w:firstLine="426"/>
+      </w:pPr>
+      <w:r>
+        <w:t>INNER JOIN 308_dim_category AS CAT</w:t>
+      </w:r>
+    </w:p>
+    <w:p>
+      <w:pPr>
+        <w:spacing w:after="0" w:line="240" w:lineRule="auto"/>
+        <w:ind w:firstLine="426"/>
+      </w:pPr>
+      <w:r>
+        <w:t xml:space="preserve">     ON FCA.category_key = CAT.category_key) </w:t>
       </w:r>
     </w:p>
     <w:p>
@@ -14297,179 +14067,7 @@
         <w:ind w:firstLine="426"/>
       </w:pPr>
       <w:r>
-        <w:t>ON COM.comm_date_key = CAL.calendar_key</w:t>
-      </w:r>
-    </w:p>
-    <w:p>
-      <w:pPr>
-        <w:spacing w:after="0" w:line="240" w:lineRule="auto"/>
-        <w:ind w:firstLine="426"/>
-      </w:pPr>
-      <w:r>
-        <w:t xml:space="preserve">GROUP </w:t>
-      </w:r>
-    </w:p>
-    <w:p>
-      <w:pPr>
-        <w:spacing w:after="0" w:line="240" w:lineRule="auto"/>
-        <w:ind w:firstLine="426"/>
-      </w:pPr>
-      <w:r>
-        <w:t xml:space="preserve">     BY STA.first_name &amp; ' ' &amp; STA.last_name, </w:t>
-      </w:r>
-    </w:p>
-    <w:p>
-      <w:pPr>
-        <w:spacing w:after="0" w:line="240" w:lineRule="auto"/>
-        <w:ind w:firstLine="426"/>
-      </w:pPr>
-      <w:r>
-        <w:t xml:space="preserve">     SUP.supplier_name</w:t>
-      </w:r>
-    </w:p>
-    <w:p>
-      <w:pPr>
-        <w:spacing w:after="0" w:line="240" w:lineRule="auto"/>
-        <w:ind w:firstLine="426"/>
-      </w:pPr>
-      <w:r>
-        <w:t>PIVOT CAL.nMonth;</w:t>
-      </w:r>
-    </w:p>
-    <w:p>
-      <w:pPr>
-        <w:spacing w:after="0" w:line="240" w:lineRule="auto"/>
-        <w:ind w:firstLine="426"/>
-      </w:pPr>
-    </w:p>
-    <w:p>
-      <w:pPr>
-        <w:rPr>
-          <w:b/>
-        </w:rPr>
-      </w:pPr>
-      <w:r>
-        <w:rPr>
-          <w:b/>
-        </w:rPr>
-        <w:t># Q4 Contactos mensais com fornecedores (ForExcel)</w:t>
-      </w:r>
-    </w:p>
-    <w:p>
-      <w:pPr>
-        <w:spacing w:after="0" w:line="240" w:lineRule="auto"/>
-        <w:ind w:firstLine="426"/>
-      </w:pPr>
-      <w:r>
-        <w:t xml:space="preserve">SELECT </w:t>
-      </w:r>
-    </w:p>
-    <w:p>
-      <w:pPr>
-        <w:spacing w:after="0" w:line="240" w:lineRule="auto"/>
-        <w:ind w:firstLine="426"/>
-      </w:pPr>
-      <w:r>
-        <w:t xml:space="preserve">     STA.first_name &amp; ' ' &amp; STA.last_name AS Nome, </w:t>
-      </w:r>
-    </w:p>
-    <w:p>
-      <w:pPr>
-        <w:spacing w:after="0" w:line="240" w:lineRule="auto"/>
-        <w:ind w:firstLine="426"/>
-      </w:pPr>
-      <w:r>
-        <w:t xml:space="preserve">     COM.comm_type, </w:t>
-      </w:r>
-    </w:p>
-    <w:p>
-      <w:pPr>
-        <w:spacing w:after="0" w:line="240" w:lineRule="auto"/>
-        <w:ind w:firstLine="426"/>
-      </w:pPr>
-      <w:r>
-        <w:t xml:space="preserve">     SUP.supplier_name, </w:t>
-      </w:r>
-    </w:p>
-    <w:p>
-      <w:pPr>
-        <w:spacing w:after="0" w:line="240" w:lineRule="auto"/>
-        <w:ind w:firstLine="426"/>
-      </w:pPr>
-      <w:r>
-        <w:t xml:space="preserve">     Count(COM.comm_key) AS ContarDecomm_key, </w:t>
-      </w:r>
-    </w:p>
-    <w:p>
-      <w:pPr>
-        <w:spacing w:after="0" w:line="240" w:lineRule="auto"/>
-        <w:ind w:firstLine="426"/>
-      </w:pPr>
-      <w:r>
-        <w:t xml:space="preserve">     CAL.nMonth</w:t>
-      </w:r>
-    </w:p>
-    <w:p>
-      <w:pPr>
-        <w:spacing w:after="0" w:line="240" w:lineRule="auto"/>
-        <w:ind w:firstLine="426"/>
-      </w:pPr>
-      <w:r>
-        <w:t>FROM ((321_fact_communication AS COM</w:t>
-      </w:r>
-    </w:p>
-    <w:p>
-      <w:pPr>
-        <w:spacing w:after="0" w:line="240" w:lineRule="auto"/>
-        <w:ind w:firstLine="426"/>
-      </w:pPr>
-      <w:r>
-        <w:t>INNER JOIN 304_dim_staff AS STA</w:t>
-      </w:r>
-    </w:p>
-    <w:p>
-      <w:pPr>
-        <w:spacing w:after="0" w:line="240" w:lineRule="auto"/>
-        <w:ind w:firstLine="426"/>
-      </w:pPr>
-      <w:r>
-        <w:t xml:space="preserve">     ON COM.staff_key = STA.staff_key) </w:t>
-      </w:r>
-    </w:p>
-    <w:p>
-      <w:pPr>
-        <w:spacing w:after="0" w:line="240" w:lineRule="auto"/>
-        <w:ind w:firstLine="426"/>
-      </w:pPr>
-      <w:r>
-        <w:t xml:space="preserve">INNER JOIN 305_dim_suppliers AS SUP </w:t>
-      </w:r>
-    </w:p>
-    <w:p>
-      <w:pPr>
-        <w:spacing w:after="0" w:line="240" w:lineRule="auto"/>
-        <w:ind w:firstLine="426"/>
-      </w:pPr>
-      <w:r>
-        <w:t xml:space="preserve">     ON COM.supplier_key = SUP.supplier_key) </w:t>
-      </w:r>
-    </w:p>
-    <w:p>
-      <w:pPr>
-        <w:spacing w:after="0" w:line="240" w:lineRule="auto"/>
-        <w:ind w:firstLine="426"/>
-      </w:pPr>
-      <w:r>
-        <w:t xml:space="preserve">INNER JOIN 307_dim_calendar AS CAL </w:t>
-      </w:r>
-    </w:p>
-    <w:p>
-      <w:pPr>
-        <w:spacing w:after="0" w:line="240" w:lineRule="auto"/>
-        <w:ind w:firstLine="426"/>
-      </w:pPr>
-      <w:r>
-        <w:t xml:space="preserve">     ON COM.comm_date_key = CAL.calendar_key</w:t>
+        <w:t xml:space="preserve">     ON REN.rental_date = CAL.calendar</w:t>
       </w:r>
     </w:p>
     <w:p>
@@ -14487,63 +14085,17 @@
         <w:ind w:firstLine="426"/>
       </w:pPr>
       <w:r>
-        <w:t xml:space="preserve">     STA.first_name &amp; ' ' &amp; STA.last_name, </w:t>
-      </w:r>
-    </w:p>
-    <w:p>
-      <w:pPr>
-        <w:spacing w:after="0" w:line="240" w:lineRule="auto"/>
-        <w:ind w:firstLine="426"/>
-      </w:pPr>
-      <w:r>
-        <w:t xml:space="preserve">     COM.comm_type, </w:t>
-      </w:r>
-    </w:p>
-    <w:p>
-      <w:pPr>
-        <w:spacing w:after="0" w:line="240" w:lineRule="auto"/>
-        <w:ind w:firstLine="426"/>
-      </w:pPr>
-      <w:r>
-        <w:t xml:space="preserve">     SUP.supplier_name, </w:t>
-      </w:r>
-    </w:p>
-    <w:p>
-      <w:pPr>
-        <w:spacing w:after="0" w:line="240" w:lineRule="auto"/>
-        <w:ind w:firstLine="426"/>
-      </w:pPr>
-      <w:r>
-        <w:t xml:space="preserve">     CAL.nMonth;</w:t>
-      </w:r>
-    </w:p>
-    <w:p>
-      <w:pPr>
-        <w:spacing w:after="0" w:line="240" w:lineRule="auto"/>
-      </w:pPr>
-    </w:p>
-    <w:p>
-      <w:pPr>
-        <w:spacing w:after="0" w:line="240" w:lineRule="auto"/>
-      </w:pPr>
-    </w:p>
-    <w:p>
-      <w:pPr>
-        <w:spacing w:after="0" w:line="240" w:lineRule="auto"/>
-      </w:pPr>
-    </w:p>
-    <w:p>
-      <w:pPr>
-        <w:spacing w:after="160" w:line="259" w:lineRule="auto"/>
-      </w:pPr>
-      <w:r>
-        <w:br w:type="page"/>
-      </w:r>
-    </w:p>
-    <w:p>
-      <w:pPr>
-        <w:spacing w:after="0" w:line="240" w:lineRule="auto"/>
-      </w:pPr>
+        <w:t xml:space="preserve">     CAT.category_name, </w:t>
+      </w:r>
+    </w:p>
+    <w:p>
+      <w:pPr>
+        <w:spacing w:after="0" w:line="240" w:lineRule="auto"/>
+        <w:ind w:firstLine="426"/>
+      </w:pPr>
+      <w:r>
+        <w:t xml:space="preserve">     CAL.nYearWeek;</w:t>
+      </w:r>
     </w:p>
     <w:p>
       <w:pPr>
@@ -14566,45 +14118,726 @@
       </w:pPr>
       <w:r>
         <w:rPr>
-          <w:rFonts w:ascii="Calibri" w:eastAsia="Times New Roman" w:hAnsi="Calibri" w:cs="Calibri"/>
-          <w:bCs/>
-          <w:color w:val="000000"/>
-          <w:sz w:val="24"/>
-          <w:szCs w:val="24"/>
-          <w:lang w:eastAsia="pt-PT"/>
+          <w:rFonts w:ascii="Arial" w:hAnsi="Arial" w:cs="Arial"/>
+          <w:sz w:val="22"/>
+        </w:rPr>
+        <w:t>Relação de funcionários e vencimentos</w:t>
+      </w:r>
+    </w:p>
+    <w:p>
+      <w:pPr>
+        <w:rPr>
+          <w:rFonts w:cstheme="minorHAnsi"/>
+        </w:rPr>
+      </w:pPr>
+      <w:r>
+        <w:rPr>
+          <w:rFonts w:cstheme="minorHAnsi"/>
+        </w:rPr>
+        <w:t># R5 Relação Funcionários e vencimentos</w:t>
+      </w:r>
+    </w:p>
+    <w:p>
+      <w:pPr>
+        <w:spacing w:after="0"/>
+        <w:rPr>
+          <w:rFonts w:cstheme="minorHAnsi"/>
+        </w:rPr>
+      </w:pPr>
+      <w:r>
+        <w:rPr>
+          <w:rFonts w:cstheme="minorHAnsi"/>
+        </w:rPr>
+        <w:t xml:space="preserve">SELECT </w:t>
+      </w:r>
+    </w:p>
+    <w:p>
+      <w:pPr>
+        <w:spacing w:after="0"/>
+        <w:rPr>
+          <w:rFonts w:cstheme="minorHAnsi"/>
+        </w:rPr>
+      </w:pPr>
+      <w:r>
+        <w:rPr>
+          <w:rFonts w:cstheme="minorHAnsi"/>
+        </w:rPr>
+        <w:t xml:space="preserve">     STA.first_name &amp; ' ' &amp; STA.last_name AS Nome, </w:t>
+      </w:r>
+    </w:p>
+    <w:p>
+      <w:pPr>
+        <w:spacing w:after="0"/>
+        <w:rPr>
+          <w:rFonts w:cstheme="minorHAnsi"/>
+        </w:rPr>
+      </w:pPr>
+      <w:r>
+        <w:rPr>
+          <w:rFonts w:cstheme="minorHAnsi"/>
+        </w:rPr>
+        <w:t xml:space="preserve">     SAL.title AS Categoria,</w:t>
+      </w:r>
+    </w:p>
+    <w:p>
+      <w:pPr>
+        <w:spacing w:after="0"/>
+        <w:rPr>
+          <w:rFonts w:cstheme="minorHAnsi"/>
+        </w:rPr>
+      </w:pPr>
+      <w:r>
+        <w:rPr>
+          <w:rFonts w:cstheme="minorHAnsi"/>
+        </w:rPr>
+        <w:t xml:space="preserve">     SAL.salary AS Vencimento</w:t>
+      </w:r>
+    </w:p>
+    <w:p>
+      <w:pPr>
+        <w:spacing w:after="0"/>
+        <w:rPr>
+          <w:rFonts w:cstheme="minorHAnsi"/>
+        </w:rPr>
+      </w:pPr>
+      <w:r>
+        <w:rPr>
+          <w:rFonts w:cstheme="minorHAnsi"/>
+        </w:rPr>
+        <w:t>FROM 304_dim_staff AS STA</w:t>
+      </w:r>
+    </w:p>
+    <w:p>
+      <w:pPr>
+        <w:spacing w:after="0"/>
+        <w:rPr>
+          <w:rFonts w:cstheme="minorHAnsi"/>
+        </w:rPr>
+      </w:pPr>
+      <w:r>
+        <w:rPr>
+          <w:rFonts w:cstheme="minorHAnsi"/>
+        </w:rPr>
+        <w:t xml:space="preserve">     INNER JOIN 325_fact_salaries AS SAL</w:t>
+      </w:r>
+    </w:p>
+    <w:p>
+      <w:pPr>
+        <w:spacing w:after="0"/>
+        <w:rPr>
+          <w:rFonts w:cstheme="minorHAnsi"/>
+        </w:rPr>
+      </w:pPr>
+      <w:r>
+        <w:rPr>
+          <w:rFonts w:cstheme="minorHAnsi"/>
+        </w:rPr>
+        <w:t xml:space="preserve">     ON STA.staff_key = SAL.staff_key;</w:t>
+      </w:r>
+    </w:p>
+    <w:p>
+      <w:pPr>
+        <w:spacing w:after="160" w:line="259" w:lineRule="auto"/>
+        <w:rPr>
+          <w:rFonts w:eastAsiaTheme="majorEastAsia" w:cstheme="minorHAnsi"/>
+          <w:color w:val="2E74B5" w:themeColor="accent1" w:themeShade="BF"/>
+          <w:szCs w:val="26"/>
+        </w:rPr>
+      </w:pPr>
+    </w:p>
+    <w:p>
+      <w:pPr>
+        <w:pStyle w:val="Cabealho2"/>
+        <w:numPr>
+          <w:ilvl w:val="1"/>
+          <w:numId w:val="8"/>
+        </w:numPr>
+        <w:spacing w:before="240" w:line="360" w:lineRule="auto"/>
+        <w:contextualSpacing/>
+        <w:rPr>
+          <w:rFonts w:ascii="Arial" w:hAnsi="Arial" w:cs="Arial"/>
+          <w:sz w:val="22"/>
+        </w:rPr>
+      </w:pPr>
+      <w:r>
+        <w:rPr>
+          <w:rFonts w:ascii="Arial" w:hAnsi="Arial" w:cs="Arial"/>
+          <w:sz w:val="22"/>
+        </w:rPr>
+        <w:t>Festa de natal crianças até 14 anos</w:t>
+      </w:r>
+    </w:p>
+    <w:p>
+      <w:pPr>
+        <w:rPr>
+          <w:rFonts w:cstheme="minorHAnsi"/>
+        </w:rPr>
+      </w:pPr>
+      <w:r>
+        <w:rPr>
+          <w:rFonts w:cstheme="minorHAnsi"/>
+        </w:rPr>
+        <w:t># R6 Festa natal crianças idade até 14 anos</w:t>
+      </w:r>
+    </w:p>
+    <w:p>
+      <w:pPr>
+        <w:spacing w:after="0" w:line="240" w:lineRule="auto"/>
+        <w:rPr>
+          <w:rFonts w:cstheme="minorHAnsi"/>
+        </w:rPr>
+      </w:pPr>
+      <w:r>
+        <w:rPr>
+          <w:rFonts w:cstheme="minorHAnsi"/>
+        </w:rPr>
+        <w:t>TRANSFORM Count(REL.relative_key) AS numero</w:t>
+      </w:r>
+    </w:p>
+    <w:p>
+      <w:pPr>
+        <w:spacing w:after="0" w:line="240" w:lineRule="auto"/>
+        <w:rPr>
+          <w:rFonts w:cstheme="minorHAnsi"/>
+        </w:rPr>
+      </w:pPr>
+      <w:r>
+        <w:rPr>
+          <w:rFonts w:cstheme="minorHAnsi"/>
+        </w:rPr>
+        <w:t xml:space="preserve">SELECT </w:t>
+      </w:r>
+    </w:p>
+    <w:p>
+      <w:pPr>
+        <w:spacing w:after="0" w:line="240" w:lineRule="auto"/>
+        <w:rPr>
+          <w:rFonts w:cstheme="minorHAnsi"/>
+        </w:rPr>
+      </w:pPr>
+      <w:r>
+        <w:rPr>
+          <w:rFonts w:cstheme="minorHAnsi"/>
+        </w:rPr>
+        <w:t xml:space="preserve">     REL.child_gender</w:t>
+      </w:r>
+    </w:p>
+    <w:p>
+      <w:pPr>
+        <w:spacing w:after="0" w:line="240" w:lineRule="auto"/>
+        <w:rPr>
+          <w:rFonts w:cstheme="minorHAnsi"/>
+        </w:rPr>
+      </w:pPr>
+      <w:r>
+        <w:rPr>
+          <w:rFonts w:cstheme="minorHAnsi"/>
+        </w:rPr>
+        <w:t>FROM 324_fact_relatives AS REL</w:t>
+      </w:r>
+    </w:p>
+    <w:p>
+      <w:pPr>
+        <w:spacing w:after="0" w:line="240" w:lineRule="auto"/>
+        <w:rPr>
+          <w:rFonts w:cstheme="minorHAnsi"/>
+        </w:rPr>
+      </w:pPr>
+      <w:r>
+        <w:rPr>
+          <w:rFonts w:cstheme="minorHAnsi"/>
+        </w:rPr>
+        <w:t xml:space="preserve">     INNER JOIN 307_dim_calendar AS CAL</w:t>
+      </w:r>
+    </w:p>
+    <w:p>
+      <w:pPr>
+        <w:spacing w:after="0" w:line="240" w:lineRule="auto"/>
+        <w:rPr>
+          <w:rFonts w:cstheme="minorHAnsi"/>
+        </w:rPr>
+      </w:pPr>
+      <w:r>
+        <w:rPr>
+          <w:rFonts w:cstheme="minorHAnsi"/>
+        </w:rPr>
+        <w:t xml:space="preserve">     ON REL.child_birth_date_key = CAL.calendar_key</w:t>
+      </w:r>
+    </w:p>
+    <w:p>
+      <w:pPr>
+        <w:spacing w:after="0" w:line="240" w:lineRule="auto"/>
+        <w:rPr>
+          <w:rFonts w:cstheme="minorHAnsi"/>
+        </w:rPr>
+      </w:pPr>
+      <w:r>
+        <w:rPr>
+          <w:rFonts w:cstheme="minorHAnsi"/>
+        </w:rPr>
+        <w:t xml:space="preserve">WHERE </w:t>
+      </w:r>
+    </w:p>
+    <w:p>
+      <w:pPr>
+        <w:spacing w:after="0" w:line="240" w:lineRule="auto"/>
+        <w:rPr>
+          <w:rFonts w:cstheme="minorHAnsi"/>
+        </w:rPr>
+      </w:pPr>
+      <w:r>
+        <w:rPr>
+          <w:rFonts w:cstheme="minorHAnsi"/>
+        </w:rPr>
+        <w:t xml:space="preserve">     (((Year((Date</w:t>
+      </w:r>
+      <w:proofErr w:type="gramStart"/>
+      <w:r>
+        <w:rPr>
+          <w:rFonts w:cstheme="minorHAnsi"/>
+        </w:rPr>
+        <w:t>()-</w:t>
+      </w:r>
+      <w:proofErr w:type="gramEnd"/>
+      <w:r>
+        <w:rPr>
+          <w:rFonts w:cstheme="minorHAnsi"/>
+        </w:rPr>
+        <w:t>[calendar]))-1900)&lt;=14))</w:t>
+      </w:r>
+    </w:p>
+    <w:p>
+      <w:pPr>
+        <w:spacing w:after="0" w:line="240" w:lineRule="auto"/>
+        <w:rPr>
+          <w:rFonts w:cstheme="minorHAnsi"/>
+        </w:rPr>
+      </w:pPr>
+      <w:r>
+        <w:rPr>
+          <w:rFonts w:cstheme="minorHAnsi"/>
+        </w:rPr>
+        <w:t xml:space="preserve">GROUP BY </w:t>
+      </w:r>
+    </w:p>
+    <w:p>
+      <w:pPr>
+        <w:spacing w:after="0" w:line="240" w:lineRule="auto"/>
+        <w:rPr>
+          <w:rFonts w:cstheme="minorHAnsi"/>
+        </w:rPr>
+      </w:pPr>
+      <w:r>
+        <w:rPr>
+          <w:rFonts w:cstheme="minorHAnsi"/>
+        </w:rPr>
+        <w:t xml:space="preserve">     REL.child_gender</w:t>
+      </w:r>
+    </w:p>
+    <w:p>
+      <w:pPr>
+        <w:spacing w:after="0" w:line="240" w:lineRule="auto"/>
+        <w:rPr>
+          <w:rFonts w:cstheme="minorHAnsi"/>
+        </w:rPr>
+      </w:pPr>
+      <w:r>
+        <w:rPr>
+          <w:rFonts w:cstheme="minorHAnsi"/>
+        </w:rPr>
+        <w:t>PIVOT Year((Date</w:t>
+      </w:r>
+      <w:proofErr w:type="gramStart"/>
+      <w:r>
+        <w:rPr>
+          <w:rFonts w:cstheme="minorHAnsi"/>
+        </w:rPr>
+        <w:t>()-</w:t>
+      </w:r>
+      <w:proofErr w:type="gramEnd"/>
+      <w:r>
+        <w:rPr>
+          <w:rFonts w:cstheme="minorHAnsi"/>
+        </w:rPr>
+        <w:t>[calendar]))-1900;</w:t>
+      </w:r>
+    </w:p>
+    <w:p/>
+    <w:p>
+      <w:pPr>
+        <w:pStyle w:val="Cabealho2"/>
+        <w:numPr>
+          <w:ilvl w:val="1"/>
+          <w:numId w:val="8"/>
+        </w:numPr>
+        <w:spacing w:before="240" w:line="360" w:lineRule="auto"/>
+        <w:contextualSpacing/>
+        <w:rPr>
+          <w:rFonts w:ascii="Arial" w:hAnsi="Arial" w:cs="Arial"/>
+          <w:sz w:val="22"/>
+        </w:rPr>
+      </w:pPr>
+      <w:r>
+        <w:rPr>
+          <w:rFonts w:ascii="Arial" w:hAnsi="Arial" w:cs="Arial"/>
+          <w:sz w:val="22"/>
         </w:rPr>
         <w:t xml:space="preserve"> </w:t>
       </w:r>
       <w:r>
         <w:rPr>
           <w:rFonts w:ascii="Arial" w:hAnsi="Arial" w:cs="Arial"/>
+          <w:sz w:val="22"/>
+        </w:rPr>
+        <w:t>Relação de a</w:t>
+      </w:r>
+      <w:r>
+        <w:rPr>
+          <w:rFonts w:ascii="Arial" w:hAnsi="Arial" w:cs="Arial"/>
+          <w:sz w:val="22"/>
+        </w:rPr>
+        <w:t>quisições semanais por funcionário</w:t>
+      </w:r>
+    </w:p>
+    <w:p>
+      <w:r>
+        <w:t xml:space="preserve"># </w:t>
+      </w:r>
+      <w:r>
+        <w:t>R7</w:t>
+      </w:r>
+      <w:r>
+        <w:t xml:space="preserve"> Aquisições semanais por funcionário</w:t>
+      </w:r>
+    </w:p>
+    <w:p>
+      <w:pPr>
+        <w:spacing w:after="0" w:line="240" w:lineRule="auto"/>
+        <w:ind w:firstLine="426"/>
+      </w:pPr>
+      <w:r>
+        <w:lastRenderedPageBreak/>
+        <w:t>TRANSFORM Count(AQU.aquisition_id) AS Aquisições</w:t>
+      </w:r>
+    </w:p>
+    <w:p>
+      <w:pPr>
+        <w:spacing w:after="0" w:line="240" w:lineRule="auto"/>
+        <w:ind w:firstLine="426"/>
+      </w:pPr>
+      <w:r>
+        <w:t xml:space="preserve">SELECT </w:t>
+      </w:r>
+    </w:p>
+    <w:p>
+      <w:pPr>
+        <w:spacing w:after="0" w:line="240" w:lineRule="auto"/>
+        <w:ind w:firstLine="426"/>
+      </w:pPr>
+      <w:r>
+        <w:t xml:space="preserve">     CAL.nYearWeek AS Semana, </w:t>
+      </w:r>
+    </w:p>
+    <w:p>
+      <w:pPr>
+        <w:spacing w:after="0" w:line="240" w:lineRule="auto"/>
+        <w:ind w:firstLine="426"/>
+      </w:pPr>
+      <w:r>
+        <w:t xml:space="preserve">     Count(AQU.aquisition_id) AS [Total Aquisições]</w:t>
+      </w:r>
+    </w:p>
+    <w:p>
+      <w:pPr>
+        <w:spacing w:after="0" w:line="240" w:lineRule="auto"/>
+        <w:ind w:firstLine="426"/>
+      </w:pPr>
+      <w:r>
+        <w:t xml:space="preserve">FROM ((320_fact_aquisition AS AQU </w:t>
+      </w:r>
+    </w:p>
+    <w:p>
+      <w:pPr>
+        <w:spacing w:after="0" w:line="240" w:lineRule="auto"/>
+        <w:ind w:firstLine="426"/>
+      </w:pPr>
+      <w:r>
+        <w:t xml:space="preserve">INNER JOIN 304_dim_staff AS STA </w:t>
+      </w:r>
+    </w:p>
+    <w:p>
+      <w:pPr>
+        <w:spacing w:after="0" w:line="240" w:lineRule="auto"/>
+        <w:ind w:firstLine="426"/>
+      </w:pPr>
+      <w:r>
+        <w:t xml:space="preserve">     ON AQU.staff_key = STA.staff_key) </w:t>
+      </w:r>
+    </w:p>
+    <w:p>
+      <w:pPr>
+        <w:spacing w:after="0" w:line="240" w:lineRule="auto"/>
+        <w:ind w:firstLine="426"/>
+      </w:pPr>
+      <w:r>
+        <w:t xml:space="preserve">INNER JOIN 303_dim_film AS FIL </w:t>
+      </w:r>
+    </w:p>
+    <w:p>
+      <w:pPr>
+        <w:spacing w:after="0" w:line="240" w:lineRule="auto"/>
+        <w:ind w:firstLine="426"/>
+      </w:pPr>
+      <w:r>
+        <w:t xml:space="preserve">     ON AQU.film_key = FIL.film_key) </w:t>
+      </w:r>
+    </w:p>
+    <w:p>
+      <w:pPr>
+        <w:spacing w:after="0" w:line="240" w:lineRule="auto"/>
+        <w:ind w:firstLine="426"/>
+      </w:pPr>
+      <w:r>
+        <w:t xml:space="preserve">INNER JOIN 307_dim_calendar AS CAL </w:t>
+      </w:r>
+    </w:p>
+    <w:p>
+      <w:pPr>
+        <w:spacing w:after="0" w:line="240" w:lineRule="auto"/>
+        <w:ind w:firstLine="426"/>
+      </w:pPr>
+      <w:r>
+        <w:t xml:space="preserve">     ON AQU.aquisition_date_key = CAL.calendar_key</w:t>
+      </w:r>
+    </w:p>
+    <w:p>
+      <w:pPr>
+        <w:spacing w:after="0" w:line="240" w:lineRule="auto"/>
+        <w:ind w:firstLine="426"/>
+      </w:pPr>
+      <w:r>
+        <w:t xml:space="preserve">GROUP BY </w:t>
+      </w:r>
+    </w:p>
+    <w:p>
+      <w:pPr>
+        <w:spacing w:after="0" w:line="240" w:lineRule="auto"/>
+        <w:ind w:firstLine="426"/>
+      </w:pPr>
+      <w:r>
+        <w:t xml:space="preserve">     CAL.nYearWeek</w:t>
+      </w:r>
+    </w:p>
+    <w:p>
+      <w:pPr>
+        <w:spacing w:after="0" w:line="240" w:lineRule="auto"/>
+        <w:ind w:firstLine="426"/>
+      </w:pPr>
+      <w:r>
+        <w:t>PIVOT STA.first_name &amp; ' ' &amp; STA.last_name;</w:t>
+      </w:r>
+    </w:p>
+    <w:p>
+      <w:pPr>
+        <w:pStyle w:val="Cabealho2"/>
+        <w:spacing w:before="240" w:line="360" w:lineRule="auto"/>
+        <w:contextualSpacing/>
+        <w:rPr>
+          <w:rFonts w:ascii="Arial" w:hAnsi="Arial" w:cs="Arial"/>
+          <w:sz w:val="22"/>
+        </w:rPr>
+      </w:pPr>
+    </w:p>
+    <w:p>
+      <w:r>
+        <w:t xml:space="preserve"># </w:t>
+      </w:r>
+      <w:r>
+        <w:t>R7</w:t>
+      </w:r>
+      <w:r>
+        <w:t xml:space="preserve"> Aquisições semanais por funcionário (ForExcel) </w:t>
+      </w:r>
+    </w:p>
+    <w:p>
+      <w:pPr>
+        <w:spacing w:after="0" w:line="240" w:lineRule="auto"/>
+        <w:ind w:firstLine="426"/>
+      </w:pPr>
+      <w:r>
+        <w:t xml:space="preserve">SELECT </w:t>
+      </w:r>
+    </w:p>
+    <w:p>
+      <w:pPr>
+        <w:spacing w:after="0" w:line="240" w:lineRule="auto"/>
+        <w:ind w:firstLine="426"/>
+      </w:pPr>
+      <w:r>
+        <w:t xml:space="preserve">     STA.first_name &amp; ' ' &amp; STA.last_name AS Funcionario, </w:t>
+      </w:r>
+    </w:p>
+    <w:p>
+      <w:pPr>
+        <w:spacing w:after="0" w:line="240" w:lineRule="auto"/>
+        <w:ind w:firstLine="426"/>
+      </w:pPr>
+      <w:r>
+        <w:t xml:space="preserve">     Count(AQU.aquisition_id) AS Aquisições, </w:t>
+      </w:r>
+    </w:p>
+    <w:p>
+      <w:pPr>
+        <w:spacing w:after="0" w:line="240" w:lineRule="auto"/>
+        <w:ind w:firstLine="426"/>
+      </w:pPr>
+      <w:r>
+        <w:t xml:space="preserve">     CAL.nYearWeek AS Semana</w:t>
+      </w:r>
+    </w:p>
+    <w:p>
+      <w:pPr>
+        <w:spacing w:after="0" w:line="240" w:lineRule="auto"/>
+        <w:ind w:firstLine="426"/>
+      </w:pPr>
+      <w:r>
+        <w:t>FROM ((320_fact_aquisition AS AQU</w:t>
+      </w:r>
+    </w:p>
+    <w:p>
+      <w:pPr>
+        <w:spacing w:after="0" w:line="240" w:lineRule="auto"/>
+        <w:ind w:firstLine="426"/>
+      </w:pPr>
+      <w:r>
+        <w:t>INNER JOIN 304_dim_staff AS STA</w:t>
+      </w:r>
+    </w:p>
+    <w:p>
+      <w:pPr>
+        <w:spacing w:after="0" w:line="240" w:lineRule="auto"/>
+        <w:ind w:firstLine="426"/>
+      </w:pPr>
+      <w:r>
+        <w:t xml:space="preserve">     ON AQU.staff_key = STA.staff_key) </w:t>
+      </w:r>
+    </w:p>
+    <w:p>
+      <w:pPr>
+        <w:spacing w:after="0" w:line="240" w:lineRule="auto"/>
+        <w:ind w:firstLine="426"/>
+      </w:pPr>
+      <w:r>
+        <w:t>INNER JOIN 303_dim_film AS FIL</w:t>
+      </w:r>
+    </w:p>
+    <w:p>
+      <w:pPr>
+        <w:spacing w:after="0" w:line="240" w:lineRule="auto"/>
+        <w:ind w:firstLine="426"/>
+      </w:pPr>
+      <w:r>
+        <w:t xml:space="preserve">     ON AQU.film_key = FIL.film_key) </w:t>
+      </w:r>
+    </w:p>
+    <w:p>
+      <w:pPr>
+        <w:spacing w:after="0" w:line="240" w:lineRule="auto"/>
+        <w:ind w:firstLine="426"/>
+      </w:pPr>
+      <w:r>
+        <w:t>INNER JOIN 307_dim_calendar AS CAL</w:t>
+      </w:r>
+    </w:p>
+    <w:p>
+      <w:pPr>
+        <w:spacing w:after="0" w:line="240" w:lineRule="auto"/>
+        <w:ind w:firstLine="426"/>
+      </w:pPr>
+      <w:r>
+        <w:t xml:space="preserve">     ON AQU.aquisition_date_key = CAL.calendar_key</w:t>
+      </w:r>
+    </w:p>
+    <w:p>
+      <w:pPr>
+        <w:spacing w:after="0" w:line="240" w:lineRule="auto"/>
+        <w:ind w:firstLine="426"/>
+      </w:pPr>
+      <w:r>
+        <w:t xml:space="preserve">GROUP BY </w:t>
+      </w:r>
+    </w:p>
+    <w:p>
+      <w:pPr>
+        <w:spacing w:after="0" w:line="240" w:lineRule="auto"/>
+        <w:ind w:firstLine="426"/>
+      </w:pPr>
+      <w:r>
+        <w:t xml:space="preserve">     STA.first_name &amp; ' ' &amp; STA.last_name, </w:t>
+      </w:r>
+    </w:p>
+    <w:p>
+      <w:pPr>
+        <w:spacing w:after="0" w:line="240" w:lineRule="auto"/>
+        <w:ind w:firstLine="426"/>
+      </w:pPr>
+      <w:r>
+        <w:t xml:space="preserve">     CAL.nYearWeek;</w:t>
+      </w:r>
+    </w:p>
+    <w:p>
+      <w:pPr>
+        <w:spacing w:after="160" w:line="259" w:lineRule="auto"/>
+        <w:rPr>
+          <w:b/>
+        </w:rPr>
+      </w:pPr>
+    </w:p>
+    <w:p>
+      <w:pPr>
+        <w:pStyle w:val="Cabealho2"/>
+        <w:numPr>
+          <w:ilvl w:val="1"/>
+          <w:numId w:val="8"/>
+        </w:numPr>
+        <w:spacing w:before="240" w:line="360" w:lineRule="auto"/>
+        <w:contextualSpacing/>
+        <w:rPr>
+          <w:rFonts w:ascii="Arial" w:hAnsi="Arial" w:cs="Arial"/>
+          <w:sz w:val="22"/>
+        </w:rPr>
+      </w:pPr>
+      <w:r>
+        <w:rPr>
+          <w:rFonts w:ascii="Arial" w:hAnsi="Arial" w:cs="Arial"/>
+          <w:b/>
           <w:bCs/>
           <w:sz w:val="22"/>
         </w:rPr>
-        <w:t>Relatorio_receita_mensal_por_funcionario</w:t>
-      </w:r>
-    </w:p>
-    <w:p/>
-    <w:p>
-      <w:pPr>
-        <w:rPr>
-          <w:b/>
-        </w:rPr>
-      </w:pPr>
-      <w:r>
-        <w:rPr>
-          <w:b/>
-        </w:rPr>
-        <w:t># Q5 Relatório receita mensal funcionário</w:t>
-      </w:r>
-    </w:p>
-    <w:p>
-      <w:pPr>
-        <w:spacing w:after="0" w:line="240" w:lineRule="auto"/>
-        <w:ind w:firstLine="426"/>
-      </w:pPr>
-      <w:r>
-        <w:t>TRANSFORM Count(AQU.aquisition_key) AS ContarDeaquisition_key</w:t>
+        <w:t>Contactos mensais com fornecedores</w:t>
+      </w:r>
+    </w:p>
+    <w:p>
+      <w:r>
+        <w:t># R8 Contactos mensais com fornecedores</w:t>
+      </w:r>
+    </w:p>
+    <w:p>
+      <w:pPr>
+        <w:spacing w:after="0" w:line="240" w:lineRule="auto"/>
+        <w:ind w:firstLine="426"/>
+      </w:pPr>
+      <w:r>
+        <w:t xml:space="preserve">TRANSFORM </w:t>
+      </w:r>
+    </w:p>
+    <w:p>
+      <w:pPr>
+        <w:spacing w:after="0" w:line="240" w:lineRule="auto"/>
+        <w:ind w:firstLine="426"/>
+      </w:pPr>
+      <w:r>
+        <w:t xml:space="preserve">     Count(COM.comm_key) AS ContarDecomm_key</w:t>
       </w:r>
     </w:p>
     <w:p>
@@ -14622,117 +14855,128 @@
         <w:ind w:firstLine="426"/>
       </w:pPr>
       <w:r>
-        <w:t xml:space="preserve">     [first_name] &amp; ' ' &amp; [last_name] AS Funcionario</w:t>
-      </w:r>
-    </w:p>
-    <w:p>
-      <w:pPr>
-        <w:spacing w:after="0" w:line="240" w:lineRule="auto"/>
-        <w:ind w:firstLine="426"/>
-      </w:pPr>
-      <w:r>
-        <w:t>FROM ((304_dim_</w:t>
-      </w:r>
-      <w:proofErr w:type="gramStart"/>
-      <w:r>
-        <w:t>staff As</w:t>
-      </w:r>
-      <w:proofErr w:type="gramEnd"/>
-      <w:r>
-        <w:t xml:space="preserve"> STF</w:t>
-      </w:r>
-    </w:p>
-    <w:p>
-      <w:pPr>
-        <w:spacing w:after="0" w:line="240" w:lineRule="auto"/>
-        <w:ind w:firstLine="426"/>
-      </w:pPr>
-      <w:r>
-        <w:t xml:space="preserve">INNER JOIN 320_fact_aquisition AQU ON STF.staff_key = AQU.staff_key) </w:t>
-      </w:r>
-    </w:p>
-    <w:p>
-      <w:pPr>
-        <w:spacing w:after="0" w:line="240" w:lineRule="auto"/>
-        <w:ind w:firstLine="426"/>
-      </w:pPr>
-      <w:r>
-        <w:t xml:space="preserve">INNER JOIN 305_dim_suppliers AS SUP ON AQU.supplier_key = SUP.supplier_key) </w:t>
-      </w:r>
-    </w:p>
-    <w:p>
-      <w:pPr>
-        <w:spacing w:after="0" w:line="240" w:lineRule="auto"/>
-        <w:ind w:firstLine="426"/>
-      </w:pPr>
-      <w:r>
-        <w:t>INNER JOIN 307_dim_calendar AS CAL ON AQU.aquisition_date_key = CAL.calendar_key</w:t>
-      </w:r>
-    </w:p>
-    <w:p>
-      <w:pPr>
-        <w:spacing w:after="0" w:line="240" w:lineRule="auto"/>
-        <w:ind w:firstLine="426"/>
-      </w:pPr>
-      <w:r>
-        <w:t>GROUP BY [first_name] &amp; ' ' &amp; [last_name]</w:t>
-      </w:r>
-    </w:p>
-    <w:p>
-      <w:pPr>
-        <w:spacing w:after="0" w:line="240" w:lineRule="auto"/>
-        <w:ind w:firstLine="426"/>
-      </w:pPr>
-      <w:r>
-        <w:t>PIVOT SUP.supplier_name;</w:t>
-      </w:r>
-    </w:p>
-    <w:p>
-      <w:pPr>
-        <w:spacing w:after="0" w:line="240" w:lineRule="auto"/>
-      </w:pPr>
-    </w:p>
-    <w:p>
-      <w:pPr>
-        <w:spacing w:after="0" w:line="240" w:lineRule="auto"/>
-      </w:pPr>
-    </w:p>
-    <w:p>
-      <w:pPr>
-        <w:spacing w:after="0" w:line="240" w:lineRule="auto"/>
-        <w:rPr>
-          <w:b/>
-        </w:rPr>
-      </w:pPr>
-      <w:r>
-        <w:rPr>
-          <w:b/>
-        </w:rPr>
-        <w:t xml:space="preserve"># </w:t>
-      </w:r>
-      <w:r>
-        <w:rPr>
-          <w:b/>
-        </w:rPr>
-        <w:t xml:space="preserve">Q5 Relatório receita mensal </w:t>
-      </w:r>
-      <w:r>
-        <w:rPr>
-          <w:b/>
-        </w:rPr>
-        <w:t>funcionário</w:t>
-      </w:r>
-      <w:r>
-        <w:rPr>
-          <w:b/>
-        </w:rPr>
-        <w:t xml:space="preserve"> (ForExcel)</w:t>
-      </w:r>
-    </w:p>
-    <w:p>
-      <w:pPr>
-        <w:spacing w:after="0" w:line="240" w:lineRule="auto"/>
-      </w:pPr>
+        <w:t xml:space="preserve">     STA.first_name &amp; ' ' &amp; STA.last_name AS Nome, </w:t>
+      </w:r>
+    </w:p>
+    <w:p>
+      <w:pPr>
+        <w:spacing w:after="0" w:line="240" w:lineRule="auto"/>
+        <w:ind w:firstLine="426"/>
+      </w:pPr>
+      <w:r>
+        <w:t xml:space="preserve">     SUP.supplier_name, Count(COM.comm_key) AS Total</w:t>
+      </w:r>
+    </w:p>
+    <w:p>
+      <w:pPr>
+        <w:spacing w:after="0" w:line="240" w:lineRule="auto"/>
+        <w:ind w:firstLine="426"/>
+      </w:pPr>
+      <w:r>
+        <w:t xml:space="preserve">FROM ((321_fact_communication AS COM </w:t>
+      </w:r>
+    </w:p>
+    <w:p>
+      <w:pPr>
+        <w:spacing w:after="0" w:line="240" w:lineRule="auto"/>
+        <w:ind w:firstLine="426"/>
+      </w:pPr>
+      <w:r>
+        <w:t xml:space="preserve">INNER JOIN 304_dim_staff AS STA </w:t>
+      </w:r>
+    </w:p>
+    <w:p>
+      <w:pPr>
+        <w:spacing w:after="0" w:line="240" w:lineRule="auto"/>
+        <w:ind w:firstLine="426"/>
+      </w:pPr>
+      <w:r>
+        <w:t xml:space="preserve">     ON COM.staff_key = STA.staff_key) </w:t>
+      </w:r>
+    </w:p>
+    <w:p>
+      <w:pPr>
+        <w:spacing w:after="0" w:line="240" w:lineRule="auto"/>
+        <w:ind w:firstLine="426"/>
+      </w:pPr>
+      <w:r>
+        <w:t xml:space="preserve">INNER JOIN 305_dim_suppliers AS SUP </w:t>
+      </w:r>
+    </w:p>
+    <w:p>
+      <w:pPr>
+        <w:spacing w:after="0" w:line="240" w:lineRule="auto"/>
+        <w:ind w:firstLine="426"/>
+      </w:pPr>
+      <w:r>
+        <w:t xml:space="preserve">     ON COM.supplier_key = SUP.supplier_key) </w:t>
+      </w:r>
+    </w:p>
+    <w:p>
+      <w:pPr>
+        <w:spacing w:after="0" w:line="240" w:lineRule="auto"/>
+        <w:ind w:firstLine="426"/>
+      </w:pPr>
+      <w:r>
+        <w:t xml:space="preserve">INNER JOIN 307_dim_calendar AS CAL </w:t>
+      </w:r>
+    </w:p>
+    <w:p>
+      <w:pPr>
+        <w:spacing w:after="0" w:line="240" w:lineRule="auto"/>
+        <w:ind w:firstLine="426"/>
+      </w:pPr>
+      <w:r>
+        <w:t>ON COM.comm_date_key = CAL.calendar_key</w:t>
+      </w:r>
+    </w:p>
+    <w:p>
+      <w:pPr>
+        <w:spacing w:after="0" w:line="240" w:lineRule="auto"/>
+        <w:ind w:firstLine="426"/>
+      </w:pPr>
+      <w:r>
+        <w:t xml:space="preserve">GROUP </w:t>
+      </w:r>
+    </w:p>
+    <w:p>
+      <w:pPr>
+        <w:spacing w:after="0" w:line="240" w:lineRule="auto"/>
+        <w:ind w:firstLine="426"/>
+      </w:pPr>
+      <w:r>
+        <w:t xml:space="preserve">     BY STA.first_name &amp; ' ' &amp; STA.last_name, </w:t>
+      </w:r>
+    </w:p>
+    <w:p>
+      <w:pPr>
+        <w:spacing w:after="0" w:line="240" w:lineRule="auto"/>
+        <w:ind w:firstLine="426"/>
+      </w:pPr>
+      <w:r>
+        <w:lastRenderedPageBreak/>
+        <w:t xml:space="preserve">     SUP.supplier_name</w:t>
+      </w:r>
+    </w:p>
+    <w:p>
+      <w:pPr>
+        <w:spacing w:after="0" w:line="240" w:lineRule="auto"/>
+        <w:ind w:firstLine="426"/>
+      </w:pPr>
+      <w:r>
+        <w:t>PIVOT CAL.nMonth;</w:t>
+      </w:r>
+    </w:p>
+    <w:p>
+      <w:pPr>
+        <w:spacing w:after="0" w:line="240" w:lineRule="auto"/>
+        <w:ind w:firstLine="426"/>
+      </w:pPr>
+    </w:p>
+    <w:p>
+      <w:r>
+        <w:t># R8 Contactos mensais com fornecedores (ForExcel)</w:t>
+      </w:r>
     </w:p>
     <w:p>
       <w:pPr>
@@ -14749,60 +14993,88 @@
         <w:ind w:firstLine="426"/>
       </w:pPr>
       <w:r>
-        <w:t xml:space="preserve">     STA.first_name &amp; ' ' &amp; STA.last_name AS Funcionario, </w:t>
-      </w:r>
-    </w:p>
-    <w:p>
-      <w:pPr>
-        <w:spacing w:after="0" w:line="240" w:lineRule="auto"/>
-        <w:ind w:firstLine="426"/>
-      </w:pPr>
-      <w:r>
-        <w:t xml:space="preserve">     CAL.nMonth, </w:t>
-      </w:r>
-    </w:p>
-    <w:p>
-      <w:pPr>
-        <w:spacing w:after="0" w:line="240" w:lineRule="auto"/>
-        <w:ind w:firstLine="426"/>
-      </w:pPr>
-      <w:r>
-        <w:t xml:space="preserve">     </w:t>
-      </w:r>
-      <w:proofErr w:type="gramStart"/>
-      <w:r>
-        <w:t>Sum(</w:t>
-      </w:r>
-      <w:proofErr w:type="gramEnd"/>
-      <w:r>
-        <w:t>PAY.amount) AS SomaDeamount</w:t>
-      </w:r>
-    </w:p>
-    <w:p>
-      <w:pPr>
-        <w:spacing w:after="0" w:line="240" w:lineRule="auto"/>
-        <w:ind w:firstLine="426"/>
-      </w:pPr>
-      <w:r>
-        <w:t>FROM (304_dim_staff AS STA</w:t>
-      </w:r>
-    </w:p>
-    <w:p>
-      <w:pPr>
-        <w:spacing w:after="0" w:line="240" w:lineRule="auto"/>
-        <w:ind w:firstLine="426"/>
-      </w:pPr>
-      <w:r>
-        <w:t>INNER JOIN 323_fact_payment AS PAY</w:t>
-      </w:r>
-    </w:p>
-    <w:p>
-      <w:pPr>
-        <w:spacing w:after="0" w:line="240" w:lineRule="auto"/>
-        <w:ind w:firstLine="426"/>
-      </w:pPr>
-      <w:r>
-        <w:t xml:space="preserve">     ON STA.staff_key = PAY.staff_key) </w:t>
+        <w:t xml:space="preserve">     STA.first_name &amp; ' ' &amp; STA.last_name AS Nome, </w:t>
+      </w:r>
+    </w:p>
+    <w:p>
+      <w:pPr>
+        <w:spacing w:after="0" w:line="240" w:lineRule="auto"/>
+        <w:ind w:firstLine="426"/>
+      </w:pPr>
+      <w:r>
+        <w:t xml:space="preserve">     COM.comm_type, </w:t>
+      </w:r>
+    </w:p>
+    <w:p>
+      <w:pPr>
+        <w:spacing w:after="0" w:line="240" w:lineRule="auto"/>
+        <w:ind w:firstLine="426"/>
+      </w:pPr>
+      <w:r>
+        <w:t xml:space="preserve">     SUP.supplier_name, </w:t>
+      </w:r>
+    </w:p>
+    <w:p>
+      <w:pPr>
+        <w:spacing w:after="0" w:line="240" w:lineRule="auto"/>
+        <w:ind w:firstLine="426"/>
+      </w:pPr>
+      <w:r>
+        <w:t xml:space="preserve">     Count(COM.comm_key) AS ContarDecomm_key, </w:t>
+      </w:r>
+    </w:p>
+    <w:p>
+      <w:pPr>
+        <w:spacing w:after="0" w:line="240" w:lineRule="auto"/>
+        <w:ind w:firstLine="426"/>
+      </w:pPr>
+      <w:r>
+        <w:t xml:space="preserve">     CAL.nMonth</w:t>
+      </w:r>
+    </w:p>
+    <w:p>
+      <w:pPr>
+        <w:spacing w:after="0" w:line="240" w:lineRule="auto"/>
+        <w:ind w:firstLine="426"/>
+      </w:pPr>
+      <w:r>
+        <w:t>FROM ((321_fact_communication AS COM</w:t>
+      </w:r>
+    </w:p>
+    <w:p>
+      <w:pPr>
+        <w:spacing w:after="0" w:line="240" w:lineRule="auto"/>
+        <w:ind w:firstLine="426"/>
+      </w:pPr>
+      <w:r>
+        <w:t>INNER JOIN 304_dim_staff AS STA</w:t>
+      </w:r>
+    </w:p>
+    <w:p>
+      <w:pPr>
+        <w:spacing w:after="0" w:line="240" w:lineRule="auto"/>
+        <w:ind w:firstLine="426"/>
+      </w:pPr>
+      <w:r>
+        <w:t xml:space="preserve">     ON COM.staff_key = STA.staff_key) </w:t>
+      </w:r>
+    </w:p>
+    <w:p>
+      <w:pPr>
+        <w:spacing w:after="0" w:line="240" w:lineRule="auto"/>
+        <w:ind w:firstLine="426"/>
+      </w:pPr>
+      <w:r>
+        <w:t xml:space="preserve">INNER JOIN 305_dim_suppliers AS SUP </w:t>
+      </w:r>
+    </w:p>
+    <w:p>
+      <w:pPr>
+        <w:spacing w:after="0" w:line="240" w:lineRule="auto"/>
+        <w:ind w:firstLine="426"/>
+      </w:pPr>
+      <w:r>
+        <w:t xml:space="preserve">     ON COM.supplier_key = SUP.supplier_key) </w:t>
       </w:r>
     </w:p>
     <w:p>
@@ -14820,7 +15092,7 @@
         <w:ind w:firstLine="426"/>
       </w:pPr>
       <w:r>
-        <w:t xml:space="preserve">     ON PAY.payment_date_key = CAL.calendar_key</w:t>
+        <w:t xml:space="preserve">     ON COM.comm_date_key = CAL.calendar_key</w:t>
       </w:r>
     </w:p>
     <w:p>
@@ -14847,21 +15119,31 @@
         <w:ind w:firstLine="426"/>
       </w:pPr>
       <w:r>
-        <w:t xml:space="preserve">    CAL.nMonth;</w:t>
-      </w:r>
-    </w:p>
-    <w:p>
-      <w:pPr>
-        <w:spacing w:after="0" w:line="240" w:lineRule="auto"/>
-        <w:ind w:firstLine="426"/>
-      </w:pPr>
-    </w:p>
-    <w:p>
-      <w:pPr>
-        <w:spacing w:after="0" w:line="240" w:lineRule="auto"/>
-      </w:pPr>
-      <w:bookmarkStart w:id="2" w:name="_GoBack"/>
-      <w:bookmarkEnd w:id="2"/>
+        <w:t xml:space="preserve">     COM.comm_type, </w:t>
+      </w:r>
+    </w:p>
+    <w:p>
+      <w:pPr>
+        <w:spacing w:after="0" w:line="240" w:lineRule="auto"/>
+        <w:ind w:firstLine="426"/>
+      </w:pPr>
+      <w:r>
+        <w:t xml:space="preserve">     SUP.supplier_name, </w:t>
+      </w:r>
+    </w:p>
+    <w:p>
+      <w:pPr>
+        <w:spacing w:after="0" w:line="240" w:lineRule="auto"/>
+        <w:ind w:firstLine="426"/>
+      </w:pPr>
+      <w:r>
+        <w:t xml:space="preserve">     CAL.nMonth;</w:t>
+      </w:r>
+    </w:p>
+    <w:p>
+      <w:pPr>
+        <w:spacing w:after="0" w:line="240" w:lineRule="auto"/>
+      </w:pPr>
     </w:p>
     <w:sectPr>
       <w:pgSz w:w="11906" w:h="16838"/>
@@ -16199,6 +16481,7 @@
   <w:style w:type="character" w:default="1" w:styleId="Tipodeletrapredefinidodopargrafo">
     <w:name w:val="Default Paragraph Font"/>
     <w:uiPriority w:val="1"/>
+    <w:semiHidden/>
     <w:unhideWhenUsed/>
   </w:style>
   <w:style w:type="table" w:default="1" w:styleId="Tabelanormal">
@@ -16346,6 +16629,37 @@
       <w:color w:val="2E74B5" w:themeColor="accent1" w:themeShade="BF"/>
       <w:sz w:val="26"/>
       <w:szCs w:val="26"/>
+    </w:rPr>
+  </w:style>
+  <w:style w:type="paragraph" w:styleId="Textodebalo">
+    <w:name w:val="Balloon Text"/>
+    <w:basedOn w:val="Normal"/>
+    <w:link w:val="TextodebaloCarter"/>
+    <w:uiPriority w:val="99"/>
+    <w:semiHidden/>
+    <w:unhideWhenUsed/>
+    <w:rsid w:val="003B4C13"/>
+    <w:pPr>
+      <w:spacing w:after="0" w:line="240" w:lineRule="auto"/>
+    </w:pPr>
+    <w:rPr>
+      <w:rFonts w:ascii="Segoe UI" w:hAnsi="Segoe UI" w:cs="Segoe UI"/>
+      <w:sz w:val="18"/>
+      <w:szCs w:val="18"/>
+    </w:rPr>
+  </w:style>
+  <w:style w:type="character" w:customStyle="1" w:styleId="TextodebaloCarter">
+    <w:name w:val="Texto de balão Caráter"/>
+    <w:basedOn w:val="Tipodeletrapredefinidodopargrafo"/>
+    <w:link w:val="Textodebalo"/>
+    <w:uiPriority w:val="99"/>
+    <w:semiHidden/>
+    <w:rsid w:val="003B4C13"/>
+    <w:rPr>
+      <w:rFonts w:ascii="Segoe UI" w:hAnsi="Segoe UI" w:cs="Segoe UI"/>
+      <w:color w:val="595959" w:themeColor="text1" w:themeTint="A6"/>
+      <w:sz w:val="18"/>
+      <w:szCs w:val="18"/>
     </w:rPr>
   </w:style>
 </w:styles>
